--- a/docs/designpatterns_documentatie.docx
+++ b/docs/designpatterns_documentatie.docx
@@ -2185,7 +2185,7 @@
                 <w:webHidden/>
                 <w:lang w:val="nl-NL"/>
               </w:rPr>
-              <w:t>10</w:t>
+              <w:t>11</w:t>
             </w:r>
             <w:r>
               <w:rPr>
@@ -2280,7 +2280,7 @@
                 <w:webHidden/>
                 <w:lang w:val="nl-NL"/>
               </w:rPr>
-              <w:t>10</w:t>
+              <w:t>12</w:t>
             </w:r>
             <w:r>
               <w:rPr>
@@ -2381,7 +2381,7 @@
                 <w:webHidden/>
                 <w:lang w:val="nl-NL"/>
               </w:rPr>
-              <w:t>10</w:t>
+              <w:t>12</w:t>
             </w:r>
             <w:r>
               <w:rPr>
@@ -2482,7 +2482,7 @@
                 <w:webHidden/>
                 <w:lang w:val="nl-NL"/>
               </w:rPr>
-              <w:t>10</w:t>
+              <w:t>13</w:t>
             </w:r>
             <w:r>
               <w:rPr>
@@ -2577,7 +2577,7 @@
                 <w:webHidden/>
                 <w:lang w:val="nl-NL"/>
               </w:rPr>
-              <w:t>11</w:t>
+              <w:t>14</w:t>
             </w:r>
             <w:r>
               <w:rPr>
@@ -2678,7 +2678,7 @@
                 <w:webHidden/>
                 <w:lang w:val="nl-NL"/>
               </w:rPr>
-              <w:t>11</w:t>
+              <w:t>14</w:t>
             </w:r>
             <w:r>
               <w:rPr>
@@ -2779,7 +2779,7 @@
                 <w:webHidden/>
                 <w:lang w:val="nl-NL"/>
               </w:rPr>
-              <w:t>12</w:t>
+              <w:t>15</w:t>
             </w:r>
             <w:r>
               <w:rPr>
@@ -6841,25 +6841,7 @@
         <w:rPr>
           <w:lang w:val="nl-NL"/>
         </w:rPr>
-        <w:t xml:space="preserve">Bij stap </w:t>
-      </w:r>
-      <w:r>
-        <w:rPr>
-          <w:lang w:val="nl-NL"/>
-        </w:rPr>
-        <w:t>4</w:t>
-      </w:r>
-      <w:r>
-        <w:rPr>
-          <w:lang w:val="nl-NL"/>
-        </w:rPr>
-        <w:t xml:space="preserve"> zullen de versie van de vorige stap verder ontwikkelen en nieuwe functionaliteit toevoegen. </w:t>
-      </w:r>
-      <w:r>
-        <w:rPr>
-          <w:lang w:val="nl-NL"/>
-        </w:rPr>
-        <w:t xml:space="preserve">In deze stap zullen we waarschijnlijk grotendeels bezig zijn met het </w:t>
+        <w:t xml:space="preserve">Bij stap 4 zullen de versie van de vorige stap verder ontwikkelen en nieuwe functionaliteit toevoegen. In deze stap zullen we waarschijnlijk grotendeels bezig zijn met het </w:t>
       </w:r>
       <w:proofErr w:type="spellStart"/>
       <w:r>
@@ -6933,538 +6915,15 @@
           <w:lang w:val="nl-NL"/>
         </w:rPr>
       </w:pPr>
-    </w:p>
-    <w:p>
-      <w:pPr>
-        <w:pStyle w:val="Kop2"/>
-        <w:rPr>
-          <w:lang w:val="nl-NL"/>
-        </w:rPr>
-      </w:pPr>
-      <w:bookmarkStart w:id="16" w:name="_Toc40901444"/>
-      <w:r>
-        <w:rPr>
-          <w:lang w:val="nl-NL"/>
-        </w:rPr>
-        <w:t>Eindproduct</w:t>
-      </w:r>
-      <w:bookmarkEnd w:id="16"/>
-    </w:p>
-    <w:p>
-      <w:pPr>
-        <w:rPr>
-          <w:lang w:val="nl-NL"/>
-        </w:rPr>
-      </w:pPr>
-    </w:p>
-    <w:p>
-      <w:pPr>
-        <w:rPr>
-          <w:b/>
-          <w:bCs/>
-          <w:lang w:val="nl-NL"/>
-        </w:rPr>
-      </w:pPr>
-      <w:r>
-        <w:rPr>
-          <w:b/>
-          <w:bCs/>
-          <w:lang w:val="nl-NL"/>
-        </w:rPr>
-        <w:t>Code:</w:t>
-      </w:r>
-    </w:p>
-    <w:p>
-      <w:pPr>
-        <w:rPr>
-          <w:b/>
-          <w:bCs/>
-          <w:lang w:val="nl-NL"/>
-        </w:rPr>
-      </w:pPr>
-    </w:p>
-    <w:p>
-      <w:pPr>
-        <w:rPr>
-          <w:b/>
-          <w:bCs/>
-          <w:lang w:val="nl-NL"/>
-        </w:rPr>
-      </w:pPr>
-      <w:r>
-        <w:rPr>
-          <w:b/>
-          <w:bCs/>
-          <w:lang w:val="nl-NL"/>
-        </w:rPr>
-        <w:t>Visueel:</w:t>
-      </w:r>
-    </w:p>
-    <w:p>
-      <w:pPr>
-        <w:rPr>
-          <w:lang w:val="nl-NL"/>
-        </w:rPr>
-      </w:pPr>
-      <w:r>
-        <w:rPr>
-          <w:lang w:val="nl-NL"/>
-        </w:rPr>
-        <w:t>Tijdens het uitvoeren van deze stap zijn er geen visuele wijzigingen doorgevoerd aan de applicatie.</w:t>
-      </w:r>
-    </w:p>
-    <w:p>
-      <w:pPr>
-        <w:rPr>
-          <w:lang w:val="nl-NL"/>
-        </w:rPr>
-      </w:pPr>
-    </w:p>
-    <w:p>
-      <w:pPr>
-        <w:pStyle w:val="Kop1"/>
-        <w:rPr>
-          <w:lang w:val="nl-NL"/>
-        </w:rPr>
-      </w:pPr>
-      <w:bookmarkStart w:id="17" w:name="_Toc40901445"/>
-      <w:r>
-        <w:rPr>
-          <w:lang w:val="nl-NL"/>
-        </w:rPr>
-        <w:t xml:space="preserve">Stap 5: </w:t>
-      </w:r>
-      <w:proofErr w:type="spellStart"/>
-      <w:r>
-        <w:rPr>
-          <w:lang w:val="nl-NL"/>
-        </w:rPr>
-        <w:t>Strategy</w:t>
-      </w:r>
-      <w:proofErr w:type="spellEnd"/>
-      <w:r>
-        <w:rPr>
-          <w:lang w:val="nl-NL"/>
-        </w:rPr>
-        <w:t xml:space="preserve"> </w:t>
-      </w:r>
-      <w:proofErr w:type="spellStart"/>
-      <w:r>
-        <w:rPr>
-          <w:lang w:val="nl-NL"/>
-        </w:rPr>
-        <w:t>pattern</w:t>
-      </w:r>
-      <w:proofErr w:type="spellEnd"/>
-      <w:r>
-        <w:rPr>
-          <w:lang w:val="nl-NL"/>
-        </w:rPr>
-        <w:t xml:space="preserve"> &amp; </w:t>
-      </w:r>
-      <w:r>
-        <w:rPr>
-          <w:lang w:val="nl-NL"/>
-        </w:rPr>
-        <w:t>Singleton</w:t>
-      </w:r>
-      <w:r>
-        <w:rPr>
-          <w:lang w:val="nl-NL"/>
-        </w:rPr>
-        <w:t xml:space="preserve"> </w:t>
-      </w:r>
-      <w:proofErr w:type="spellStart"/>
-      <w:r>
-        <w:rPr>
-          <w:lang w:val="nl-NL"/>
-        </w:rPr>
-        <w:t>pattern</w:t>
-      </w:r>
-      <w:bookmarkEnd w:id="17"/>
-      <w:proofErr w:type="spellEnd"/>
-    </w:p>
-    <w:p>
-      <w:pPr>
-        <w:rPr>
-          <w:lang w:val="nl-NL"/>
-        </w:rPr>
-      </w:pPr>
-    </w:p>
-    <w:p>
-      <w:pPr>
-        <w:rPr>
-          <w:lang w:val="nl-NL"/>
-        </w:rPr>
-      </w:pPr>
-      <w:r>
-        <w:rPr>
-          <w:lang w:val="nl-NL"/>
-        </w:rPr>
-        <w:t xml:space="preserve">Bij stap </w:t>
-      </w:r>
-      <w:r>
-        <w:rPr>
-          <w:lang w:val="nl-NL"/>
-        </w:rPr>
-        <w:t>5</w:t>
-      </w:r>
-      <w:r>
-        <w:rPr>
-          <w:lang w:val="nl-NL"/>
-        </w:rPr>
-        <w:t xml:space="preserve"> zullen de versie van de vorige stap verder ontwikkelen en nieuwe functionaliteit toevoegen. In deze stap zullen we waarschijnlijk grotendeels bezig zijn met het </w:t>
-      </w:r>
-      <w:proofErr w:type="spellStart"/>
-      <w:r>
-        <w:rPr>
-          <w:lang w:val="nl-NL"/>
-        </w:rPr>
-        <w:t>refactoren</w:t>
-      </w:r>
-      <w:proofErr w:type="spellEnd"/>
-      <w:r>
-        <w:rPr>
-          <w:lang w:val="nl-NL"/>
-        </w:rPr>
-        <w:t xml:space="preserve"> van de applicatie en het implementeren van </w:t>
-      </w:r>
-      <w:r>
-        <w:rPr>
-          <w:lang w:val="nl-NL"/>
-        </w:rPr>
-        <w:t xml:space="preserve">het </w:t>
-      </w:r>
-      <w:proofErr w:type="spellStart"/>
-      <w:r>
-        <w:rPr>
-          <w:lang w:val="nl-NL"/>
-        </w:rPr>
-        <w:t>strategy</w:t>
-      </w:r>
-      <w:proofErr w:type="spellEnd"/>
-      <w:r>
-        <w:rPr>
-          <w:lang w:val="nl-NL"/>
-        </w:rPr>
-        <w:t xml:space="preserve"> </w:t>
-      </w:r>
-      <w:proofErr w:type="spellStart"/>
-      <w:r>
-        <w:rPr>
-          <w:lang w:val="nl-NL"/>
-        </w:rPr>
-        <w:t>pattern</w:t>
-      </w:r>
-      <w:proofErr w:type="spellEnd"/>
-      <w:r>
-        <w:rPr>
-          <w:lang w:val="nl-NL"/>
-        </w:rPr>
-        <w:t xml:space="preserve">, singletons zitten al in de applicatie, maar zullen ook toegevoegd worden waar </w:t>
-      </w:r>
-      <w:r>
-        <w:rPr>
-          <w:lang w:val="nl-NL"/>
-        </w:rPr>
-        <w:t>het kan</w:t>
-      </w:r>
-      <w:r>
-        <w:rPr>
-          <w:lang w:val="nl-NL"/>
-        </w:rPr>
-        <w:t>.</w:t>
-      </w:r>
-    </w:p>
-    <w:p>
-      <w:pPr>
-        <w:rPr>
-          <w:lang w:val="nl-NL"/>
-        </w:rPr>
-      </w:pPr>
-    </w:p>
-    <w:p>
-      <w:pPr>
-        <w:pStyle w:val="Kop2"/>
-        <w:rPr>
-          <w:lang w:val="nl-NL"/>
-        </w:rPr>
-      </w:pPr>
-      <w:bookmarkStart w:id="18" w:name="_Toc40901446"/>
-      <w:r>
-        <w:rPr>
-          <w:lang w:val="nl-NL"/>
-        </w:rPr>
-        <w:t>UML diagrammen</w:t>
-      </w:r>
-      <w:bookmarkEnd w:id="18"/>
-    </w:p>
-    <w:p>
-      <w:pPr>
-        <w:rPr>
-          <w:lang w:val="nl-NL"/>
-        </w:rPr>
-      </w:pPr>
-    </w:p>
-    <w:p>
-      <w:pPr>
-        <w:pStyle w:val="Kop2"/>
-        <w:rPr>
-          <w:lang w:val="nl-NL"/>
-        </w:rPr>
-      </w:pPr>
-      <w:bookmarkStart w:id="19" w:name="_Toc40901447"/>
-      <w:r>
-        <w:rPr>
-          <w:lang w:val="nl-NL"/>
-        </w:rPr>
-        <w:t>Eindproduct</w:t>
-      </w:r>
-      <w:bookmarkEnd w:id="19"/>
-    </w:p>
-    <w:p>
-      <w:pPr>
-        <w:rPr>
-          <w:b/>
-          <w:bCs/>
-          <w:lang w:val="nl-NL"/>
-        </w:rPr>
-      </w:pPr>
-      <w:r>
-        <w:rPr>
-          <w:b/>
-          <w:bCs/>
-          <w:lang w:val="nl-NL"/>
-        </w:rPr>
-        <w:t>Code:</w:t>
-      </w:r>
-    </w:p>
-    <w:p>
-      <w:pPr>
-        <w:rPr>
-          <w:b/>
-          <w:bCs/>
-          <w:lang w:val="nl-NL"/>
-        </w:rPr>
-      </w:pPr>
-    </w:p>
-    <w:p>
-      <w:pPr>
-        <w:rPr>
-          <w:b/>
-          <w:bCs/>
-          <w:lang w:val="nl-NL"/>
-        </w:rPr>
-      </w:pPr>
-      <w:r>
-        <w:rPr>
-          <w:b/>
-          <w:bCs/>
-          <w:lang w:val="nl-NL"/>
-        </w:rPr>
-        <w:t>Visueel:</w:t>
-      </w:r>
-    </w:p>
-    <w:p>
-      <w:pPr>
-        <w:rPr>
-          <w:lang w:val="nl-NL"/>
-        </w:rPr>
-      </w:pPr>
-      <w:r>
-        <w:rPr>
-          <w:lang w:val="nl-NL"/>
-        </w:rPr>
-        <w:t>Tijdens het uitvoeren van deze stap zijn er geen visuele wijzigingen doorgevoerd aan de applicatie.</w:t>
-      </w:r>
-    </w:p>
-    <w:p>
-      <w:pPr>
-        <w:rPr>
-          <w:lang w:val="nl-NL"/>
-        </w:rPr>
-      </w:pPr>
-    </w:p>
-    <w:p>
-      <w:pPr>
-        <w:pStyle w:val="Kop1"/>
-        <w:rPr>
-          <w:lang w:val="nl-NL"/>
-        </w:rPr>
-      </w:pPr>
-      <w:bookmarkStart w:id="20" w:name="_Toc40901448"/>
-      <w:r>
-        <w:rPr>
-          <w:lang w:val="nl-NL"/>
-        </w:rPr>
-        <w:lastRenderedPageBreak/>
-        <w:t xml:space="preserve">Stap 6: </w:t>
-      </w:r>
-      <w:proofErr w:type="spellStart"/>
-      <w:r>
-        <w:rPr>
-          <w:lang w:val="nl-NL"/>
-        </w:rPr>
-        <w:t>Decorator</w:t>
-      </w:r>
-      <w:proofErr w:type="spellEnd"/>
-      <w:r>
-        <w:rPr>
-          <w:lang w:val="nl-NL"/>
-        </w:rPr>
-        <w:t xml:space="preserve"> </w:t>
-      </w:r>
-      <w:proofErr w:type="spellStart"/>
-      <w:r>
-        <w:rPr>
-          <w:lang w:val="nl-NL"/>
-        </w:rPr>
-        <w:t>pattern</w:t>
-      </w:r>
-      <w:bookmarkEnd w:id="20"/>
-      <w:proofErr w:type="spellEnd"/>
-    </w:p>
-    <w:p>
-      <w:pPr>
-        <w:rPr>
-          <w:lang w:val="nl-NL"/>
-        </w:rPr>
-      </w:pPr>
-    </w:p>
-    <w:p>
-      <w:pPr>
-        <w:rPr>
-          <w:lang w:val="nl-NL"/>
-        </w:rPr>
-      </w:pPr>
-      <w:r>
-        <w:rPr>
-          <w:lang w:val="nl-NL"/>
-        </w:rPr>
-        <w:t xml:space="preserve">Bij stap </w:t>
-      </w:r>
-      <w:r>
-        <w:rPr>
-          <w:lang w:val="nl-NL"/>
-        </w:rPr>
-        <w:t>6</w:t>
-      </w:r>
-      <w:r>
-        <w:rPr>
-          <w:lang w:val="nl-NL"/>
-        </w:rPr>
-        <w:t xml:space="preserve"> zullen de versie van de vorige stap verder ontwikkelen en nieuwe functionaliteit toevoegen. </w:t>
-      </w:r>
-      <w:r>
-        <w:rPr>
-          <w:lang w:val="nl-NL"/>
-        </w:rPr>
-        <w:t xml:space="preserve">In deze stap gaan we </w:t>
-      </w:r>
-      <w:proofErr w:type="spellStart"/>
-      <w:r>
-        <w:rPr>
-          <w:lang w:val="nl-NL"/>
-        </w:rPr>
-        <w:t>ornaments</w:t>
-      </w:r>
-      <w:proofErr w:type="spellEnd"/>
-      <w:r>
-        <w:rPr>
-          <w:lang w:val="nl-NL"/>
-        </w:rPr>
-        <w:t xml:space="preserve"> toevoegen aan </w:t>
-      </w:r>
-      <w:proofErr w:type="spellStart"/>
-      <w:r>
-        <w:rPr>
-          <w:lang w:val="nl-NL"/>
-        </w:rPr>
-        <w:t>shapes</w:t>
-      </w:r>
-      <w:proofErr w:type="spellEnd"/>
-      <w:r>
-        <w:rPr>
-          <w:lang w:val="nl-NL"/>
-        </w:rPr>
-        <w:t xml:space="preserve"> doormiddel van het </w:t>
-      </w:r>
-      <w:proofErr w:type="spellStart"/>
-      <w:r>
-        <w:rPr>
-          <w:lang w:val="nl-NL"/>
-        </w:rPr>
-        <w:t>decorator</w:t>
-      </w:r>
-      <w:proofErr w:type="spellEnd"/>
-      <w:r>
-        <w:rPr>
-          <w:lang w:val="nl-NL"/>
-        </w:rPr>
-        <w:t xml:space="preserve"> </w:t>
-      </w:r>
-      <w:proofErr w:type="spellStart"/>
-      <w:r>
-        <w:rPr>
-          <w:lang w:val="nl-NL"/>
-        </w:rPr>
-        <w:t>pattern</w:t>
-      </w:r>
-      <w:proofErr w:type="spellEnd"/>
-      <w:r>
-        <w:rPr>
-          <w:lang w:val="nl-NL"/>
-        </w:rPr>
-        <w:t>. Aangezien dit de laatste stap is zullen we ook onze laatste optimalisaties doorvoeren tijdens deze stap.</w:t>
-      </w:r>
-    </w:p>
-    <w:p>
-      <w:pPr>
-        <w:rPr>
-          <w:lang w:val="nl-NL"/>
-        </w:rPr>
-      </w:pPr>
-    </w:p>
-    <w:p>
-      <w:pPr>
-        <w:pStyle w:val="Kop2"/>
-        <w:rPr>
-          <w:lang w:val="nl-NL"/>
-        </w:rPr>
-      </w:pPr>
-      <w:bookmarkStart w:id="21" w:name="_Toc40901449"/>
-      <w:r>
-        <w:rPr>
-          <w:lang w:val="nl-NL"/>
-        </w:rPr>
-        <w:t>UML diagrammen</w:t>
-      </w:r>
-      <w:bookmarkEnd w:id="21"/>
-    </w:p>
-    <w:p>
-      <w:pPr>
-        <w:rPr>
-          <w:lang w:val="nl-NL"/>
-        </w:rPr>
-      </w:pPr>
-    </w:p>
-    <w:p>
-      <w:pPr>
-        <w:keepNext/>
-        <w:rPr>
-          <w:lang w:val="nl-NL"/>
-        </w:rPr>
-      </w:pPr>
       <w:r>
         <w:rPr>
           <w:noProof/>
-          <w:lang w:val="nl-NL"/>
         </w:rPr>
         <w:drawing>
-          <wp:inline distT="0" distB="0" distL="0" distR="0" wp14:anchorId="2BD37F53" wp14:editId="2A9C3C9E">
-            <wp:extent cx="5943600" cy="2674620"/>
+          <wp:inline distT="0" distB="0" distL="0" distR="0" wp14:anchorId="7A60CA7B" wp14:editId="031C7EC7">
+            <wp:extent cx="6199337" cy="3448050"/>
             <wp:effectExtent l="0" t="0" r="0" b="0"/>
-            <wp:docPr id="8" name="Afbeelding 8"/>
+            <wp:docPr id="12" name="Afbeelding 12"/>
             <wp:cNvGraphicFramePr>
               <a:graphicFrameLocks xmlns:a="http://schemas.openxmlformats.org/drawingml/2006/main" noChangeAspect="1"/>
             </wp:cNvGraphicFramePr>
@@ -7472,7 +6931,7 @@
               <a:graphicData uri="http://schemas.openxmlformats.org/drawingml/2006/picture">
                 <pic:pic xmlns:pic="http://schemas.openxmlformats.org/drawingml/2006/picture">
                   <pic:nvPicPr>
-                    <pic:cNvPr id="0" name="Picture 5"/>
+                    <pic:cNvPr id="0" name="Picture 6"/>
                     <pic:cNvPicPr>
                       <a:picLocks noChangeAspect="1" noChangeArrowheads="1"/>
                     </pic:cNvPicPr>
@@ -7493,7 +6952,7 @@
                   <pic:spPr bwMode="auto">
                     <a:xfrm>
                       <a:off x="0" y="0"/>
-                      <a:ext cx="5943600" cy="2674620"/>
+                      <a:ext cx="6202841" cy="3449999"/>
                     </a:xfrm>
                     <a:prstGeom prst="rect">
                       <a:avLst/>
@@ -7512,81 +6971,34 @@
     </w:p>
     <w:p>
       <w:pPr>
-        <w:pStyle w:val="Bijschrift"/>
-        <w:rPr>
-          <w:lang w:val="nl-NL"/>
-        </w:rPr>
-      </w:pPr>
-      <w:proofErr w:type="spellStart"/>
-      <w:r>
-        <w:rPr>
-          <w:lang w:val="nl-NL"/>
-        </w:rPr>
-        <w:t>Figure</w:t>
-      </w:r>
-      <w:proofErr w:type="spellEnd"/>
+        <w:rPr>
+          <w:lang w:val="en-NL"/>
+        </w:rPr>
+      </w:pPr>
+      <w:r>
+        <w:rPr>
+          <w:lang w:val="nl-NL"/>
+        </w:rPr>
+        <w:t xml:space="preserve">Bij deze stap gaan we het </w:t>
+      </w:r>
+      <w:r>
+        <w:rPr>
+          <w:lang w:val="en-NL"/>
+        </w:rPr>
+        <w:t>visitor</w:t>
+      </w:r>
       <w:r>
         <w:rPr>
           <w:lang w:val="nl-NL"/>
         </w:rPr>
         <w:t xml:space="preserve"> </w:t>
       </w:r>
-      <w:r>
-        <w:rPr>
-          <w:lang w:val="nl-NL"/>
-        </w:rPr>
-        <w:fldChar w:fldCharType="begin"/>
-      </w:r>
-      <w:r>
-        <w:rPr>
-          <w:lang w:val="nl-NL"/>
-        </w:rPr>
-        <w:instrText xml:space="preserve"> SEQ Figure \* ARABIC </w:instrText>
-      </w:r>
-      <w:r>
-        <w:rPr>
-          <w:lang w:val="nl-NL"/>
-        </w:rPr>
-        <w:fldChar w:fldCharType="separate"/>
-      </w:r>
-      <w:r>
-        <w:rPr>
-          <w:noProof/>
-          <w:lang w:val="nl-NL"/>
-        </w:rPr>
-        <w:t>6</w:t>
-      </w:r>
-      <w:r>
-        <w:rPr>
-          <w:lang w:val="nl-NL"/>
-        </w:rPr>
-        <w:fldChar w:fldCharType="end"/>
-      </w:r>
-      <w:r>
-        <w:rPr>
-          <w:lang w:val="nl-NL"/>
-        </w:rPr>
-        <w:t xml:space="preserve"> - diagram</w:t>
-      </w:r>
-    </w:p>
-    <w:p>
-      <w:pPr>
-        <w:rPr>
-          <w:lang w:val="nl-NL"/>
-        </w:rPr>
-      </w:pPr>
-      <w:r>
-        <w:rPr>
-          <w:lang w:val="nl-NL"/>
-        </w:rPr>
-        <w:t xml:space="preserve">Bij deze stap gaan we het </w:t>
-      </w:r>
-      <w:proofErr w:type="spellStart"/>
-      <w:r>
-        <w:rPr>
-          <w:lang w:val="nl-NL"/>
-        </w:rPr>
-        <w:t>decorator</w:t>
+      <w:proofErr w:type="spellStart"/>
+      <w:r>
+        <w:rPr>
+          <w:lang w:val="nl-NL"/>
+        </w:rPr>
+        <w:t>pattern</w:t>
       </w:r>
       <w:proofErr w:type="spellEnd"/>
       <w:r>
@@ -7598,37 +7010,37 @@
       <w:proofErr w:type="spellStart"/>
       <w:r>
         <w:rPr>
-          <w:lang w:val="nl-NL"/>
-        </w:rPr>
-        <w:t>pattern</w:t>
-      </w:r>
-      <w:proofErr w:type="spellEnd"/>
-      <w:r>
-        <w:rPr>
-          <w:lang w:val="nl-NL"/>
-        </w:rPr>
-        <w:t xml:space="preserve"> toevoegen voor het toevoegen van </w:t>
-      </w:r>
-      <w:proofErr w:type="spellStart"/>
-      <w:r>
-        <w:rPr>
-          <w:lang w:val="nl-NL"/>
-        </w:rPr>
-        <w:t>ornaments</w:t>
-      </w:r>
-      <w:proofErr w:type="spellEnd"/>
-      <w:r>
-        <w:rPr>
-          <w:lang w:val="nl-NL"/>
-        </w:rPr>
-        <w:t xml:space="preserve"> aan </w:t>
-      </w:r>
-      <w:proofErr w:type="spellStart"/>
-      <w:r>
-        <w:rPr>
-          <w:lang w:val="nl-NL"/>
-        </w:rPr>
-        <w:t>shapes</w:t>
+          <w:lang w:val="en-NL"/>
+        </w:rPr>
+        <w:t>toevoegen</w:t>
+      </w:r>
+      <w:proofErr w:type="spellEnd"/>
+      <w:r>
+        <w:rPr>
+          <w:lang w:val="en-NL"/>
+        </w:rPr>
+        <w:t xml:space="preserve"> </w:t>
+      </w:r>
+      <w:proofErr w:type="spellStart"/>
+      <w:r>
+        <w:rPr>
+          <w:lang w:val="en-NL"/>
+        </w:rPr>
+        <w:t>aan</w:t>
+      </w:r>
+      <w:proofErr w:type="spellEnd"/>
+      <w:r>
+        <w:rPr>
+          <w:lang w:val="en-NL"/>
+        </w:rPr>
+        <w:t xml:space="preserve"> de </w:t>
+      </w:r>
+      <w:proofErr w:type="spellStart"/>
+      <w:r>
+        <w:rPr>
+          <w:lang w:val="en-NL"/>
+        </w:rPr>
+        <w:t>applicatie</w:t>
       </w:r>
       <w:proofErr w:type="spellEnd"/>
       <w:r>
@@ -7637,206 +7049,831 @@
         </w:rPr>
         <w:t xml:space="preserve">. </w:t>
       </w:r>
-      <w:proofErr w:type="spellStart"/>
-      <w:r>
-        <w:rPr>
-          <w:lang w:val="nl-NL"/>
-        </w:rPr>
-        <w:t>ShapeDecorater</w:t>
-      </w:r>
-      <w:proofErr w:type="spellEnd"/>
-      <w:r>
-        <w:rPr>
-          <w:lang w:val="nl-NL"/>
-        </w:rPr>
-        <w:t xml:space="preserve"> implementeert alle functionaliteit van </w:t>
-      </w:r>
-      <w:proofErr w:type="spellStart"/>
-      <w:r>
-        <w:rPr>
-          <w:lang w:val="nl-NL"/>
-        </w:rPr>
-        <w:t>Shape</w:t>
-      </w:r>
-      <w:proofErr w:type="spellEnd"/>
-      <w:r>
-        <w:rPr>
-          <w:lang w:val="nl-NL"/>
-        </w:rPr>
-        <w:t xml:space="preserve">, omdat deze om een </w:t>
-      </w:r>
-      <w:proofErr w:type="spellStart"/>
-      <w:r>
-        <w:rPr>
-          <w:lang w:val="nl-NL"/>
-        </w:rPr>
-        <w:t>shape</w:t>
-      </w:r>
-      <w:proofErr w:type="spellEnd"/>
-      <w:r>
-        <w:rPr>
-          <w:lang w:val="nl-NL"/>
-        </w:rPr>
-        <w:t xml:space="preserve"> heengaat. Als we aan een </w:t>
-      </w:r>
-      <w:proofErr w:type="spellStart"/>
-      <w:r>
-        <w:rPr>
-          <w:lang w:val="nl-NL"/>
-        </w:rPr>
-        <w:t>ornamentDecorator</w:t>
-      </w:r>
-      <w:proofErr w:type="spellEnd"/>
-      <w:r>
-        <w:rPr>
-          <w:lang w:val="nl-NL"/>
-        </w:rPr>
-        <w:t xml:space="preserve"> willen vragen wat de positie van de </w:t>
-      </w:r>
-      <w:proofErr w:type="spellStart"/>
-      <w:r>
-        <w:rPr>
-          <w:lang w:val="nl-NL"/>
-        </w:rPr>
-        <w:t>shape</w:t>
-      </w:r>
-      <w:proofErr w:type="spellEnd"/>
-      <w:r>
-        <w:rPr>
-          <w:lang w:val="nl-NL"/>
-        </w:rPr>
-        <w:t xml:space="preserve"> is waar deze </w:t>
-      </w:r>
-      <w:proofErr w:type="spellStart"/>
-      <w:r>
-        <w:rPr>
-          <w:lang w:val="nl-NL"/>
-        </w:rPr>
-        <w:t>bijhoort</w:t>
-      </w:r>
-      <w:proofErr w:type="spellEnd"/>
-      <w:r>
-        <w:rPr>
-          <w:lang w:val="nl-NL"/>
-        </w:rPr>
-        <w:t xml:space="preserve">, dan roepen we de functies vanuit </w:t>
-      </w:r>
-      <w:proofErr w:type="spellStart"/>
-      <w:r>
-        <w:rPr>
-          <w:lang w:val="nl-NL"/>
-        </w:rPr>
-        <w:t>IShape</w:t>
-      </w:r>
-      <w:proofErr w:type="spellEnd"/>
-      <w:r>
-        <w:rPr>
-          <w:lang w:val="nl-NL"/>
-        </w:rPr>
-        <w:t xml:space="preserve"> aan, maar linken we door naar de bijbehorende </w:t>
-      </w:r>
-      <w:proofErr w:type="spellStart"/>
-      <w:r>
-        <w:rPr>
-          <w:lang w:val="nl-NL"/>
-        </w:rPr>
-        <w:t>shape</w:t>
-      </w:r>
-      <w:proofErr w:type="spellEnd"/>
-      <w:r>
-        <w:rPr>
-          <w:lang w:val="nl-NL"/>
+      <w:r>
+        <w:rPr>
+          <w:lang w:val="en-NL"/>
+        </w:rPr>
+        <w:t xml:space="preserve">Het </w:t>
+      </w:r>
+      <w:proofErr w:type="spellStart"/>
+      <w:r>
+        <w:rPr>
+          <w:lang w:val="en-NL"/>
+        </w:rPr>
+        <w:t>idee</w:t>
+      </w:r>
+      <w:proofErr w:type="spellEnd"/>
+      <w:r>
+        <w:rPr>
+          <w:lang w:val="en-NL"/>
+        </w:rPr>
+        <w:t xml:space="preserve"> van het visitor pattern is </w:t>
+      </w:r>
+      <w:proofErr w:type="spellStart"/>
+      <w:r>
+        <w:rPr>
+          <w:lang w:val="en-NL"/>
+        </w:rPr>
+        <w:t>dat</w:t>
+      </w:r>
+      <w:proofErr w:type="spellEnd"/>
+      <w:r>
+        <w:rPr>
+          <w:lang w:val="en-NL"/>
+        </w:rPr>
+        <w:t xml:space="preserve"> we </w:t>
+      </w:r>
+      <w:proofErr w:type="spellStart"/>
+      <w:r>
+        <w:rPr>
+          <w:lang w:val="en-NL"/>
+        </w:rPr>
+        <w:t>bepaalde</w:t>
+      </w:r>
+      <w:proofErr w:type="spellEnd"/>
+      <w:r>
+        <w:rPr>
+          <w:lang w:val="en-NL"/>
+        </w:rPr>
+        <w:t xml:space="preserve"> </w:t>
+      </w:r>
+      <w:proofErr w:type="spellStart"/>
+      <w:r>
+        <w:rPr>
+          <w:lang w:val="en-NL"/>
+        </w:rPr>
+        <w:t>functies</w:t>
+      </w:r>
+      <w:proofErr w:type="spellEnd"/>
+      <w:r>
+        <w:rPr>
+          <w:lang w:val="en-NL"/>
+        </w:rPr>
+        <w:t xml:space="preserve"> </w:t>
+      </w:r>
+      <w:proofErr w:type="spellStart"/>
+      <w:r>
+        <w:rPr>
+          <w:lang w:val="en-NL"/>
+        </w:rPr>
+        <w:t>binnen</w:t>
+      </w:r>
+      <w:proofErr w:type="spellEnd"/>
+      <w:r>
+        <w:rPr>
+          <w:lang w:val="en-NL"/>
+        </w:rPr>
+        <w:t xml:space="preserve"> </w:t>
+      </w:r>
+      <w:proofErr w:type="spellStart"/>
+      <w:r>
+        <w:rPr>
+          <w:lang w:val="en-NL"/>
+        </w:rPr>
+        <w:t>vanuit</w:t>
+      </w:r>
+      <w:proofErr w:type="spellEnd"/>
+      <w:r>
+        <w:rPr>
+          <w:lang w:val="en-NL"/>
+        </w:rPr>
+        <w:t xml:space="preserve"> de shape </w:t>
+      </w:r>
+      <w:proofErr w:type="spellStart"/>
+      <w:r>
+        <w:rPr>
+          <w:lang w:val="en-NL"/>
+        </w:rPr>
+        <w:t>kunenn</w:t>
+      </w:r>
+      <w:proofErr w:type="spellEnd"/>
+      <w:r>
+        <w:rPr>
+          <w:lang w:val="en-NL"/>
+        </w:rPr>
+        <w:t xml:space="preserve"> </w:t>
+      </w:r>
+      <w:proofErr w:type="spellStart"/>
+      <w:r>
+        <w:rPr>
+          <w:lang w:val="en-NL"/>
+        </w:rPr>
+        <w:t>aanroepen</w:t>
+      </w:r>
+      <w:proofErr w:type="spellEnd"/>
+      <w:r>
+        <w:rPr>
+          <w:lang w:val="en-NL"/>
+        </w:rPr>
+        <w:t xml:space="preserve"> </w:t>
+      </w:r>
+      <w:proofErr w:type="spellStart"/>
+      <w:r>
+        <w:rPr>
+          <w:lang w:val="en-NL"/>
+        </w:rPr>
+        <w:t>als</w:t>
+      </w:r>
+      <w:proofErr w:type="spellEnd"/>
+      <w:r>
+        <w:rPr>
+          <w:lang w:val="en-NL"/>
+        </w:rPr>
+        <w:t xml:space="preserve"> we </w:t>
+      </w:r>
+      <w:proofErr w:type="spellStart"/>
+      <w:r>
+        <w:rPr>
+          <w:lang w:val="en-NL"/>
+        </w:rPr>
+        <w:t>deze</w:t>
+      </w:r>
+      <w:proofErr w:type="spellEnd"/>
+      <w:r>
+        <w:rPr>
+          <w:lang w:val="en-NL"/>
+        </w:rPr>
+        <w:t xml:space="preserve"> </w:t>
+      </w:r>
+      <w:proofErr w:type="spellStart"/>
+      <w:r>
+        <w:rPr>
+          <w:lang w:val="en-NL"/>
+        </w:rPr>
+        <w:t>visiten</w:t>
+      </w:r>
+      <w:proofErr w:type="spellEnd"/>
+      <w:r>
+        <w:rPr>
+          <w:lang w:val="en-NL"/>
+        </w:rPr>
+        <w:t xml:space="preserve">, </w:t>
+      </w:r>
+      <w:proofErr w:type="spellStart"/>
+      <w:r>
+        <w:rPr>
+          <w:lang w:val="en-NL"/>
+        </w:rPr>
+        <w:t>zonder</w:t>
+      </w:r>
+      <w:proofErr w:type="spellEnd"/>
+      <w:r>
+        <w:rPr>
+          <w:lang w:val="en-NL"/>
+        </w:rPr>
+        <w:t xml:space="preserve"> data </w:t>
+      </w:r>
+      <w:proofErr w:type="spellStart"/>
+      <w:r>
+        <w:rPr>
+          <w:lang w:val="en-NL"/>
+        </w:rPr>
+        <w:t>aan</w:t>
+      </w:r>
+      <w:proofErr w:type="spellEnd"/>
+      <w:r>
+        <w:rPr>
+          <w:lang w:val="en-NL"/>
+        </w:rPr>
+        <w:t xml:space="preserve"> </w:t>
+      </w:r>
+      <w:proofErr w:type="spellStart"/>
+      <w:r>
+        <w:rPr>
+          <w:lang w:val="en-NL"/>
+        </w:rPr>
+        <w:t>te</w:t>
+      </w:r>
+      <w:proofErr w:type="spellEnd"/>
+      <w:r>
+        <w:rPr>
+          <w:lang w:val="en-NL"/>
+        </w:rPr>
+        <w:t xml:space="preserve"> </w:t>
+      </w:r>
+      <w:proofErr w:type="spellStart"/>
+      <w:r>
+        <w:rPr>
+          <w:lang w:val="en-NL"/>
+        </w:rPr>
+        <w:t>passen</w:t>
+      </w:r>
+      <w:proofErr w:type="spellEnd"/>
+      <w:r>
+        <w:rPr>
+          <w:lang w:val="en-NL"/>
+        </w:rPr>
+        <w:t xml:space="preserve">. Het </w:t>
+      </w:r>
+      <w:proofErr w:type="spellStart"/>
+      <w:r>
+        <w:rPr>
+          <w:lang w:val="en-NL"/>
+        </w:rPr>
+        <w:t>zal</w:t>
+      </w:r>
+      <w:proofErr w:type="spellEnd"/>
+      <w:r>
+        <w:rPr>
+          <w:lang w:val="en-NL"/>
+        </w:rPr>
+        <w:t xml:space="preserve"> </w:t>
+      </w:r>
+      <w:proofErr w:type="spellStart"/>
+      <w:r>
+        <w:rPr>
+          <w:lang w:val="en-NL"/>
+        </w:rPr>
+        <w:t>hier</w:t>
+      </w:r>
+      <w:proofErr w:type="spellEnd"/>
+      <w:r>
+        <w:rPr>
+          <w:lang w:val="en-NL"/>
+        </w:rPr>
+        <w:t xml:space="preserve"> </w:t>
+      </w:r>
+      <w:proofErr w:type="spellStart"/>
+      <w:r>
+        <w:rPr>
+          <w:lang w:val="en-NL"/>
+        </w:rPr>
+        <w:t>gaan</w:t>
+      </w:r>
+      <w:proofErr w:type="spellEnd"/>
+      <w:r>
+        <w:rPr>
+          <w:lang w:val="en-NL"/>
+        </w:rPr>
+        <w:t xml:space="preserve"> om het </w:t>
+      </w:r>
+      <w:proofErr w:type="spellStart"/>
+      <w:r>
+        <w:rPr>
+          <w:lang w:val="en-NL"/>
+        </w:rPr>
+        <w:t>saven</w:t>
+      </w:r>
+      <w:proofErr w:type="spellEnd"/>
+      <w:r>
+        <w:rPr>
+          <w:lang w:val="en-NL"/>
+        </w:rPr>
+        <w:t xml:space="preserve">, </w:t>
+      </w:r>
+      <w:proofErr w:type="spellStart"/>
+      <w:r>
+        <w:rPr>
+          <w:lang w:val="en-NL"/>
+        </w:rPr>
+        <w:t>moven</w:t>
+      </w:r>
+      <w:proofErr w:type="spellEnd"/>
+      <w:r>
+        <w:rPr>
+          <w:lang w:val="en-NL"/>
+        </w:rPr>
+        <w:t xml:space="preserve"> </w:t>
+      </w:r>
+      <w:proofErr w:type="spellStart"/>
+      <w:r>
+        <w:rPr>
+          <w:lang w:val="en-NL"/>
+        </w:rPr>
+        <w:t>en</w:t>
+      </w:r>
+      <w:proofErr w:type="spellEnd"/>
+      <w:r>
+        <w:rPr>
+          <w:lang w:val="en-NL"/>
+        </w:rPr>
+        <w:t xml:space="preserve"> </w:t>
+      </w:r>
+      <w:proofErr w:type="spellStart"/>
+      <w:r>
+        <w:rPr>
+          <w:lang w:val="en-NL"/>
+        </w:rPr>
+        <w:t>resizen</w:t>
+      </w:r>
+      <w:proofErr w:type="spellEnd"/>
+      <w:r>
+        <w:rPr>
+          <w:lang w:val="en-NL"/>
+        </w:rPr>
+        <w:t xml:space="preserve"> van </w:t>
+      </w:r>
+      <w:proofErr w:type="spellStart"/>
+      <w:r>
+        <w:rPr>
+          <w:lang w:val="en-NL"/>
+        </w:rPr>
+        <w:t>een</w:t>
+      </w:r>
+      <w:proofErr w:type="spellEnd"/>
+      <w:r>
+        <w:rPr>
+          <w:lang w:val="en-NL"/>
+        </w:rPr>
+        <w:t xml:space="preserve"> shape.</w:t>
+      </w:r>
+    </w:p>
+    <w:p>
+      <w:pPr>
+        <w:rPr>
+          <w:lang w:val="en-NL"/>
+        </w:rPr>
+      </w:pPr>
+      <w:proofErr w:type="spellStart"/>
+      <w:r>
+        <w:rPr>
+          <w:lang w:val="en-NL"/>
+        </w:rPr>
+        <w:t>Bij</w:t>
+      </w:r>
+      <w:proofErr w:type="spellEnd"/>
+      <w:r>
+        <w:rPr>
+          <w:lang w:val="en-NL"/>
+        </w:rPr>
+        <w:t xml:space="preserve"> het </w:t>
+      </w:r>
+      <w:proofErr w:type="spellStart"/>
+      <w:r>
+        <w:rPr>
+          <w:lang w:val="en-NL"/>
+        </w:rPr>
+        <w:t>saven</w:t>
+      </w:r>
+      <w:proofErr w:type="spellEnd"/>
+      <w:r>
+        <w:rPr>
+          <w:lang w:val="en-NL"/>
+        </w:rPr>
+        <w:t xml:space="preserve"> van </w:t>
+      </w:r>
+      <w:proofErr w:type="spellStart"/>
+      <w:r>
+        <w:rPr>
+          <w:lang w:val="en-NL"/>
+        </w:rPr>
+        <w:t>een</w:t>
+      </w:r>
+      <w:proofErr w:type="spellEnd"/>
+      <w:r>
+        <w:rPr>
+          <w:lang w:val="en-NL"/>
+        </w:rPr>
+        <w:t xml:space="preserve"> shape </w:t>
+      </w:r>
+      <w:proofErr w:type="spellStart"/>
+      <w:r>
+        <w:rPr>
+          <w:lang w:val="en-NL"/>
+        </w:rPr>
+        <w:t>zal</w:t>
+      </w:r>
+      <w:proofErr w:type="spellEnd"/>
+      <w:r>
+        <w:rPr>
+          <w:lang w:val="en-NL"/>
+        </w:rPr>
+        <w:t xml:space="preserve"> </w:t>
+      </w:r>
+      <w:proofErr w:type="spellStart"/>
+      <w:r>
+        <w:rPr>
+          <w:lang w:val="en-NL"/>
+        </w:rPr>
+        <w:t>hij</w:t>
+      </w:r>
+      <w:proofErr w:type="spellEnd"/>
+      <w:r>
+        <w:rPr>
+          <w:lang w:val="en-NL"/>
+        </w:rPr>
+        <w:t xml:space="preserve"> </w:t>
+      </w:r>
+      <w:proofErr w:type="spellStart"/>
+      <w:r>
+        <w:rPr>
+          <w:lang w:val="en-NL"/>
+        </w:rPr>
+        <w:t>informatie</w:t>
+      </w:r>
+      <w:proofErr w:type="spellEnd"/>
+      <w:r>
+        <w:rPr>
+          <w:lang w:val="en-NL"/>
+        </w:rPr>
+        <w:t xml:space="preserve"> </w:t>
+      </w:r>
+      <w:proofErr w:type="spellStart"/>
+      <w:r>
+        <w:rPr>
+          <w:lang w:val="en-NL"/>
+        </w:rPr>
+        <w:t>vanuit</w:t>
+      </w:r>
+      <w:proofErr w:type="spellEnd"/>
+      <w:r>
+        <w:rPr>
+          <w:lang w:val="en-NL"/>
+        </w:rPr>
+        <w:t xml:space="preserve"> de shape </w:t>
+      </w:r>
+      <w:proofErr w:type="spellStart"/>
+      <w:r>
+        <w:rPr>
+          <w:lang w:val="en-NL"/>
+        </w:rPr>
+        <w:t>ophalen</w:t>
+      </w:r>
+      <w:proofErr w:type="spellEnd"/>
+      <w:r>
+        <w:rPr>
+          <w:lang w:val="en-NL"/>
+        </w:rPr>
+        <w:t xml:space="preserve"> </w:t>
+      </w:r>
+      <w:proofErr w:type="spellStart"/>
+      <w:r>
+        <w:rPr>
+          <w:lang w:val="en-NL"/>
+        </w:rPr>
+        <w:t>en</w:t>
+      </w:r>
+      <w:proofErr w:type="spellEnd"/>
+      <w:r>
+        <w:rPr>
+          <w:lang w:val="en-NL"/>
+        </w:rPr>
+        <w:t xml:space="preserve"> </w:t>
+      </w:r>
+      <w:proofErr w:type="spellStart"/>
+      <w:r>
+        <w:rPr>
+          <w:lang w:val="en-NL"/>
+        </w:rPr>
+        <w:t>deze</w:t>
+      </w:r>
+      <w:proofErr w:type="spellEnd"/>
+      <w:r>
+        <w:rPr>
+          <w:lang w:val="en-NL"/>
+        </w:rPr>
+        <w:t xml:space="preserve"> </w:t>
+      </w:r>
+      <w:proofErr w:type="spellStart"/>
+      <w:r>
+        <w:rPr>
+          <w:lang w:val="en-NL"/>
+        </w:rPr>
+        <w:t>omzetten</w:t>
+      </w:r>
+      <w:proofErr w:type="spellEnd"/>
+      <w:r>
+        <w:rPr>
+          <w:lang w:val="en-NL"/>
+        </w:rPr>
+        <w:t xml:space="preserve"> </w:t>
+      </w:r>
+      <w:proofErr w:type="spellStart"/>
+      <w:r>
+        <w:rPr>
+          <w:lang w:val="en-NL"/>
+        </w:rPr>
+        <w:t>naar</w:t>
+      </w:r>
+      <w:proofErr w:type="spellEnd"/>
+      <w:r>
+        <w:rPr>
+          <w:lang w:val="en-NL"/>
+        </w:rPr>
+        <w:t xml:space="preserve"> </w:t>
+      </w:r>
+      <w:proofErr w:type="spellStart"/>
+      <w:r>
+        <w:rPr>
+          <w:lang w:val="en-NL"/>
+        </w:rPr>
+        <w:t>een</w:t>
+      </w:r>
+      <w:proofErr w:type="spellEnd"/>
+      <w:r>
+        <w:rPr>
+          <w:lang w:val="en-NL"/>
+        </w:rPr>
+        <w:t xml:space="preserve"> </w:t>
+      </w:r>
+      <w:proofErr w:type="spellStart"/>
+      <w:r>
+        <w:rPr>
+          <w:lang w:val="en-NL"/>
+        </w:rPr>
+        <w:t>textstring</w:t>
+      </w:r>
+      <w:proofErr w:type="spellEnd"/>
+      <w:r>
+        <w:rPr>
+          <w:lang w:val="en-NL"/>
+        </w:rPr>
+        <w:t xml:space="preserve"> die </w:t>
+      </w:r>
+      <w:proofErr w:type="spellStart"/>
+      <w:r>
+        <w:rPr>
+          <w:lang w:val="en-NL"/>
+        </w:rPr>
+        <w:t>te</w:t>
+      </w:r>
+      <w:proofErr w:type="spellEnd"/>
+      <w:r>
+        <w:rPr>
+          <w:lang w:val="en-NL"/>
+        </w:rPr>
+        <w:t xml:space="preserve"> </w:t>
+      </w:r>
+      <w:proofErr w:type="spellStart"/>
+      <w:r>
+        <w:rPr>
+          <w:lang w:val="en-NL"/>
+        </w:rPr>
+        <w:t>lezen</w:t>
+      </w:r>
+      <w:proofErr w:type="spellEnd"/>
+      <w:r>
+        <w:rPr>
+          <w:lang w:val="en-NL"/>
+        </w:rPr>
+        <w:t xml:space="preserve"> </w:t>
+      </w:r>
+      <w:proofErr w:type="spellStart"/>
+      <w:r>
+        <w:rPr>
+          <w:lang w:val="en-NL"/>
+        </w:rPr>
+        <w:t>valt</w:t>
+      </w:r>
+      <w:proofErr w:type="spellEnd"/>
+      <w:r>
+        <w:rPr>
+          <w:lang w:val="en-NL"/>
+        </w:rPr>
+        <w:t xml:space="preserve"> door de Loader. Het written </w:t>
+      </w:r>
+      <w:proofErr w:type="spellStart"/>
+      <w:r>
+        <w:rPr>
+          <w:lang w:val="en-NL"/>
+        </w:rPr>
+        <w:t>naar</w:t>
+      </w:r>
+      <w:proofErr w:type="spellEnd"/>
+      <w:r>
+        <w:rPr>
+          <w:lang w:val="en-NL"/>
+        </w:rPr>
+        <w:t xml:space="preserve"> </w:t>
+      </w:r>
+      <w:proofErr w:type="spellStart"/>
+      <w:r>
+        <w:rPr>
+          <w:lang w:val="en-NL"/>
+        </w:rPr>
+        <w:t>een</w:t>
+      </w:r>
+      <w:proofErr w:type="spellEnd"/>
+      <w:r>
+        <w:rPr>
+          <w:lang w:val="en-NL"/>
+        </w:rPr>
+        <w:t xml:space="preserve"> </w:t>
+      </w:r>
+      <w:proofErr w:type="spellStart"/>
+      <w:r>
+        <w:rPr>
+          <w:lang w:val="en-NL"/>
+        </w:rPr>
+        <w:t>tekstbestand</w:t>
+      </w:r>
+      <w:proofErr w:type="spellEnd"/>
+      <w:r>
+        <w:rPr>
+          <w:lang w:val="en-NL"/>
+        </w:rPr>
+        <w:t xml:space="preserve"> </w:t>
+      </w:r>
+      <w:proofErr w:type="spellStart"/>
+      <w:r>
+        <w:rPr>
+          <w:lang w:val="en-NL"/>
+        </w:rPr>
+        <w:t>gaat</w:t>
+      </w:r>
+      <w:proofErr w:type="spellEnd"/>
+      <w:r>
+        <w:rPr>
+          <w:lang w:val="en-NL"/>
+        </w:rPr>
+        <w:t xml:space="preserve"> door </w:t>
+      </w:r>
+      <w:proofErr w:type="spellStart"/>
+      <w:r>
+        <w:rPr>
+          <w:lang w:val="en-NL"/>
+        </w:rPr>
+        <w:t>een</w:t>
+      </w:r>
+      <w:proofErr w:type="spellEnd"/>
+      <w:r>
+        <w:rPr>
+          <w:lang w:val="en-NL"/>
+        </w:rPr>
+        <w:t xml:space="preserve"> </w:t>
+      </w:r>
+      <w:proofErr w:type="spellStart"/>
+      <w:r>
+        <w:rPr>
+          <w:lang w:val="en-NL"/>
+        </w:rPr>
+        <w:t>losse</w:t>
+      </w:r>
+      <w:proofErr w:type="spellEnd"/>
+      <w:r>
+        <w:rPr>
+          <w:lang w:val="en-NL"/>
+        </w:rPr>
+        <w:t xml:space="preserve"> singleton </w:t>
+      </w:r>
+      <w:proofErr w:type="spellStart"/>
+      <w:r>
+        <w:rPr>
+          <w:lang w:val="en-NL"/>
+        </w:rPr>
+        <w:t>klasse</w:t>
+      </w:r>
+      <w:proofErr w:type="spellEnd"/>
+      <w:r>
+        <w:rPr>
+          <w:lang w:val="en-NL"/>
         </w:rPr>
         <w:t>.</w:t>
       </w:r>
-    </w:p>
-    <w:p>
-      <w:pPr>
-        <w:rPr>
-          <w:lang w:val="nl-NL"/>
-        </w:rPr>
-      </w:pPr>
-      <w:r>
-        <w:rPr>
-          <w:lang w:val="nl-NL"/>
-        </w:rPr>
-        <w:t xml:space="preserve">Het verplaatsen, </w:t>
-      </w:r>
-      <w:proofErr w:type="spellStart"/>
-      <w:r>
-        <w:rPr>
-          <w:lang w:val="nl-NL"/>
-        </w:rPr>
-        <w:t>resizen</w:t>
-      </w:r>
-      <w:proofErr w:type="spellEnd"/>
-      <w:r>
-        <w:rPr>
-          <w:lang w:val="nl-NL"/>
-        </w:rPr>
-        <w:t xml:space="preserve"> en verdere functionaliteit zal geen impact moeten hebben op een ornament, omdat deze is gekoppeld aan een </w:t>
-      </w:r>
-      <w:proofErr w:type="spellStart"/>
-      <w:r>
-        <w:rPr>
-          <w:lang w:val="nl-NL"/>
-        </w:rPr>
-        <w:t>shape</w:t>
-      </w:r>
-      <w:proofErr w:type="spellEnd"/>
-      <w:r>
-        <w:rPr>
-          <w:lang w:val="nl-NL"/>
-        </w:rPr>
-        <w:t xml:space="preserve">. In deze stap zullen we ook nog het saven en laden vanuit tekst updaten, zodat deze werkt met de structuur van </w:t>
-      </w:r>
-      <w:proofErr w:type="spellStart"/>
-      <w:r>
-        <w:rPr>
-          <w:lang w:val="nl-NL"/>
-        </w:rPr>
-        <w:t>ornaments</w:t>
-      </w:r>
-      <w:proofErr w:type="spellEnd"/>
-      <w:r>
-        <w:rPr>
-          <w:lang w:val="nl-NL"/>
-        </w:rPr>
-        <w:t xml:space="preserve">. </w:t>
-      </w:r>
-    </w:p>
-    <w:p>
-      <w:pPr>
-        <w:rPr>
-          <w:lang w:val="nl-NL"/>
-        </w:rPr>
-      </w:pPr>
-    </w:p>
-    <w:p>
-      <w:pPr>
-        <w:rPr>
-          <w:lang w:val="nl-NL"/>
-        </w:rPr>
-      </w:pPr>
-    </w:p>
-    <w:p>
-      <w:pPr>
-        <w:rPr>
-          <w:lang w:val="nl-NL"/>
-        </w:rPr>
-      </w:pPr>
-    </w:p>
-    <w:p>
-      <w:pPr>
-        <w:rPr>
-          <w:lang w:val="nl-NL"/>
-        </w:rPr>
-      </w:pPr>
-    </w:p>
-    <w:p>
-      <w:pPr>
-        <w:rPr>
-          <w:lang w:val="nl-NL"/>
+      <w:r>
+        <w:rPr>
+          <w:lang w:val="en-NL"/>
+        </w:rPr>
+        <w:t xml:space="preserve"> </w:t>
+      </w:r>
+      <w:proofErr w:type="spellStart"/>
+      <w:r>
+        <w:rPr>
+          <w:lang w:val="en-NL"/>
+        </w:rPr>
+        <w:t>Als</w:t>
+      </w:r>
+      <w:proofErr w:type="spellEnd"/>
+      <w:r>
+        <w:rPr>
+          <w:lang w:val="en-NL"/>
+        </w:rPr>
+        <w:t xml:space="preserve"> </w:t>
+      </w:r>
+      <w:proofErr w:type="spellStart"/>
+      <w:r>
+        <w:rPr>
+          <w:lang w:val="en-NL"/>
+        </w:rPr>
+        <w:t>voorbeeld</w:t>
+      </w:r>
+      <w:proofErr w:type="spellEnd"/>
+      <w:r>
+        <w:rPr>
+          <w:lang w:val="en-NL"/>
+        </w:rPr>
+        <w:t xml:space="preserve"> </w:t>
+      </w:r>
+      <w:proofErr w:type="spellStart"/>
+      <w:r>
+        <w:rPr>
+          <w:lang w:val="en-NL"/>
+        </w:rPr>
+        <w:t>hiervoor</w:t>
+      </w:r>
+      <w:proofErr w:type="spellEnd"/>
+      <w:r>
+        <w:rPr>
+          <w:lang w:val="en-NL"/>
+        </w:rPr>
+        <w:t xml:space="preserve"> is </w:t>
+      </w:r>
+      <w:proofErr w:type="spellStart"/>
+      <w:r>
+        <w:rPr>
+          <w:lang w:val="en-NL"/>
+        </w:rPr>
+        <w:t>er</w:t>
+      </w:r>
+      <w:proofErr w:type="spellEnd"/>
+      <w:r>
+        <w:rPr>
+          <w:lang w:val="en-NL"/>
+        </w:rPr>
+        <w:t xml:space="preserve"> van de </w:t>
+      </w:r>
+      <w:hyperlink r:id="rId17" w:history="1">
+        <w:proofErr w:type="spellStart"/>
+        <w:r>
+          <w:rPr>
+            <w:rStyle w:val="Hyperlink"/>
+            <w:lang w:val="en-NL"/>
+          </w:rPr>
+          <w:t>deze</w:t>
+        </w:r>
+        <w:proofErr w:type="spellEnd"/>
+      </w:hyperlink>
+      <w:r>
+        <w:rPr>
+          <w:lang w:val="en-NL"/>
+        </w:rPr>
+        <w:t xml:space="preserve"> </w:t>
+      </w:r>
+      <w:proofErr w:type="spellStart"/>
+      <w:r>
+        <w:rPr>
+          <w:lang w:val="en-NL"/>
+        </w:rPr>
+        <w:t>bron</w:t>
+      </w:r>
+      <w:proofErr w:type="spellEnd"/>
+      <w:r>
+        <w:rPr>
+          <w:lang w:val="en-NL"/>
+        </w:rPr>
+        <w:t xml:space="preserve"> </w:t>
+      </w:r>
+      <w:proofErr w:type="spellStart"/>
+      <w:r>
+        <w:rPr>
+          <w:lang w:val="en-NL"/>
+        </w:rPr>
+        <w:t>gebruik</w:t>
+      </w:r>
+      <w:proofErr w:type="spellEnd"/>
+      <w:r>
+        <w:rPr>
+          <w:lang w:val="en-NL"/>
+        </w:rPr>
+        <w:t xml:space="preserve"> </w:t>
+      </w:r>
+      <w:proofErr w:type="spellStart"/>
+      <w:r>
+        <w:rPr>
+          <w:lang w:val="en-NL"/>
+        </w:rPr>
+        <w:t>gemaakt</w:t>
+      </w:r>
+      <w:proofErr w:type="spellEnd"/>
+      <w:r>
+        <w:rPr>
+          <w:lang w:val="en-NL"/>
+        </w:rPr>
+        <w:t>.</w:t>
+      </w:r>
+    </w:p>
+    <w:p>
+      <w:pPr>
+        <w:rPr>
+          <w:lang w:val="en-NL"/>
+        </w:rPr>
+      </w:pPr>
+    </w:p>
+    <w:p>
+      <w:pPr>
+        <w:rPr>
+          <w:lang w:val="en-NL"/>
+        </w:rPr>
+      </w:pPr>
+    </w:p>
+    <w:p>
+      <w:pPr>
+        <w:rPr>
+          <w:lang w:val="en-NL"/>
+        </w:rPr>
+      </w:pPr>
+    </w:p>
+    <w:p>
+      <w:pPr>
+        <w:rPr>
+          <w:lang w:val="en-NL"/>
+        </w:rPr>
+      </w:pPr>
+    </w:p>
+    <w:p>
+      <w:pPr>
+        <w:rPr>
+          <w:lang w:val="en-NL"/>
         </w:rPr>
       </w:pPr>
     </w:p>
@@ -7847,7 +7884,7 @@
           <w:lang w:val="nl-NL"/>
         </w:rPr>
       </w:pPr>
-      <w:bookmarkStart w:id="22" w:name="_Toc40901450"/>
+      <w:bookmarkStart w:id="16" w:name="_Toc40901444"/>
       <w:r>
         <w:rPr>
           <w:lang w:val="nl-NL"/>
@@ -7855,6 +7892,2478 @@
         <w:lastRenderedPageBreak/>
         <w:t>Eindproduct</w:t>
       </w:r>
+      <w:bookmarkEnd w:id="16"/>
+    </w:p>
+    <w:p>
+      <w:pPr>
+        <w:rPr>
+          <w:lang w:val="nl-NL"/>
+        </w:rPr>
+      </w:pPr>
+    </w:p>
+    <w:p>
+      <w:pPr>
+        <w:rPr>
+          <w:b/>
+          <w:bCs/>
+          <w:lang w:val="nl-NL"/>
+        </w:rPr>
+      </w:pPr>
+      <w:r>
+        <w:rPr>
+          <w:b/>
+          <w:bCs/>
+          <w:lang w:val="nl-NL"/>
+        </w:rPr>
+        <w:t>Code:</w:t>
+      </w:r>
+    </w:p>
+    <w:p>
+      <w:pPr>
+        <w:rPr>
+          <w:b/>
+          <w:bCs/>
+          <w:lang w:val="nl-NL"/>
+        </w:rPr>
+      </w:pPr>
+    </w:p>
+    <w:p>
+      <w:pPr>
+        <w:rPr>
+          <w:b/>
+          <w:bCs/>
+          <w:lang w:val="nl-NL"/>
+        </w:rPr>
+      </w:pPr>
+      <w:r>
+        <w:rPr>
+          <w:b/>
+          <w:bCs/>
+          <w:lang w:val="nl-NL"/>
+        </w:rPr>
+        <w:t>Visueel:</w:t>
+      </w:r>
+    </w:p>
+    <w:p>
+      <w:pPr>
+        <w:rPr>
+          <w:lang w:val="en-NL"/>
+        </w:rPr>
+      </w:pPr>
+      <w:r>
+        <w:rPr>
+          <w:lang w:val="nl-NL"/>
+        </w:rPr>
+        <w:t>Tijdens het uitvoeren van deze stap zijn er geen visuele wijzigingen doorgevoerd aan de applicatie</w:t>
+      </w:r>
+      <w:r>
+        <w:rPr>
+          <w:lang w:val="en-NL"/>
+        </w:rPr>
+        <w:t xml:space="preserve">, </w:t>
+      </w:r>
+      <w:proofErr w:type="spellStart"/>
+      <w:r>
+        <w:rPr>
+          <w:lang w:val="en-NL"/>
+        </w:rPr>
+        <w:t>daarom</w:t>
+      </w:r>
+      <w:proofErr w:type="spellEnd"/>
+      <w:r>
+        <w:rPr>
+          <w:lang w:val="en-NL"/>
+        </w:rPr>
+        <w:t xml:space="preserve"> is </w:t>
+      </w:r>
+      <w:proofErr w:type="spellStart"/>
+      <w:r>
+        <w:rPr>
+          <w:lang w:val="en-NL"/>
+        </w:rPr>
+        <w:t>er</w:t>
+      </w:r>
+      <w:proofErr w:type="spellEnd"/>
+      <w:r>
+        <w:rPr>
+          <w:lang w:val="en-NL"/>
+        </w:rPr>
+        <w:t xml:space="preserve"> </w:t>
+      </w:r>
+      <w:proofErr w:type="spellStart"/>
+      <w:r>
+        <w:rPr>
+          <w:lang w:val="en-NL"/>
+        </w:rPr>
+        <w:t>bij</w:t>
+      </w:r>
+      <w:proofErr w:type="spellEnd"/>
+      <w:r>
+        <w:rPr>
+          <w:lang w:val="en-NL"/>
+        </w:rPr>
+        <w:t xml:space="preserve"> </w:t>
+      </w:r>
+      <w:proofErr w:type="spellStart"/>
+      <w:r>
+        <w:rPr>
+          <w:lang w:val="en-NL"/>
+        </w:rPr>
+        <w:t>dit</w:t>
+      </w:r>
+      <w:proofErr w:type="spellEnd"/>
+      <w:r>
+        <w:rPr>
+          <w:lang w:val="en-NL"/>
+        </w:rPr>
+        <w:t xml:space="preserve"> </w:t>
+      </w:r>
+      <w:proofErr w:type="spellStart"/>
+      <w:r>
+        <w:rPr>
+          <w:lang w:val="en-NL"/>
+        </w:rPr>
+        <w:t>onderdeel</w:t>
+      </w:r>
+      <w:proofErr w:type="spellEnd"/>
+      <w:r>
+        <w:rPr>
+          <w:lang w:val="en-NL"/>
+        </w:rPr>
+        <w:t xml:space="preserve"> </w:t>
+      </w:r>
+      <w:proofErr w:type="spellStart"/>
+      <w:r>
+        <w:rPr>
+          <w:lang w:val="en-NL"/>
+        </w:rPr>
+        <w:t>ook</w:t>
+      </w:r>
+      <w:proofErr w:type="spellEnd"/>
+      <w:r>
+        <w:rPr>
+          <w:lang w:val="en-NL"/>
+        </w:rPr>
+        <w:t xml:space="preserve"> </w:t>
+      </w:r>
+      <w:proofErr w:type="spellStart"/>
+      <w:r>
+        <w:rPr>
+          <w:lang w:val="en-NL"/>
+        </w:rPr>
+        <w:t>geen</w:t>
+      </w:r>
+      <w:proofErr w:type="spellEnd"/>
+      <w:r>
+        <w:rPr>
+          <w:lang w:val="en-NL"/>
+        </w:rPr>
+        <w:t xml:space="preserve"> screenshot </w:t>
+      </w:r>
+      <w:proofErr w:type="spellStart"/>
+      <w:r>
+        <w:rPr>
+          <w:lang w:val="en-NL"/>
+        </w:rPr>
+        <w:t>te</w:t>
+      </w:r>
+      <w:proofErr w:type="spellEnd"/>
+      <w:r>
+        <w:rPr>
+          <w:lang w:val="en-NL"/>
+        </w:rPr>
+        <w:t xml:space="preserve"> </w:t>
+      </w:r>
+      <w:proofErr w:type="spellStart"/>
+      <w:r>
+        <w:rPr>
+          <w:lang w:val="en-NL"/>
+        </w:rPr>
+        <w:t>zien</w:t>
+      </w:r>
+      <w:proofErr w:type="spellEnd"/>
+      <w:r>
+        <w:rPr>
+          <w:lang w:val="en-NL"/>
+        </w:rPr>
+        <w:t>.</w:t>
+      </w:r>
+    </w:p>
+    <w:p>
+      <w:pPr>
+        <w:rPr>
+          <w:lang w:val="nl-NL"/>
+        </w:rPr>
+      </w:pPr>
+    </w:p>
+    <w:p>
+      <w:pPr>
+        <w:rPr>
+          <w:lang w:val="nl-NL"/>
+        </w:rPr>
+      </w:pPr>
+    </w:p>
+    <w:p>
+      <w:pPr>
+        <w:rPr>
+          <w:lang w:val="nl-NL"/>
+        </w:rPr>
+      </w:pPr>
+    </w:p>
+    <w:p>
+      <w:pPr>
+        <w:rPr>
+          <w:lang w:val="nl-NL"/>
+        </w:rPr>
+      </w:pPr>
+    </w:p>
+    <w:p>
+      <w:pPr>
+        <w:rPr>
+          <w:lang w:val="nl-NL"/>
+        </w:rPr>
+      </w:pPr>
+    </w:p>
+    <w:p>
+      <w:pPr>
+        <w:rPr>
+          <w:lang w:val="nl-NL"/>
+        </w:rPr>
+      </w:pPr>
+    </w:p>
+    <w:p>
+      <w:pPr>
+        <w:rPr>
+          <w:lang w:val="nl-NL"/>
+        </w:rPr>
+      </w:pPr>
+    </w:p>
+    <w:p>
+      <w:pPr>
+        <w:rPr>
+          <w:lang w:val="nl-NL"/>
+        </w:rPr>
+      </w:pPr>
+    </w:p>
+    <w:p>
+      <w:pPr>
+        <w:rPr>
+          <w:lang w:val="nl-NL"/>
+        </w:rPr>
+      </w:pPr>
+    </w:p>
+    <w:p>
+      <w:pPr>
+        <w:rPr>
+          <w:lang w:val="nl-NL"/>
+        </w:rPr>
+      </w:pPr>
+    </w:p>
+    <w:p>
+      <w:pPr>
+        <w:rPr>
+          <w:lang w:val="nl-NL"/>
+        </w:rPr>
+      </w:pPr>
+    </w:p>
+    <w:p>
+      <w:pPr>
+        <w:rPr>
+          <w:lang w:val="nl-NL"/>
+        </w:rPr>
+      </w:pPr>
+    </w:p>
+    <w:p>
+      <w:pPr>
+        <w:rPr>
+          <w:lang w:val="nl-NL"/>
+        </w:rPr>
+      </w:pPr>
+    </w:p>
+    <w:p>
+      <w:pPr>
+        <w:rPr>
+          <w:lang w:val="nl-NL"/>
+        </w:rPr>
+      </w:pPr>
+    </w:p>
+    <w:p>
+      <w:pPr>
+        <w:rPr>
+          <w:lang w:val="nl-NL"/>
+        </w:rPr>
+      </w:pPr>
+    </w:p>
+    <w:p>
+      <w:pPr>
+        <w:rPr>
+          <w:lang w:val="nl-NL"/>
+        </w:rPr>
+      </w:pPr>
+    </w:p>
+    <w:p>
+      <w:pPr>
+        <w:rPr>
+          <w:lang w:val="nl-NL"/>
+        </w:rPr>
+      </w:pPr>
+    </w:p>
+    <w:p>
+      <w:pPr>
+        <w:rPr>
+          <w:lang w:val="nl-NL"/>
+        </w:rPr>
+      </w:pPr>
+    </w:p>
+    <w:p>
+      <w:pPr>
+        <w:rPr>
+          <w:lang w:val="nl-NL"/>
+        </w:rPr>
+      </w:pPr>
+    </w:p>
+    <w:p>
+      <w:pPr>
+        <w:rPr>
+          <w:lang w:val="nl-NL"/>
+        </w:rPr>
+      </w:pPr>
+    </w:p>
+    <w:p>
+      <w:pPr>
+        <w:rPr>
+          <w:lang w:val="nl-NL"/>
+        </w:rPr>
+      </w:pPr>
+    </w:p>
+    <w:p>
+      <w:pPr>
+        <w:pStyle w:val="Kop1"/>
+        <w:rPr>
+          <w:lang w:val="nl-NL"/>
+        </w:rPr>
+      </w:pPr>
+      <w:bookmarkStart w:id="17" w:name="_Toc40901445"/>
+      <w:r>
+        <w:rPr>
+          <w:lang w:val="nl-NL"/>
+        </w:rPr>
+        <w:lastRenderedPageBreak/>
+        <w:t xml:space="preserve">Stap 5: </w:t>
+      </w:r>
+      <w:proofErr w:type="spellStart"/>
+      <w:r>
+        <w:rPr>
+          <w:lang w:val="nl-NL"/>
+        </w:rPr>
+        <w:t>Strategy</w:t>
+      </w:r>
+      <w:proofErr w:type="spellEnd"/>
+      <w:r>
+        <w:rPr>
+          <w:lang w:val="nl-NL"/>
+        </w:rPr>
+        <w:t xml:space="preserve"> </w:t>
+      </w:r>
+      <w:proofErr w:type="spellStart"/>
+      <w:r>
+        <w:rPr>
+          <w:lang w:val="nl-NL"/>
+        </w:rPr>
+        <w:t>pattern</w:t>
+      </w:r>
+      <w:proofErr w:type="spellEnd"/>
+      <w:r>
+        <w:rPr>
+          <w:lang w:val="nl-NL"/>
+        </w:rPr>
+        <w:t xml:space="preserve"> &amp; </w:t>
+      </w:r>
+      <w:r>
+        <w:rPr>
+          <w:lang w:val="nl-NL"/>
+        </w:rPr>
+        <w:t>Singleton</w:t>
+      </w:r>
+      <w:r>
+        <w:rPr>
+          <w:lang w:val="nl-NL"/>
+        </w:rPr>
+        <w:t xml:space="preserve"> </w:t>
+      </w:r>
+      <w:proofErr w:type="spellStart"/>
+      <w:r>
+        <w:rPr>
+          <w:lang w:val="nl-NL"/>
+        </w:rPr>
+        <w:t>pattern</w:t>
+      </w:r>
+      <w:bookmarkEnd w:id="17"/>
+      <w:proofErr w:type="spellEnd"/>
+    </w:p>
+    <w:p>
+      <w:pPr>
+        <w:rPr>
+          <w:lang w:val="nl-NL"/>
+        </w:rPr>
+      </w:pPr>
+    </w:p>
+    <w:p>
+      <w:pPr>
+        <w:rPr>
+          <w:lang w:val="nl-NL"/>
+        </w:rPr>
+      </w:pPr>
+      <w:r>
+        <w:rPr>
+          <w:lang w:val="nl-NL"/>
+        </w:rPr>
+        <w:t xml:space="preserve">Bij stap 5 zullen de versie van de vorige stap verder ontwikkelen en nieuwe functionaliteit toevoegen. In deze stap zullen we waarschijnlijk grotendeels bezig zijn met het </w:t>
+      </w:r>
+      <w:proofErr w:type="spellStart"/>
+      <w:r>
+        <w:rPr>
+          <w:lang w:val="nl-NL"/>
+        </w:rPr>
+        <w:t>refactoren</w:t>
+      </w:r>
+      <w:proofErr w:type="spellEnd"/>
+      <w:r>
+        <w:rPr>
+          <w:lang w:val="nl-NL"/>
+        </w:rPr>
+        <w:t xml:space="preserve"> van de applicatie en het implementeren van het </w:t>
+      </w:r>
+      <w:proofErr w:type="spellStart"/>
+      <w:r>
+        <w:rPr>
+          <w:lang w:val="nl-NL"/>
+        </w:rPr>
+        <w:t>strategy</w:t>
+      </w:r>
+      <w:proofErr w:type="spellEnd"/>
+      <w:r>
+        <w:rPr>
+          <w:lang w:val="nl-NL"/>
+        </w:rPr>
+        <w:t xml:space="preserve"> </w:t>
+      </w:r>
+      <w:proofErr w:type="spellStart"/>
+      <w:r>
+        <w:rPr>
+          <w:lang w:val="nl-NL"/>
+        </w:rPr>
+        <w:t>pattern</w:t>
+      </w:r>
+      <w:proofErr w:type="spellEnd"/>
+      <w:r>
+        <w:rPr>
+          <w:lang w:val="nl-NL"/>
+        </w:rPr>
+        <w:t xml:space="preserve">, singletons zitten al in de applicatie, maar zullen ook toegevoegd worden waar </w:t>
+      </w:r>
+      <w:r>
+        <w:rPr>
+          <w:lang w:val="nl-NL"/>
+        </w:rPr>
+        <w:t>het kan</w:t>
+      </w:r>
+      <w:r>
+        <w:rPr>
+          <w:lang w:val="nl-NL"/>
+        </w:rPr>
+        <w:t>.</w:t>
+      </w:r>
+    </w:p>
+    <w:p>
+      <w:pPr>
+        <w:rPr>
+          <w:lang w:val="nl-NL"/>
+        </w:rPr>
+      </w:pPr>
+    </w:p>
+    <w:p>
+      <w:pPr>
+        <w:pStyle w:val="Kop2"/>
+        <w:rPr>
+          <w:lang w:val="nl-NL"/>
+        </w:rPr>
+      </w:pPr>
+      <w:bookmarkStart w:id="18" w:name="_Toc40901446"/>
+      <w:r>
+        <w:rPr>
+          <w:lang w:val="nl-NL"/>
+        </w:rPr>
+        <w:t>UML diagrammen</w:t>
+      </w:r>
+      <w:bookmarkEnd w:id="18"/>
+    </w:p>
+    <w:p>
+      <w:pPr>
+        <w:rPr>
+          <w:lang w:val="nl-NL"/>
+        </w:rPr>
+      </w:pPr>
+      <w:r>
+        <w:rPr>
+          <w:noProof/>
+        </w:rPr>
+        <w:drawing>
+          <wp:inline distT="0" distB="0" distL="0" distR="0" wp14:anchorId="4A4D655D" wp14:editId="74D19E19">
+            <wp:extent cx="5943600" cy="3900805"/>
+            <wp:effectExtent l="0" t="0" r="0" b="4445"/>
+            <wp:docPr id="13" name="Afbeelding 13"/>
+            <wp:cNvGraphicFramePr>
+              <a:graphicFrameLocks xmlns:a="http://schemas.openxmlformats.org/drawingml/2006/main" noChangeAspect="1"/>
+            </wp:cNvGraphicFramePr>
+            <a:graphic xmlns:a="http://schemas.openxmlformats.org/drawingml/2006/main">
+              <a:graphicData uri="http://schemas.openxmlformats.org/drawingml/2006/picture">
+                <pic:pic xmlns:pic="http://schemas.openxmlformats.org/drawingml/2006/picture">
+                  <pic:nvPicPr>
+                    <pic:cNvPr id="0" name="Picture 8"/>
+                    <pic:cNvPicPr>
+                      <a:picLocks noChangeAspect="1" noChangeArrowheads="1"/>
+                    </pic:cNvPicPr>
+                  </pic:nvPicPr>
+                  <pic:blipFill>
+                    <a:blip r:embed="rId18" cstate="print">
+                      <a:extLst>
+                        <a:ext uri="{28A0092B-C50C-407E-A947-70E740481C1C}">
+                          <a14:useLocalDpi xmlns:a14="http://schemas.microsoft.com/office/drawing/2010/main" val="0"/>
+                        </a:ext>
+                      </a:extLst>
+                    </a:blip>
+                    <a:srcRect/>
+                    <a:stretch>
+                      <a:fillRect/>
+                    </a:stretch>
+                  </pic:blipFill>
+                  <pic:spPr bwMode="auto">
+                    <a:xfrm>
+                      <a:off x="0" y="0"/>
+                      <a:ext cx="5943600" cy="3900805"/>
+                    </a:xfrm>
+                    <a:prstGeom prst="rect">
+                      <a:avLst/>
+                    </a:prstGeom>
+                    <a:noFill/>
+                    <a:ln>
+                      <a:noFill/>
+                    </a:ln>
+                  </pic:spPr>
+                </pic:pic>
+              </a:graphicData>
+            </a:graphic>
+          </wp:inline>
+        </w:drawing>
+      </w:r>
+    </w:p>
+    <w:p>
+      <w:pPr>
+        <w:rPr>
+          <w:lang w:val="en-NL"/>
+        </w:rPr>
+      </w:pPr>
+      <w:r>
+        <w:rPr>
+          <w:lang w:val="nl-NL"/>
+        </w:rPr>
+        <w:t xml:space="preserve">Bij deze stap gaan we het </w:t>
+      </w:r>
+      <w:r>
+        <w:rPr>
+          <w:lang w:val="en-NL"/>
+        </w:rPr>
+        <w:t>strategy pattern</w:t>
+      </w:r>
+      <w:r>
+        <w:rPr>
+          <w:lang w:val="nl-NL"/>
+        </w:rPr>
+        <w:t xml:space="preserve"> </w:t>
+      </w:r>
+      <w:proofErr w:type="spellStart"/>
+      <w:r>
+        <w:rPr>
+          <w:lang w:val="en-NL"/>
+        </w:rPr>
+        <w:t>toevoegen</w:t>
+      </w:r>
+      <w:proofErr w:type="spellEnd"/>
+      <w:r>
+        <w:rPr>
+          <w:lang w:val="en-NL"/>
+        </w:rPr>
+        <w:t xml:space="preserve"> </w:t>
+      </w:r>
+      <w:proofErr w:type="spellStart"/>
+      <w:r>
+        <w:rPr>
+          <w:lang w:val="en-NL"/>
+        </w:rPr>
+        <w:t>aan</w:t>
+      </w:r>
+      <w:proofErr w:type="spellEnd"/>
+      <w:r>
+        <w:rPr>
+          <w:lang w:val="en-NL"/>
+        </w:rPr>
+        <w:t xml:space="preserve"> de </w:t>
+      </w:r>
+      <w:proofErr w:type="spellStart"/>
+      <w:r>
+        <w:rPr>
+          <w:lang w:val="en-NL"/>
+        </w:rPr>
+        <w:t>applicatie</w:t>
+      </w:r>
+      <w:proofErr w:type="spellEnd"/>
+      <w:r>
+        <w:rPr>
+          <w:lang w:val="nl-NL"/>
+        </w:rPr>
+        <w:t xml:space="preserve">. </w:t>
+      </w:r>
+      <w:r>
+        <w:rPr>
+          <w:lang w:val="en-NL"/>
+        </w:rPr>
+        <w:t xml:space="preserve">Door het strategy pattern </w:t>
+      </w:r>
+      <w:proofErr w:type="spellStart"/>
+      <w:r>
+        <w:rPr>
+          <w:lang w:val="en-NL"/>
+        </w:rPr>
+        <w:t>te</w:t>
+      </w:r>
+      <w:proofErr w:type="spellEnd"/>
+      <w:r>
+        <w:rPr>
+          <w:lang w:val="en-NL"/>
+        </w:rPr>
+        <w:t xml:space="preserve"> </w:t>
+      </w:r>
+      <w:proofErr w:type="spellStart"/>
+      <w:r>
+        <w:rPr>
+          <w:lang w:val="en-NL"/>
+        </w:rPr>
+        <w:t>implementeren</w:t>
+      </w:r>
+      <w:proofErr w:type="spellEnd"/>
+      <w:r>
+        <w:rPr>
+          <w:lang w:val="en-NL"/>
+        </w:rPr>
+        <w:t xml:space="preserve"> </w:t>
+      </w:r>
+      <w:proofErr w:type="spellStart"/>
+      <w:r>
+        <w:rPr>
+          <w:lang w:val="en-NL"/>
+        </w:rPr>
+        <w:t>kunenn</w:t>
+      </w:r>
+      <w:proofErr w:type="spellEnd"/>
+      <w:r>
+        <w:rPr>
+          <w:lang w:val="en-NL"/>
+        </w:rPr>
+        <w:t xml:space="preserve"> we de </w:t>
+      </w:r>
+      <w:proofErr w:type="spellStart"/>
+      <w:r>
+        <w:rPr>
+          <w:lang w:val="en-NL"/>
+        </w:rPr>
+        <w:t>klassen</w:t>
+      </w:r>
+      <w:proofErr w:type="spellEnd"/>
+      <w:r>
+        <w:rPr>
+          <w:lang w:val="en-NL"/>
+        </w:rPr>
+        <w:t xml:space="preserve"> “rectangle” </w:t>
+      </w:r>
+      <w:proofErr w:type="spellStart"/>
+      <w:r>
+        <w:rPr>
+          <w:lang w:val="en-NL"/>
+        </w:rPr>
+        <w:t>en</w:t>
+      </w:r>
+      <w:proofErr w:type="spellEnd"/>
+      <w:r>
+        <w:rPr>
+          <w:lang w:val="en-NL"/>
+        </w:rPr>
+        <w:t xml:space="preserve"> “ellipse” tot 1 </w:t>
+      </w:r>
+      <w:proofErr w:type="spellStart"/>
+      <w:r>
+        <w:rPr>
+          <w:lang w:val="en-NL"/>
+        </w:rPr>
+        <w:t>basisshape</w:t>
+      </w:r>
+      <w:proofErr w:type="spellEnd"/>
+      <w:r>
+        <w:rPr>
+          <w:lang w:val="en-NL"/>
+        </w:rPr>
+        <w:t xml:space="preserve"> </w:t>
+      </w:r>
+      <w:proofErr w:type="spellStart"/>
+      <w:r>
+        <w:rPr>
+          <w:lang w:val="en-NL"/>
+        </w:rPr>
+        <w:t>omvormen</w:t>
+      </w:r>
+      <w:proofErr w:type="spellEnd"/>
+      <w:r>
+        <w:rPr>
+          <w:lang w:val="en-NL"/>
+        </w:rPr>
+        <w:t xml:space="preserve">. De </w:t>
+      </w:r>
+      <w:proofErr w:type="spellStart"/>
+      <w:r>
+        <w:rPr>
+          <w:lang w:val="en-NL"/>
+        </w:rPr>
+        <w:t>verschillen</w:t>
+      </w:r>
+      <w:proofErr w:type="spellEnd"/>
+      <w:r>
+        <w:rPr>
+          <w:lang w:val="en-NL"/>
+        </w:rPr>
+        <w:t xml:space="preserve"> die </w:t>
+      </w:r>
+      <w:proofErr w:type="spellStart"/>
+      <w:r>
+        <w:rPr>
+          <w:lang w:val="en-NL"/>
+        </w:rPr>
+        <w:t>deze</w:t>
+      </w:r>
+      <w:proofErr w:type="spellEnd"/>
+      <w:r>
+        <w:rPr>
+          <w:lang w:val="en-NL"/>
+        </w:rPr>
+        <w:t xml:space="preserve"> shapes dan </w:t>
+      </w:r>
+      <w:proofErr w:type="spellStart"/>
+      <w:r>
+        <w:rPr>
+          <w:lang w:val="en-NL"/>
+        </w:rPr>
+        <w:t>toch</w:t>
+      </w:r>
+      <w:proofErr w:type="spellEnd"/>
+      <w:r>
+        <w:rPr>
+          <w:lang w:val="en-NL"/>
+        </w:rPr>
+        <w:t xml:space="preserve"> </w:t>
+      </w:r>
+      <w:proofErr w:type="spellStart"/>
+      <w:r>
+        <w:rPr>
+          <w:lang w:val="en-NL"/>
+        </w:rPr>
+        <w:t>nog</w:t>
+      </w:r>
+      <w:proofErr w:type="spellEnd"/>
+      <w:r>
+        <w:rPr>
+          <w:lang w:val="en-NL"/>
+        </w:rPr>
+        <w:t xml:space="preserve"> </w:t>
+      </w:r>
+      <w:proofErr w:type="spellStart"/>
+      <w:r>
+        <w:rPr>
+          <w:lang w:val="en-NL"/>
+        </w:rPr>
+        <w:t>hebben</w:t>
+      </w:r>
+      <w:proofErr w:type="spellEnd"/>
+      <w:r>
+        <w:rPr>
+          <w:lang w:val="en-NL"/>
+        </w:rPr>
+        <w:t xml:space="preserve">, </w:t>
+      </w:r>
+      <w:proofErr w:type="spellStart"/>
+      <w:r>
+        <w:rPr>
+          <w:lang w:val="en-NL"/>
+        </w:rPr>
+        <w:t>zullen</w:t>
+      </w:r>
+      <w:proofErr w:type="spellEnd"/>
+      <w:r>
+        <w:rPr>
+          <w:lang w:val="en-NL"/>
+        </w:rPr>
+        <w:t xml:space="preserve"> via </w:t>
+      </w:r>
+      <w:proofErr w:type="spellStart"/>
+      <w:r>
+        <w:rPr>
+          <w:lang w:val="en-NL"/>
+        </w:rPr>
+        <w:t>een</w:t>
+      </w:r>
+      <w:proofErr w:type="spellEnd"/>
+      <w:r>
+        <w:rPr>
+          <w:lang w:val="en-NL"/>
+        </w:rPr>
+        <w:t xml:space="preserve"> strategy </w:t>
+      </w:r>
+      <w:proofErr w:type="spellStart"/>
+      <w:r>
+        <w:rPr>
+          <w:lang w:val="en-NL"/>
+        </w:rPr>
+        <w:t>worden</w:t>
+      </w:r>
+      <w:proofErr w:type="spellEnd"/>
+      <w:r>
+        <w:rPr>
+          <w:lang w:val="en-NL"/>
+        </w:rPr>
+        <w:t xml:space="preserve"> </w:t>
+      </w:r>
+      <w:proofErr w:type="spellStart"/>
+      <w:r>
+        <w:rPr>
+          <w:lang w:val="en-NL"/>
+        </w:rPr>
+        <w:t>opgelost</w:t>
+      </w:r>
+      <w:proofErr w:type="spellEnd"/>
+      <w:r>
+        <w:rPr>
+          <w:lang w:val="en-NL"/>
+        </w:rPr>
+        <w:t xml:space="preserve">. </w:t>
+      </w:r>
+    </w:p>
+    <w:p>
+      <w:pPr>
+        <w:rPr>
+          <w:lang w:val="en-NL"/>
+        </w:rPr>
+      </w:pPr>
+      <w:r>
+        <w:rPr>
+          <w:lang w:val="en-NL"/>
+        </w:rPr>
+        <w:t xml:space="preserve">In het </w:t>
+      </w:r>
+      <w:proofErr w:type="spellStart"/>
+      <w:r>
+        <w:rPr>
+          <w:lang w:val="en-NL"/>
+        </w:rPr>
+        <w:t>geval</w:t>
+      </w:r>
+      <w:proofErr w:type="spellEnd"/>
+      <w:r>
+        <w:rPr>
+          <w:lang w:val="en-NL"/>
+        </w:rPr>
+        <w:t xml:space="preserve"> van </w:t>
+      </w:r>
+      <w:proofErr w:type="spellStart"/>
+      <w:r>
+        <w:rPr>
+          <w:lang w:val="en-NL"/>
+        </w:rPr>
+        <w:t>onze</w:t>
+      </w:r>
+      <w:proofErr w:type="spellEnd"/>
+      <w:r>
+        <w:rPr>
+          <w:lang w:val="en-NL"/>
+        </w:rPr>
+        <w:t xml:space="preserve"> </w:t>
+      </w:r>
+      <w:proofErr w:type="spellStart"/>
+      <w:r>
+        <w:rPr>
+          <w:lang w:val="en-NL"/>
+        </w:rPr>
+        <w:t>applicatie</w:t>
+      </w:r>
+      <w:proofErr w:type="spellEnd"/>
+      <w:r>
+        <w:rPr>
+          <w:lang w:val="en-NL"/>
+        </w:rPr>
+        <w:t xml:space="preserve"> </w:t>
+      </w:r>
+      <w:proofErr w:type="spellStart"/>
+      <w:r>
+        <w:rPr>
+          <w:lang w:val="en-NL"/>
+        </w:rPr>
+        <w:t>hebben</w:t>
+      </w:r>
+      <w:proofErr w:type="spellEnd"/>
+      <w:r>
+        <w:rPr>
+          <w:lang w:val="en-NL"/>
+        </w:rPr>
+        <w:t xml:space="preserve"> we </w:t>
+      </w:r>
+      <w:proofErr w:type="spellStart"/>
+      <w:r>
+        <w:rPr>
+          <w:lang w:val="en-NL"/>
+        </w:rPr>
+        <w:t>meerdere</w:t>
+      </w:r>
+      <w:proofErr w:type="spellEnd"/>
+      <w:r>
+        <w:rPr>
+          <w:lang w:val="en-NL"/>
+        </w:rPr>
+        <w:t xml:space="preserve"> strategies </w:t>
+      </w:r>
+      <w:proofErr w:type="spellStart"/>
+      <w:r>
+        <w:rPr>
+          <w:lang w:val="en-NL"/>
+        </w:rPr>
+        <w:t>nodig</w:t>
+      </w:r>
+      <w:proofErr w:type="spellEnd"/>
+      <w:r>
+        <w:rPr>
+          <w:lang w:val="en-NL"/>
+        </w:rPr>
+        <w:t xml:space="preserve">, </w:t>
+      </w:r>
+      <w:proofErr w:type="spellStart"/>
+      <w:r>
+        <w:rPr>
+          <w:lang w:val="en-NL"/>
+        </w:rPr>
+        <w:t>zoals</w:t>
+      </w:r>
+      <w:proofErr w:type="spellEnd"/>
+      <w:r>
+        <w:rPr>
+          <w:lang w:val="en-NL"/>
+        </w:rPr>
+        <w:t xml:space="preserve"> in de </w:t>
+      </w:r>
+      <w:proofErr w:type="spellStart"/>
+      <w:r>
+        <w:rPr>
+          <w:lang w:val="en-NL"/>
+        </w:rPr>
+        <w:t>opdracht</w:t>
+      </w:r>
+      <w:proofErr w:type="spellEnd"/>
+      <w:r>
+        <w:rPr>
+          <w:lang w:val="en-NL"/>
+        </w:rPr>
+        <w:t xml:space="preserve"> </w:t>
+      </w:r>
+      <w:proofErr w:type="spellStart"/>
+      <w:r>
+        <w:rPr>
+          <w:lang w:val="en-NL"/>
+        </w:rPr>
+        <w:t>omschreven</w:t>
+      </w:r>
+      <w:proofErr w:type="spellEnd"/>
+      <w:r>
+        <w:rPr>
+          <w:lang w:val="en-NL"/>
+        </w:rPr>
+        <w:t xml:space="preserve"> </w:t>
+      </w:r>
+      <w:proofErr w:type="spellStart"/>
+      <w:r>
+        <w:rPr>
+          <w:lang w:val="en-NL"/>
+        </w:rPr>
+        <w:t>staat</w:t>
+      </w:r>
+      <w:proofErr w:type="spellEnd"/>
+      <w:r>
+        <w:rPr>
+          <w:lang w:val="en-NL"/>
+        </w:rPr>
+        <w:t xml:space="preserve"> is het </w:t>
+      </w:r>
+      <w:proofErr w:type="spellStart"/>
+      <w:r>
+        <w:rPr>
+          <w:lang w:val="en-NL"/>
+        </w:rPr>
+        <w:t>enige</w:t>
+      </w:r>
+      <w:proofErr w:type="spellEnd"/>
+      <w:r>
+        <w:rPr>
+          <w:lang w:val="en-NL"/>
+        </w:rPr>
+        <w:t xml:space="preserve"> </w:t>
+      </w:r>
+      <w:proofErr w:type="spellStart"/>
+      <w:r>
+        <w:rPr>
+          <w:lang w:val="en-NL"/>
+        </w:rPr>
+        <w:t>verschil</w:t>
+      </w:r>
+      <w:proofErr w:type="spellEnd"/>
+      <w:r>
+        <w:rPr>
+          <w:lang w:val="en-NL"/>
+        </w:rPr>
+        <w:t xml:space="preserve"> </w:t>
+      </w:r>
+      <w:proofErr w:type="spellStart"/>
+      <w:r>
+        <w:rPr>
+          <w:lang w:val="en-NL"/>
+        </w:rPr>
+        <w:t>eigenlijk</w:t>
+      </w:r>
+      <w:proofErr w:type="spellEnd"/>
+      <w:r>
+        <w:rPr>
+          <w:lang w:val="en-NL"/>
+        </w:rPr>
+        <w:t xml:space="preserve"> de draw </w:t>
+      </w:r>
+      <w:proofErr w:type="spellStart"/>
+      <w:r>
+        <w:rPr>
+          <w:lang w:val="en-NL"/>
+        </w:rPr>
+        <w:t>functie</w:t>
+      </w:r>
+      <w:proofErr w:type="spellEnd"/>
+      <w:r>
+        <w:rPr>
+          <w:lang w:val="en-NL"/>
+        </w:rPr>
+        <w:t xml:space="preserve">, maar </w:t>
+      </w:r>
+      <w:proofErr w:type="spellStart"/>
+      <w:r>
+        <w:rPr>
+          <w:lang w:val="en-NL"/>
+        </w:rPr>
+        <w:t>wij</w:t>
+      </w:r>
+      <w:proofErr w:type="spellEnd"/>
+      <w:r>
+        <w:rPr>
+          <w:lang w:val="en-NL"/>
+        </w:rPr>
+        <w:t xml:space="preserve"> </w:t>
+      </w:r>
+      <w:proofErr w:type="spellStart"/>
+      <w:r>
+        <w:rPr>
+          <w:lang w:val="en-NL"/>
+        </w:rPr>
+        <w:t>hebben</w:t>
+      </w:r>
+      <w:proofErr w:type="spellEnd"/>
+      <w:r>
+        <w:rPr>
+          <w:lang w:val="en-NL"/>
+        </w:rPr>
+        <w:t xml:space="preserve"> </w:t>
+      </w:r>
+      <w:proofErr w:type="spellStart"/>
+      <w:r>
+        <w:rPr>
+          <w:lang w:val="en-NL"/>
+        </w:rPr>
+        <w:t>ook</w:t>
+      </w:r>
+      <w:proofErr w:type="spellEnd"/>
+      <w:r>
+        <w:rPr>
+          <w:lang w:val="en-NL"/>
+        </w:rPr>
+        <w:t xml:space="preserve"> </w:t>
+      </w:r>
+      <w:proofErr w:type="spellStart"/>
+      <w:r>
+        <w:rPr>
+          <w:lang w:val="en-NL"/>
+        </w:rPr>
+        <w:t>nog</w:t>
+      </w:r>
+      <w:proofErr w:type="spellEnd"/>
+      <w:r>
+        <w:rPr>
+          <w:lang w:val="en-NL"/>
+        </w:rPr>
+        <w:t xml:space="preserve"> </w:t>
+      </w:r>
+      <w:proofErr w:type="spellStart"/>
+      <w:r>
+        <w:rPr>
+          <w:lang w:val="en-NL"/>
+        </w:rPr>
+        <w:t>een</w:t>
+      </w:r>
+      <w:proofErr w:type="spellEnd"/>
+      <w:r>
+        <w:rPr>
+          <w:lang w:val="en-NL"/>
+        </w:rPr>
+        <w:t xml:space="preserve"> </w:t>
+      </w:r>
+      <w:proofErr w:type="spellStart"/>
+      <w:r>
+        <w:rPr>
+          <w:lang w:val="en-NL"/>
+        </w:rPr>
+        <w:t>drawContour</w:t>
+      </w:r>
+      <w:proofErr w:type="spellEnd"/>
+      <w:r>
+        <w:rPr>
+          <w:lang w:val="en-NL"/>
+        </w:rPr>
+        <w:t xml:space="preserve"> </w:t>
+      </w:r>
+      <w:proofErr w:type="spellStart"/>
+      <w:r>
+        <w:rPr>
+          <w:lang w:val="en-NL"/>
+        </w:rPr>
+        <w:t>functie</w:t>
+      </w:r>
+      <w:proofErr w:type="spellEnd"/>
+      <w:r>
+        <w:rPr>
+          <w:lang w:val="en-NL"/>
+        </w:rPr>
+        <w:t xml:space="preserve"> </w:t>
+      </w:r>
+      <w:proofErr w:type="spellStart"/>
+      <w:r>
+        <w:rPr>
+          <w:lang w:val="en-NL"/>
+        </w:rPr>
+        <w:t>en</w:t>
+      </w:r>
+      <w:proofErr w:type="spellEnd"/>
+      <w:r>
+        <w:rPr>
+          <w:lang w:val="en-NL"/>
+        </w:rPr>
+        <w:t xml:space="preserve"> contains </w:t>
+      </w:r>
+      <w:proofErr w:type="spellStart"/>
+      <w:r>
+        <w:rPr>
+          <w:lang w:val="en-NL"/>
+        </w:rPr>
+        <w:t>functie</w:t>
+      </w:r>
+      <w:proofErr w:type="spellEnd"/>
+      <w:r>
+        <w:rPr>
+          <w:lang w:val="en-NL"/>
+        </w:rPr>
+        <w:t xml:space="preserve">. Het drawen van de contour is </w:t>
+      </w:r>
+      <w:proofErr w:type="spellStart"/>
+      <w:r>
+        <w:rPr>
+          <w:lang w:val="en-NL"/>
+        </w:rPr>
+        <w:t>ook</w:t>
+      </w:r>
+      <w:proofErr w:type="spellEnd"/>
+      <w:r>
+        <w:rPr>
+          <w:lang w:val="en-NL"/>
+        </w:rPr>
+        <w:t xml:space="preserve"> per shape </w:t>
+      </w:r>
+      <w:proofErr w:type="spellStart"/>
+      <w:r>
+        <w:rPr>
+          <w:lang w:val="en-NL"/>
+        </w:rPr>
+        <w:t>verschillend</w:t>
+      </w:r>
+      <w:proofErr w:type="spellEnd"/>
+      <w:r>
+        <w:rPr>
+          <w:lang w:val="en-NL"/>
+        </w:rPr>
+        <w:t xml:space="preserve">. Ook de </w:t>
+      </w:r>
+      <w:proofErr w:type="spellStart"/>
+      <w:r>
+        <w:rPr>
+          <w:lang w:val="en-NL"/>
+        </w:rPr>
+        <w:t>formule</w:t>
+      </w:r>
+      <w:proofErr w:type="spellEnd"/>
+      <w:r>
+        <w:rPr>
+          <w:lang w:val="en-NL"/>
+        </w:rPr>
+        <w:t xml:space="preserve"> om </w:t>
+      </w:r>
+      <w:proofErr w:type="spellStart"/>
+      <w:r>
+        <w:rPr>
+          <w:lang w:val="en-NL"/>
+        </w:rPr>
+        <w:t>te</w:t>
+      </w:r>
+      <w:proofErr w:type="spellEnd"/>
+      <w:r>
+        <w:rPr>
+          <w:lang w:val="en-NL"/>
+        </w:rPr>
+        <w:t xml:space="preserve"> </w:t>
+      </w:r>
+      <w:proofErr w:type="spellStart"/>
+      <w:r>
+        <w:rPr>
+          <w:lang w:val="en-NL"/>
+        </w:rPr>
+        <w:t>checken</w:t>
+      </w:r>
+      <w:proofErr w:type="spellEnd"/>
+      <w:r>
+        <w:rPr>
+          <w:lang w:val="en-NL"/>
+        </w:rPr>
+        <w:t xml:space="preserve"> of je </w:t>
+      </w:r>
+      <w:proofErr w:type="spellStart"/>
+      <w:r>
+        <w:rPr>
+          <w:lang w:val="en-NL"/>
+        </w:rPr>
+        <w:t>als</w:t>
+      </w:r>
+      <w:proofErr w:type="spellEnd"/>
+      <w:r>
+        <w:rPr>
+          <w:lang w:val="en-NL"/>
+        </w:rPr>
+        <w:t xml:space="preserve"> </w:t>
+      </w:r>
+      <w:proofErr w:type="spellStart"/>
+      <w:r>
+        <w:rPr>
+          <w:lang w:val="en-NL"/>
+        </w:rPr>
+        <w:t>gebruiker</w:t>
+      </w:r>
+      <w:proofErr w:type="spellEnd"/>
+      <w:r>
+        <w:rPr>
+          <w:lang w:val="en-NL"/>
+        </w:rPr>
+        <w:t xml:space="preserve"> op </w:t>
+      </w:r>
+      <w:proofErr w:type="spellStart"/>
+      <w:r>
+        <w:rPr>
+          <w:lang w:val="en-NL"/>
+        </w:rPr>
+        <w:t>een</w:t>
+      </w:r>
+      <w:proofErr w:type="spellEnd"/>
+      <w:r>
+        <w:rPr>
+          <w:lang w:val="en-NL"/>
+        </w:rPr>
+        <w:t xml:space="preserve"> shape </w:t>
+      </w:r>
+      <w:proofErr w:type="spellStart"/>
+      <w:r>
+        <w:rPr>
+          <w:lang w:val="en-NL"/>
+        </w:rPr>
+        <w:t>klikt</w:t>
+      </w:r>
+      <w:proofErr w:type="spellEnd"/>
+      <w:r>
+        <w:rPr>
+          <w:lang w:val="en-NL"/>
+        </w:rPr>
+        <w:t xml:space="preserve"> </w:t>
+      </w:r>
+      <w:proofErr w:type="spellStart"/>
+      <w:r>
+        <w:rPr>
+          <w:lang w:val="en-NL"/>
+        </w:rPr>
+        <w:t>verschillen</w:t>
+      </w:r>
+      <w:proofErr w:type="spellEnd"/>
+      <w:r>
+        <w:rPr>
+          <w:lang w:val="en-NL"/>
+        </w:rPr>
+        <w:t xml:space="preserve"> per </w:t>
+      </w:r>
+      <w:proofErr w:type="spellStart"/>
+      <w:r>
+        <w:rPr>
+          <w:lang w:val="en-NL"/>
+        </w:rPr>
+        <w:t>shapetype</w:t>
+      </w:r>
+      <w:proofErr w:type="spellEnd"/>
+      <w:r>
+        <w:rPr>
+          <w:lang w:val="en-NL"/>
+        </w:rPr>
+        <w:t xml:space="preserve">. </w:t>
+      </w:r>
+    </w:p>
+    <w:p>
+      <w:pPr>
+        <w:rPr>
+          <w:lang w:val="en-NL"/>
+        </w:rPr>
+      </w:pPr>
+    </w:p>
+    <w:p>
+      <w:pPr>
+        <w:rPr>
+          <w:lang w:val="nl-NL"/>
+        </w:rPr>
+      </w:pPr>
+    </w:p>
+    <w:p>
+      <w:pPr>
+        <w:pStyle w:val="Kop2"/>
+        <w:rPr>
+          <w:lang w:val="nl-NL"/>
+        </w:rPr>
+      </w:pPr>
+      <w:bookmarkStart w:id="19" w:name="_Toc40901447"/>
+      <w:r>
+        <w:rPr>
+          <w:lang w:val="nl-NL"/>
+        </w:rPr>
+        <w:lastRenderedPageBreak/>
+        <w:t>Eindproduct</w:t>
+      </w:r>
+      <w:bookmarkEnd w:id="19"/>
+    </w:p>
+    <w:p>
+      <w:pPr>
+        <w:rPr>
+          <w:lang w:val="nl-NL"/>
+        </w:rPr>
+      </w:pPr>
+    </w:p>
+    <w:p>
+      <w:pPr>
+        <w:rPr>
+          <w:b/>
+          <w:bCs/>
+          <w:lang w:val="nl-NL"/>
+        </w:rPr>
+      </w:pPr>
+      <w:r>
+        <w:rPr>
+          <w:b/>
+          <w:bCs/>
+          <w:lang w:val="nl-NL"/>
+        </w:rPr>
+        <w:t>Code:</w:t>
+      </w:r>
+    </w:p>
+    <w:p>
+      <w:pPr>
+        <w:rPr>
+          <w:lang w:val="en-NL"/>
+        </w:rPr>
+      </w:pPr>
+      <w:proofErr w:type="spellStart"/>
+      <w:r>
+        <w:rPr>
+          <w:lang w:val="en-NL"/>
+        </w:rPr>
+        <w:t>Aan</w:t>
+      </w:r>
+      <w:proofErr w:type="spellEnd"/>
+      <w:r>
+        <w:rPr>
+          <w:lang w:val="en-NL"/>
+        </w:rPr>
+        <w:t xml:space="preserve"> het </w:t>
+      </w:r>
+      <w:proofErr w:type="spellStart"/>
+      <w:r>
+        <w:rPr>
+          <w:lang w:val="en-NL"/>
+        </w:rPr>
+        <w:t>eind</w:t>
+      </w:r>
+      <w:proofErr w:type="spellEnd"/>
+      <w:r>
+        <w:rPr>
+          <w:lang w:val="en-NL"/>
+        </w:rPr>
+        <w:t xml:space="preserve"> van </w:t>
+      </w:r>
+      <w:proofErr w:type="spellStart"/>
+      <w:r>
+        <w:rPr>
+          <w:lang w:val="en-NL"/>
+        </w:rPr>
+        <w:t>deze</w:t>
+      </w:r>
+      <w:proofErr w:type="spellEnd"/>
+      <w:r>
+        <w:rPr>
+          <w:lang w:val="en-NL"/>
+        </w:rPr>
+        <w:t xml:space="preserve"> </w:t>
+      </w:r>
+      <w:proofErr w:type="spellStart"/>
+      <w:r>
+        <w:rPr>
+          <w:lang w:val="en-NL"/>
+        </w:rPr>
+        <w:t>stap</w:t>
+      </w:r>
+      <w:proofErr w:type="spellEnd"/>
+      <w:r>
+        <w:rPr>
+          <w:lang w:val="en-NL"/>
+        </w:rPr>
+        <w:t xml:space="preserve"> </w:t>
+      </w:r>
+      <w:proofErr w:type="spellStart"/>
+      <w:r>
+        <w:rPr>
+          <w:lang w:val="en-NL"/>
+        </w:rPr>
+        <w:t>hebben</w:t>
+      </w:r>
+      <w:proofErr w:type="spellEnd"/>
+      <w:r>
+        <w:rPr>
+          <w:lang w:val="en-NL"/>
+        </w:rPr>
+        <w:t xml:space="preserve"> </w:t>
+      </w:r>
+      <w:proofErr w:type="spellStart"/>
+      <w:r>
+        <w:rPr>
+          <w:lang w:val="en-NL"/>
+        </w:rPr>
+        <w:t>wij</w:t>
+      </w:r>
+      <w:proofErr w:type="spellEnd"/>
+      <w:r>
+        <w:rPr>
+          <w:lang w:val="en-NL"/>
+        </w:rPr>
+        <w:t xml:space="preserve"> het strategy pattern </w:t>
+      </w:r>
+      <w:proofErr w:type="spellStart"/>
+      <w:r>
+        <w:rPr>
+          <w:lang w:val="en-NL"/>
+        </w:rPr>
+        <w:t>doorgevoerd</w:t>
+      </w:r>
+      <w:proofErr w:type="spellEnd"/>
+      <w:r>
+        <w:rPr>
+          <w:lang w:val="en-NL"/>
+        </w:rPr>
+        <w:t xml:space="preserve"> in de </w:t>
+      </w:r>
+      <w:proofErr w:type="spellStart"/>
+      <w:r>
+        <w:rPr>
+          <w:lang w:val="en-NL"/>
+        </w:rPr>
+        <w:t>applicatie</w:t>
+      </w:r>
+      <w:proofErr w:type="spellEnd"/>
+      <w:r>
+        <w:rPr>
+          <w:lang w:val="en-NL"/>
+        </w:rPr>
+        <w:t xml:space="preserve">. Shape is nu </w:t>
+      </w:r>
+      <w:proofErr w:type="spellStart"/>
+      <w:r>
+        <w:rPr>
+          <w:lang w:val="en-NL"/>
+        </w:rPr>
+        <w:t>samengevoegd</w:t>
+      </w:r>
+      <w:proofErr w:type="spellEnd"/>
+      <w:r>
+        <w:rPr>
+          <w:lang w:val="en-NL"/>
+        </w:rPr>
+        <w:t xml:space="preserve"> tot 1 </w:t>
+      </w:r>
+      <w:proofErr w:type="spellStart"/>
+      <w:r>
+        <w:rPr>
+          <w:lang w:val="en-NL"/>
+        </w:rPr>
+        <w:t>basisShape</w:t>
+      </w:r>
+      <w:proofErr w:type="spellEnd"/>
+      <w:r>
+        <w:rPr>
+          <w:lang w:val="en-NL"/>
+        </w:rPr>
+        <w:t xml:space="preserve">. De ellipse </w:t>
+      </w:r>
+      <w:proofErr w:type="spellStart"/>
+      <w:r>
+        <w:rPr>
+          <w:lang w:val="en-NL"/>
+        </w:rPr>
+        <w:t>en</w:t>
+      </w:r>
+      <w:proofErr w:type="spellEnd"/>
+      <w:r>
+        <w:rPr>
+          <w:lang w:val="en-NL"/>
+        </w:rPr>
+        <w:t xml:space="preserve"> rectangle </w:t>
+      </w:r>
+      <w:proofErr w:type="spellStart"/>
+      <w:r>
+        <w:rPr>
+          <w:lang w:val="en-NL"/>
+        </w:rPr>
+        <w:t>specifieke</w:t>
+      </w:r>
+      <w:proofErr w:type="spellEnd"/>
+      <w:r>
+        <w:rPr>
+          <w:lang w:val="en-NL"/>
+        </w:rPr>
+        <w:t xml:space="preserve"> </w:t>
+      </w:r>
+      <w:proofErr w:type="spellStart"/>
+      <w:r>
+        <w:rPr>
+          <w:lang w:val="en-NL"/>
+        </w:rPr>
+        <w:t>functionaliteiten</w:t>
+      </w:r>
+      <w:proofErr w:type="spellEnd"/>
+      <w:r>
+        <w:rPr>
+          <w:lang w:val="en-NL"/>
+        </w:rPr>
+        <w:t xml:space="preserve"> </w:t>
+      </w:r>
+      <w:proofErr w:type="spellStart"/>
+      <w:r>
+        <w:rPr>
+          <w:lang w:val="en-NL"/>
+        </w:rPr>
+        <w:t>zijn</w:t>
+      </w:r>
+      <w:proofErr w:type="spellEnd"/>
+      <w:r>
+        <w:rPr>
+          <w:lang w:val="en-NL"/>
+        </w:rPr>
+        <w:t xml:space="preserve"> in </w:t>
+      </w:r>
+      <w:proofErr w:type="spellStart"/>
+      <w:r>
+        <w:rPr>
+          <w:lang w:val="en-NL"/>
+        </w:rPr>
+        <w:t>losse</w:t>
+      </w:r>
+      <w:proofErr w:type="spellEnd"/>
+      <w:r>
+        <w:rPr>
+          <w:lang w:val="en-NL"/>
+        </w:rPr>
+        <w:t xml:space="preserve"> strategies </w:t>
+      </w:r>
+      <w:proofErr w:type="spellStart"/>
+      <w:r>
+        <w:rPr>
+          <w:lang w:val="en-NL"/>
+        </w:rPr>
+        <w:t>geplaatst</w:t>
+      </w:r>
+      <w:proofErr w:type="spellEnd"/>
+      <w:r>
+        <w:rPr>
+          <w:lang w:val="en-NL"/>
+        </w:rPr>
+        <w:t xml:space="preserve">. </w:t>
+      </w:r>
+    </w:p>
+    <w:p>
+      <w:pPr>
+        <w:rPr>
+          <w:b/>
+          <w:bCs/>
+          <w:lang w:val="nl-NL"/>
+        </w:rPr>
+      </w:pPr>
+    </w:p>
+    <w:p>
+      <w:pPr>
+        <w:rPr>
+          <w:b/>
+          <w:bCs/>
+          <w:lang w:val="nl-NL"/>
+        </w:rPr>
+      </w:pPr>
+      <w:r>
+        <w:rPr>
+          <w:b/>
+          <w:bCs/>
+          <w:lang w:val="nl-NL"/>
+        </w:rPr>
+        <w:t>Visueel:</w:t>
+      </w:r>
+    </w:p>
+    <w:p>
+      <w:pPr>
+        <w:rPr>
+          <w:lang w:val="en-NL"/>
+        </w:rPr>
+      </w:pPr>
+      <w:r>
+        <w:rPr>
+          <w:lang w:val="nl-NL"/>
+        </w:rPr>
+        <w:t>Tijdens het uitvoeren van deze stap zijn er geen visuele wijzigingen doorgevoerd aan de applicatie</w:t>
+      </w:r>
+      <w:r>
+        <w:rPr>
+          <w:lang w:val="en-NL"/>
+        </w:rPr>
+        <w:t xml:space="preserve">, </w:t>
+      </w:r>
+      <w:proofErr w:type="spellStart"/>
+      <w:r>
+        <w:rPr>
+          <w:lang w:val="en-NL"/>
+        </w:rPr>
+        <w:t>daarom</w:t>
+      </w:r>
+      <w:proofErr w:type="spellEnd"/>
+      <w:r>
+        <w:rPr>
+          <w:lang w:val="en-NL"/>
+        </w:rPr>
+        <w:t xml:space="preserve"> is </w:t>
+      </w:r>
+      <w:proofErr w:type="spellStart"/>
+      <w:r>
+        <w:rPr>
+          <w:lang w:val="en-NL"/>
+        </w:rPr>
+        <w:t>er</w:t>
+      </w:r>
+      <w:proofErr w:type="spellEnd"/>
+      <w:r>
+        <w:rPr>
+          <w:lang w:val="en-NL"/>
+        </w:rPr>
+        <w:t xml:space="preserve"> </w:t>
+      </w:r>
+      <w:proofErr w:type="spellStart"/>
+      <w:r>
+        <w:rPr>
+          <w:lang w:val="en-NL"/>
+        </w:rPr>
+        <w:t>bij</w:t>
+      </w:r>
+      <w:proofErr w:type="spellEnd"/>
+      <w:r>
+        <w:rPr>
+          <w:lang w:val="en-NL"/>
+        </w:rPr>
+        <w:t xml:space="preserve"> </w:t>
+      </w:r>
+      <w:proofErr w:type="spellStart"/>
+      <w:r>
+        <w:rPr>
+          <w:lang w:val="en-NL"/>
+        </w:rPr>
+        <w:t>dit</w:t>
+      </w:r>
+      <w:proofErr w:type="spellEnd"/>
+      <w:r>
+        <w:rPr>
+          <w:lang w:val="en-NL"/>
+        </w:rPr>
+        <w:t xml:space="preserve"> </w:t>
+      </w:r>
+      <w:proofErr w:type="spellStart"/>
+      <w:r>
+        <w:rPr>
+          <w:lang w:val="en-NL"/>
+        </w:rPr>
+        <w:t>onderdeel</w:t>
+      </w:r>
+      <w:proofErr w:type="spellEnd"/>
+      <w:r>
+        <w:rPr>
+          <w:lang w:val="en-NL"/>
+        </w:rPr>
+        <w:t xml:space="preserve"> </w:t>
+      </w:r>
+      <w:proofErr w:type="spellStart"/>
+      <w:r>
+        <w:rPr>
+          <w:lang w:val="en-NL"/>
+        </w:rPr>
+        <w:t>ook</w:t>
+      </w:r>
+      <w:proofErr w:type="spellEnd"/>
+      <w:r>
+        <w:rPr>
+          <w:lang w:val="en-NL"/>
+        </w:rPr>
+        <w:t xml:space="preserve"> </w:t>
+      </w:r>
+      <w:proofErr w:type="spellStart"/>
+      <w:r>
+        <w:rPr>
+          <w:lang w:val="en-NL"/>
+        </w:rPr>
+        <w:t>geen</w:t>
+      </w:r>
+      <w:proofErr w:type="spellEnd"/>
+      <w:r>
+        <w:rPr>
+          <w:lang w:val="en-NL"/>
+        </w:rPr>
+        <w:t xml:space="preserve"> screenshot </w:t>
+      </w:r>
+      <w:proofErr w:type="spellStart"/>
+      <w:r>
+        <w:rPr>
+          <w:lang w:val="en-NL"/>
+        </w:rPr>
+        <w:t>te</w:t>
+      </w:r>
+      <w:proofErr w:type="spellEnd"/>
+      <w:r>
+        <w:rPr>
+          <w:lang w:val="en-NL"/>
+        </w:rPr>
+        <w:t xml:space="preserve"> </w:t>
+      </w:r>
+      <w:proofErr w:type="spellStart"/>
+      <w:r>
+        <w:rPr>
+          <w:lang w:val="en-NL"/>
+        </w:rPr>
+        <w:t>zien</w:t>
+      </w:r>
+      <w:proofErr w:type="spellEnd"/>
+      <w:r>
+        <w:rPr>
+          <w:lang w:val="en-NL"/>
+        </w:rPr>
+        <w:t>.</w:t>
+      </w:r>
+    </w:p>
+    <w:p>
+      <w:pPr>
+        <w:rPr>
+          <w:lang w:val="nl-NL"/>
+        </w:rPr>
+      </w:pPr>
+    </w:p>
+    <w:p>
+      <w:pPr>
+        <w:rPr>
+          <w:lang w:val="nl-NL"/>
+        </w:rPr>
+      </w:pPr>
+    </w:p>
+    <w:p>
+      <w:pPr>
+        <w:rPr>
+          <w:lang w:val="nl-NL"/>
+        </w:rPr>
+      </w:pPr>
+    </w:p>
+    <w:p>
+      <w:pPr>
+        <w:rPr>
+          <w:lang w:val="nl-NL"/>
+        </w:rPr>
+      </w:pPr>
+    </w:p>
+    <w:p>
+      <w:pPr>
+        <w:rPr>
+          <w:lang w:val="nl-NL"/>
+        </w:rPr>
+      </w:pPr>
+    </w:p>
+    <w:p>
+      <w:pPr>
+        <w:rPr>
+          <w:lang w:val="nl-NL"/>
+        </w:rPr>
+      </w:pPr>
+    </w:p>
+    <w:p>
+      <w:pPr>
+        <w:rPr>
+          <w:lang w:val="nl-NL"/>
+        </w:rPr>
+      </w:pPr>
+    </w:p>
+    <w:p>
+      <w:pPr>
+        <w:rPr>
+          <w:lang w:val="nl-NL"/>
+        </w:rPr>
+      </w:pPr>
+    </w:p>
+    <w:p>
+      <w:pPr>
+        <w:rPr>
+          <w:lang w:val="nl-NL"/>
+        </w:rPr>
+      </w:pPr>
+    </w:p>
+    <w:p>
+      <w:pPr>
+        <w:rPr>
+          <w:lang w:val="nl-NL"/>
+        </w:rPr>
+      </w:pPr>
+    </w:p>
+    <w:p>
+      <w:pPr>
+        <w:rPr>
+          <w:lang w:val="nl-NL"/>
+        </w:rPr>
+      </w:pPr>
+    </w:p>
+    <w:p>
+      <w:pPr>
+        <w:rPr>
+          <w:lang w:val="nl-NL"/>
+        </w:rPr>
+      </w:pPr>
+    </w:p>
+    <w:p>
+      <w:pPr>
+        <w:rPr>
+          <w:lang w:val="nl-NL"/>
+        </w:rPr>
+      </w:pPr>
+    </w:p>
+    <w:p>
+      <w:pPr>
+        <w:rPr>
+          <w:lang w:val="nl-NL"/>
+        </w:rPr>
+      </w:pPr>
+    </w:p>
+    <w:p>
+      <w:pPr>
+        <w:rPr>
+          <w:lang w:val="nl-NL"/>
+        </w:rPr>
+      </w:pPr>
+    </w:p>
+    <w:p>
+      <w:pPr>
+        <w:rPr>
+          <w:lang w:val="nl-NL"/>
+        </w:rPr>
+      </w:pPr>
+    </w:p>
+    <w:p>
+      <w:pPr>
+        <w:rPr>
+          <w:lang w:val="nl-NL"/>
+        </w:rPr>
+      </w:pPr>
+    </w:p>
+    <w:p>
+      <w:pPr>
+        <w:rPr>
+          <w:lang w:val="nl-NL"/>
+        </w:rPr>
+      </w:pPr>
+    </w:p>
+    <w:p>
+      <w:pPr>
+        <w:rPr>
+          <w:lang w:val="nl-NL"/>
+        </w:rPr>
+      </w:pPr>
+    </w:p>
+    <w:p>
+      <w:pPr>
+        <w:pStyle w:val="Kop1"/>
+        <w:rPr>
+          <w:lang w:val="nl-NL"/>
+        </w:rPr>
+      </w:pPr>
+      <w:bookmarkStart w:id="20" w:name="_Toc40901448"/>
+      <w:r>
+        <w:rPr>
+          <w:lang w:val="nl-NL"/>
+        </w:rPr>
+        <w:lastRenderedPageBreak/>
+        <w:t xml:space="preserve">Stap 6: </w:t>
+      </w:r>
+      <w:proofErr w:type="spellStart"/>
+      <w:r>
+        <w:rPr>
+          <w:lang w:val="nl-NL"/>
+        </w:rPr>
+        <w:t>Decorator</w:t>
+      </w:r>
+      <w:proofErr w:type="spellEnd"/>
+      <w:r>
+        <w:rPr>
+          <w:lang w:val="nl-NL"/>
+        </w:rPr>
+        <w:t xml:space="preserve"> </w:t>
+      </w:r>
+      <w:proofErr w:type="spellStart"/>
+      <w:r>
+        <w:rPr>
+          <w:lang w:val="nl-NL"/>
+        </w:rPr>
+        <w:t>pattern</w:t>
+      </w:r>
+      <w:bookmarkEnd w:id="20"/>
+      <w:proofErr w:type="spellEnd"/>
+    </w:p>
+    <w:p>
+      <w:pPr>
+        <w:rPr>
+          <w:lang w:val="nl-NL"/>
+        </w:rPr>
+      </w:pPr>
+    </w:p>
+    <w:p>
+      <w:pPr>
+        <w:rPr>
+          <w:lang w:val="nl-NL"/>
+        </w:rPr>
+      </w:pPr>
+      <w:r>
+        <w:rPr>
+          <w:lang w:val="nl-NL"/>
+        </w:rPr>
+        <w:t xml:space="preserve">Bij stap 6 zullen de versie van de vorige stap verder ontwikkelen en nieuwe functionaliteit toevoegen. In deze stap gaan we </w:t>
+      </w:r>
+      <w:proofErr w:type="spellStart"/>
+      <w:r>
+        <w:rPr>
+          <w:lang w:val="nl-NL"/>
+        </w:rPr>
+        <w:t>ornaments</w:t>
+      </w:r>
+      <w:proofErr w:type="spellEnd"/>
+      <w:r>
+        <w:rPr>
+          <w:lang w:val="nl-NL"/>
+        </w:rPr>
+        <w:t xml:space="preserve"> toevoegen aan </w:t>
+      </w:r>
+      <w:proofErr w:type="spellStart"/>
+      <w:r>
+        <w:rPr>
+          <w:lang w:val="nl-NL"/>
+        </w:rPr>
+        <w:t>shapes</w:t>
+      </w:r>
+      <w:proofErr w:type="spellEnd"/>
+      <w:r>
+        <w:rPr>
+          <w:lang w:val="nl-NL"/>
+        </w:rPr>
+        <w:t xml:space="preserve"> doormiddel van het </w:t>
+      </w:r>
+      <w:proofErr w:type="spellStart"/>
+      <w:r>
+        <w:rPr>
+          <w:lang w:val="nl-NL"/>
+        </w:rPr>
+        <w:t>decorator</w:t>
+      </w:r>
+      <w:proofErr w:type="spellEnd"/>
+      <w:r>
+        <w:rPr>
+          <w:lang w:val="nl-NL"/>
+        </w:rPr>
+        <w:t xml:space="preserve"> </w:t>
+      </w:r>
+      <w:proofErr w:type="spellStart"/>
+      <w:r>
+        <w:rPr>
+          <w:lang w:val="nl-NL"/>
+        </w:rPr>
+        <w:t>pattern</w:t>
+      </w:r>
+      <w:proofErr w:type="spellEnd"/>
+      <w:r>
+        <w:rPr>
+          <w:lang w:val="nl-NL"/>
+        </w:rPr>
+        <w:t>. Aangezien dit de laatste stap is zullen we ook onze laatste optimalisaties doorvoeren tijdens deze stap.</w:t>
+      </w:r>
+    </w:p>
+    <w:p>
+      <w:pPr>
+        <w:rPr>
+          <w:lang w:val="nl-NL"/>
+        </w:rPr>
+      </w:pPr>
+    </w:p>
+    <w:p>
+      <w:pPr>
+        <w:pStyle w:val="Kop2"/>
+        <w:rPr>
+          <w:lang w:val="nl-NL"/>
+        </w:rPr>
+      </w:pPr>
+      <w:bookmarkStart w:id="21" w:name="_Toc40901449"/>
+      <w:r>
+        <w:rPr>
+          <w:lang w:val="nl-NL"/>
+        </w:rPr>
+        <w:t>UML diagrammen</w:t>
+      </w:r>
+      <w:bookmarkEnd w:id="21"/>
+    </w:p>
+    <w:p>
+      <w:pPr>
+        <w:rPr>
+          <w:lang w:val="nl-NL"/>
+        </w:rPr>
+      </w:pPr>
+    </w:p>
+    <w:p>
+      <w:pPr>
+        <w:keepNext/>
+        <w:rPr>
+          <w:lang w:val="nl-NL"/>
+        </w:rPr>
+      </w:pPr>
+      <w:r>
+        <w:rPr>
+          <w:noProof/>
+        </w:rPr>
+        <w:drawing>
+          <wp:inline distT="0" distB="0" distL="0" distR="0" wp14:anchorId="701B80F6" wp14:editId="7EB14EBB">
+            <wp:extent cx="5943600" cy="3594100"/>
+            <wp:effectExtent l="0" t="0" r="0" b="6350"/>
+            <wp:docPr id="14" name="Afbeelding 14"/>
+            <wp:cNvGraphicFramePr>
+              <a:graphicFrameLocks xmlns:a="http://schemas.openxmlformats.org/drawingml/2006/main" noChangeAspect="1"/>
+            </wp:cNvGraphicFramePr>
+            <a:graphic xmlns:a="http://schemas.openxmlformats.org/drawingml/2006/main">
+              <a:graphicData uri="http://schemas.openxmlformats.org/drawingml/2006/picture">
+                <pic:pic xmlns:pic="http://schemas.openxmlformats.org/drawingml/2006/picture">
+                  <pic:nvPicPr>
+                    <pic:cNvPr id="0" name="Picture 10"/>
+                    <pic:cNvPicPr>
+                      <a:picLocks noChangeAspect="1" noChangeArrowheads="1"/>
+                    </pic:cNvPicPr>
+                  </pic:nvPicPr>
+                  <pic:blipFill>
+                    <a:blip r:embed="rId19" cstate="print">
+                      <a:extLst>
+                        <a:ext uri="{28A0092B-C50C-407E-A947-70E740481C1C}">
+                          <a14:useLocalDpi xmlns:a14="http://schemas.microsoft.com/office/drawing/2010/main" val="0"/>
+                        </a:ext>
+                      </a:extLst>
+                    </a:blip>
+                    <a:srcRect/>
+                    <a:stretch>
+                      <a:fillRect/>
+                    </a:stretch>
+                  </pic:blipFill>
+                  <pic:spPr bwMode="auto">
+                    <a:xfrm>
+                      <a:off x="0" y="0"/>
+                      <a:ext cx="5943600" cy="3594100"/>
+                    </a:xfrm>
+                    <a:prstGeom prst="rect">
+                      <a:avLst/>
+                    </a:prstGeom>
+                    <a:noFill/>
+                    <a:ln>
+                      <a:noFill/>
+                    </a:ln>
+                  </pic:spPr>
+                </pic:pic>
+              </a:graphicData>
+            </a:graphic>
+          </wp:inline>
+        </w:drawing>
+      </w:r>
+    </w:p>
+    <w:p>
+      <w:pPr>
+        <w:pStyle w:val="Bijschrift"/>
+        <w:rPr>
+          <w:lang w:val="nl-NL"/>
+        </w:rPr>
+      </w:pPr>
+      <w:proofErr w:type="spellStart"/>
+      <w:r>
+        <w:rPr>
+          <w:lang w:val="nl-NL"/>
+        </w:rPr>
+        <w:t>Figure</w:t>
+      </w:r>
+      <w:proofErr w:type="spellEnd"/>
+      <w:r>
+        <w:rPr>
+          <w:lang w:val="nl-NL"/>
+        </w:rPr>
+        <w:t xml:space="preserve"> </w:t>
+      </w:r>
+      <w:r>
+        <w:rPr>
+          <w:lang w:val="nl-NL"/>
+        </w:rPr>
+        <w:fldChar w:fldCharType="begin"/>
+      </w:r>
+      <w:r>
+        <w:rPr>
+          <w:lang w:val="nl-NL"/>
+        </w:rPr>
+        <w:instrText xml:space="preserve"> SEQ Figure \* ARABIC </w:instrText>
+      </w:r>
+      <w:r>
+        <w:rPr>
+          <w:lang w:val="nl-NL"/>
+        </w:rPr>
+        <w:fldChar w:fldCharType="separate"/>
+      </w:r>
+      <w:r>
+        <w:rPr>
+          <w:noProof/>
+          <w:lang w:val="nl-NL"/>
+        </w:rPr>
+        <w:t>6</w:t>
+      </w:r>
+      <w:r>
+        <w:rPr>
+          <w:lang w:val="nl-NL"/>
+        </w:rPr>
+        <w:fldChar w:fldCharType="end"/>
+      </w:r>
+      <w:r>
+        <w:rPr>
+          <w:lang w:val="nl-NL"/>
+        </w:rPr>
+        <w:t xml:space="preserve"> - diagram</w:t>
+      </w:r>
+    </w:p>
+    <w:p>
+      <w:pPr>
+        <w:rPr>
+          <w:lang w:val="nl-NL"/>
+        </w:rPr>
+      </w:pPr>
+      <w:r>
+        <w:rPr>
+          <w:lang w:val="nl-NL"/>
+        </w:rPr>
+        <w:t xml:space="preserve">Bij deze stap gaan we het </w:t>
+      </w:r>
+      <w:proofErr w:type="spellStart"/>
+      <w:r>
+        <w:rPr>
+          <w:lang w:val="nl-NL"/>
+        </w:rPr>
+        <w:t>decorator</w:t>
+      </w:r>
+      <w:proofErr w:type="spellEnd"/>
+      <w:r>
+        <w:rPr>
+          <w:lang w:val="nl-NL"/>
+        </w:rPr>
+        <w:t xml:space="preserve"> </w:t>
+      </w:r>
+      <w:proofErr w:type="spellStart"/>
+      <w:r>
+        <w:rPr>
+          <w:lang w:val="nl-NL"/>
+        </w:rPr>
+        <w:t>pattern</w:t>
+      </w:r>
+      <w:proofErr w:type="spellEnd"/>
+      <w:r>
+        <w:rPr>
+          <w:lang w:val="nl-NL"/>
+        </w:rPr>
+        <w:t xml:space="preserve"> toevoegen voor het toevoegen van </w:t>
+      </w:r>
+      <w:proofErr w:type="spellStart"/>
+      <w:r>
+        <w:rPr>
+          <w:lang w:val="nl-NL"/>
+        </w:rPr>
+        <w:t>ornaments</w:t>
+      </w:r>
+      <w:proofErr w:type="spellEnd"/>
+      <w:r>
+        <w:rPr>
+          <w:lang w:val="nl-NL"/>
+        </w:rPr>
+        <w:t xml:space="preserve"> aan </w:t>
+      </w:r>
+      <w:proofErr w:type="spellStart"/>
+      <w:r>
+        <w:rPr>
+          <w:lang w:val="nl-NL"/>
+        </w:rPr>
+        <w:t>shapes</w:t>
+      </w:r>
+      <w:proofErr w:type="spellEnd"/>
+      <w:r>
+        <w:rPr>
+          <w:lang w:val="nl-NL"/>
+        </w:rPr>
+        <w:t xml:space="preserve">. </w:t>
+      </w:r>
+      <w:proofErr w:type="spellStart"/>
+      <w:r>
+        <w:rPr>
+          <w:lang w:val="nl-NL"/>
+        </w:rPr>
+        <w:t>ShapeDecorater</w:t>
+      </w:r>
+      <w:proofErr w:type="spellEnd"/>
+      <w:r>
+        <w:rPr>
+          <w:lang w:val="nl-NL"/>
+        </w:rPr>
+        <w:t xml:space="preserve"> implementeert alle functionaliteit van </w:t>
+      </w:r>
+      <w:proofErr w:type="spellStart"/>
+      <w:r>
+        <w:rPr>
+          <w:lang w:val="nl-NL"/>
+        </w:rPr>
+        <w:t>Shape</w:t>
+      </w:r>
+      <w:proofErr w:type="spellEnd"/>
+      <w:r>
+        <w:rPr>
+          <w:lang w:val="nl-NL"/>
+        </w:rPr>
+        <w:t xml:space="preserve">, omdat deze om een </w:t>
+      </w:r>
+      <w:proofErr w:type="spellStart"/>
+      <w:r>
+        <w:rPr>
+          <w:lang w:val="nl-NL"/>
+        </w:rPr>
+        <w:t>shape</w:t>
+      </w:r>
+      <w:proofErr w:type="spellEnd"/>
+      <w:r>
+        <w:rPr>
+          <w:lang w:val="nl-NL"/>
+        </w:rPr>
+        <w:t xml:space="preserve"> heengaat. Als we aan een </w:t>
+      </w:r>
+      <w:proofErr w:type="spellStart"/>
+      <w:r>
+        <w:rPr>
+          <w:lang w:val="nl-NL"/>
+        </w:rPr>
+        <w:t>ornamentDecorator</w:t>
+      </w:r>
+      <w:proofErr w:type="spellEnd"/>
+      <w:r>
+        <w:rPr>
+          <w:lang w:val="nl-NL"/>
+        </w:rPr>
+        <w:t xml:space="preserve"> willen vragen wat de positie van de </w:t>
+      </w:r>
+      <w:proofErr w:type="spellStart"/>
+      <w:r>
+        <w:rPr>
+          <w:lang w:val="nl-NL"/>
+        </w:rPr>
+        <w:t>shape</w:t>
+      </w:r>
+      <w:proofErr w:type="spellEnd"/>
+      <w:r>
+        <w:rPr>
+          <w:lang w:val="nl-NL"/>
+        </w:rPr>
+        <w:t xml:space="preserve"> is waar deze </w:t>
+      </w:r>
+      <w:proofErr w:type="spellStart"/>
+      <w:r>
+        <w:rPr>
+          <w:lang w:val="nl-NL"/>
+        </w:rPr>
+        <w:t>bijhoort</w:t>
+      </w:r>
+      <w:proofErr w:type="spellEnd"/>
+      <w:r>
+        <w:rPr>
+          <w:lang w:val="nl-NL"/>
+        </w:rPr>
+        <w:t xml:space="preserve">, dan roepen we de functies vanuit </w:t>
+      </w:r>
+      <w:proofErr w:type="spellStart"/>
+      <w:r>
+        <w:rPr>
+          <w:lang w:val="nl-NL"/>
+        </w:rPr>
+        <w:t>IShape</w:t>
+      </w:r>
+      <w:proofErr w:type="spellEnd"/>
+      <w:r>
+        <w:rPr>
+          <w:lang w:val="nl-NL"/>
+        </w:rPr>
+        <w:t xml:space="preserve"> aan, maar linken we door naar de bijbehorende </w:t>
+      </w:r>
+      <w:proofErr w:type="spellStart"/>
+      <w:r>
+        <w:rPr>
+          <w:lang w:val="nl-NL"/>
+        </w:rPr>
+        <w:t>shape</w:t>
+      </w:r>
+      <w:proofErr w:type="spellEnd"/>
+      <w:r>
+        <w:rPr>
+          <w:lang w:val="nl-NL"/>
+        </w:rPr>
+        <w:t>.</w:t>
+      </w:r>
+    </w:p>
+    <w:p>
+      <w:pPr>
+        <w:rPr>
+          <w:lang w:val="nl-NL"/>
+        </w:rPr>
+      </w:pPr>
+      <w:r>
+        <w:rPr>
+          <w:lang w:val="nl-NL"/>
+        </w:rPr>
+        <w:t xml:space="preserve">Het verplaatsen, </w:t>
+      </w:r>
+      <w:proofErr w:type="spellStart"/>
+      <w:r>
+        <w:rPr>
+          <w:lang w:val="nl-NL"/>
+        </w:rPr>
+        <w:t>resizen</w:t>
+      </w:r>
+      <w:proofErr w:type="spellEnd"/>
+      <w:r>
+        <w:rPr>
+          <w:lang w:val="nl-NL"/>
+        </w:rPr>
+        <w:t xml:space="preserve"> en verdere functionaliteit zal geen impact moeten hebben op een ornament, omdat deze is gekoppeld aan een </w:t>
+      </w:r>
+      <w:proofErr w:type="spellStart"/>
+      <w:r>
+        <w:rPr>
+          <w:lang w:val="nl-NL"/>
+        </w:rPr>
+        <w:t>shape</w:t>
+      </w:r>
+      <w:proofErr w:type="spellEnd"/>
+      <w:r>
+        <w:rPr>
+          <w:lang w:val="nl-NL"/>
+        </w:rPr>
+        <w:t xml:space="preserve">. In deze stap zullen we ook nog het saven en laden vanuit tekst updaten, zodat deze werkt met de structuur van </w:t>
+      </w:r>
+      <w:proofErr w:type="spellStart"/>
+      <w:r>
+        <w:rPr>
+          <w:lang w:val="nl-NL"/>
+        </w:rPr>
+        <w:t>ornaments</w:t>
+      </w:r>
+      <w:proofErr w:type="spellEnd"/>
+      <w:r>
+        <w:rPr>
+          <w:lang w:val="nl-NL"/>
+        </w:rPr>
+        <w:t xml:space="preserve">. </w:t>
+      </w:r>
+    </w:p>
+    <w:p>
+      <w:pPr>
+        <w:rPr>
+          <w:lang w:val="nl-NL"/>
+        </w:rPr>
+      </w:pPr>
+    </w:p>
+    <w:p>
+      <w:pPr>
+        <w:rPr>
+          <w:lang w:val="nl-NL"/>
+        </w:rPr>
+      </w:pPr>
+    </w:p>
+    <w:p>
+      <w:pPr>
+        <w:pStyle w:val="Kop2"/>
+        <w:rPr>
+          <w:lang w:val="nl-NL"/>
+        </w:rPr>
+      </w:pPr>
+      <w:bookmarkStart w:id="22" w:name="_Toc40901450"/>
+      <w:r>
+        <w:rPr>
+          <w:lang w:val="nl-NL"/>
+        </w:rPr>
+        <w:lastRenderedPageBreak/>
+        <w:t>Eindproduct</w:t>
+      </w:r>
       <w:bookmarkEnd w:id="22"/>
     </w:p>
     <w:p>
@@ -7872,14 +10381,13 @@
       </w:pPr>
       <w:r>
         <w:rPr>
-          <w:noProof/>
           <w:lang w:val="nl-NL"/>
         </w:rPr>
         <w:drawing>
-          <wp:inline distT="0" distB="0" distL="0" distR="0" wp14:anchorId="165F6BF5" wp14:editId="1A3B8B2C">
-            <wp:extent cx="5943600" cy="3574415"/>
-            <wp:effectExtent l="0" t="0" r="0" b="6985"/>
-            <wp:docPr id="11" name="Afbeelding 11"/>
+          <wp:inline distT="0" distB="0" distL="0" distR="0" wp14:anchorId="1C3B2AEA" wp14:editId="5BCBF8CC">
+            <wp:extent cx="5943600" cy="3546475"/>
+            <wp:effectExtent l="0" t="0" r="0" b="0"/>
+            <wp:docPr id="15" name="Afbeelding 15"/>
             <wp:cNvGraphicFramePr>
               <a:graphicFrameLocks xmlns:a="http://schemas.openxmlformats.org/drawingml/2006/main" noChangeAspect="1"/>
             </wp:cNvGraphicFramePr>
@@ -7891,7 +10399,7 @@
                     <pic:cNvPicPr/>
                   </pic:nvPicPr>
                   <pic:blipFill>
-                    <a:blip r:embed="rId17"/>
+                    <a:blip r:embed="rId20"/>
                     <a:stretch>
                       <a:fillRect/>
                     </a:stretch>
@@ -7899,7 +10407,7 @@
                   <pic:spPr>
                     <a:xfrm>
                       <a:off x="0" y="0"/>
-                      <a:ext cx="5943600" cy="3574415"/>
+                      <a:ext cx="5943600" cy="3546475"/>
                     </a:xfrm>
                     <a:prstGeom prst="rect">
                       <a:avLst/>
@@ -7939,6 +10447,459 @@
     <w:p>
       <w:pPr>
         <w:rPr>
+          <w:lang w:val="en-NL"/>
+        </w:rPr>
+      </w:pPr>
+      <w:proofErr w:type="spellStart"/>
+      <w:r>
+        <w:rPr>
+          <w:lang w:val="en-NL"/>
+        </w:rPr>
+        <w:t>Bij</w:t>
+      </w:r>
+      <w:proofErr w:type="spellEnd"/>
+      <w:r>
+        <w:rPr>
+          <w:lang w:val="en-NL"/>
+        </w:rPr>
+        <w:t xml:space="preserve"> de </w:t>
+      </w:r>
+      <w:proofErr w:type="spellStart"/>
+      <w:r>
+        <w:rPr>
+          <w:lang w:val="en-NL"/>
+        </w:rPr>
+        <w:t>laatste</w:t>
+      </w:r>
+      <w:proofErr w:type="spellEnd"/>
+      <w:r>
+        <w:rPr>
+          <w:lang w:val="en-NL"/>
+        </w:rPr>
+        <w:t xml:space="preserve"> </w:t>
+      </w:r>
+      <w:proofErr w:type="spellStart"/>
+      <w:r>
+        <w:rPr>
+          <w:lang w:val="en-NL"/>
+        </w:rPr>
+        <w:t>stap</w:t>
+      </w:r>
+      <w:proofErr w:type="spellEnd"/>
+      <w:r>
+        <w:rPr>
+          <w:lang w:val="en-NL"/>
+        </w:rPr>
+        <w:t xml:space="preserve"> </w:t>
+      </w:r>
+      <w:proofErr w:type="spellStart"/>
+      <w:r>
+        <w:rPr>
+          <w:lang w:val="en-NL"/>
+        </w:rPr>
+        <w:t>hebben</w:t>
+      </w:r>
+      <w:proofErr w:type="spellEnd"/>
+      <w:r>
+        <w:rPr>
+          <w:lang w:val="en-NL"/>
+        </w:rPr>
+        <w:t xml:space="preserve"> we het decorator pattern </w:t>
+      </w:r>
+      <w:proofErr w:type="spellStart"/>
+      <w:r>
+        <w:rPr>
+          <w:lang w:val="en-NL"/>
+        </w:rPr>
+        <w:t>doorgevoerd</w:t>
+      </w:r>
+      <w:proofErr w:type="spellEnd"/>
+      <w:r>
+        <w:rPr>
+          <w:lang w:val="en-NL"/>
+        </w:rPr>
+        <w:t xml:space="preserve"> </w:t>
+      </w:r>
+      <w:proofErr w:type="spellStart"/>
+      <w:r>
+        <w:rPr>
+          <w:lang w:val="en-NL"/>
+        </w:rPr>
+        <w:t>aan</w:t>
+      </w:r>
+      <w:proofErr w:type="spellEnd"/>
+      <w:r>
+        <w:rPr>
+          <w:lang w:val="en-NL"/>
+        </w:rPr>
+        <w:t xml:space="preserve"> de </w:t>
+      </w:r>
+      <w:proofErr w:type="spellStart"/>
+      <w:r>
+        <w:rPr>
+          <w:lang w:val="en-NL"/>
+        </w:rPr>
+        <w:t>applicatie</w:t>
+      </w:r>
+      <w:proofErr w:type="spellEnd"/>
+      <w:r>
+        <w:rPr>
+          <w:lang w:val="en-NL"/>
+        </w:rPr>
+        <w:t xml:space="preserve">. Je </w:t>
+      </w:r>
+      <w:proofErr w:type="spellStart"/>
+      <w:r>
+        <w:rPr>
+          <w:lang w:val="en-NL"/>
+        </w:rPr>
+        <w:t>kan</w:t>
+      </w:r>
+      <w:proofErr w:type="spellEnd"/>
+      <w:r>
+        <w:rPr>
+          <w:lang w:val="en-NL"/>
+        </w:rPr>
+        <w:t xml:space="preserve"> nu </w:t>
+      </w:r>
+      <w:proofErr w:type="spellStart"/>
+      <w:r>
+        <w:rPr>
+          <w:lang w:val="en-NL"/>
+        </w:rPr>
+        <w:t>aan</w:t>
+      </w:r>
+      <w:proofErr w:type="spellEnd"/>
+      <w:r>
+        <w:rPr>
+          <w:lang w:val="en-NL"/>
+        </w:rPr>
+        <w:t xml:space="preserve"> groups </w:t>
+      </w:r>
+      <w:proofErr w:type="spellStart"/>
+      <w:r>
+        <w:rPr>
+          <w:lang w:val="en-NL"/>
+        </w:rPr>
+        <w:t>en</w:t>
+      </w:r>
+      <w:proofErr w:type="spellEnd"/>
+      <w:r>
+        <w:rPr>
+          <w:lang w:val="en-NL"/>
+        </w:rPr>
+        <w:t xml:space="preserve"> shapes </w:t>
+      </w:r>
+      <w:proofErr w:type="spellStart"/>
+      <w:r>
+        <w:rPr>
+          <w:lang w:val="en-NL"/>
+        </w:rPr>
+        <w:t>een</w:t>
+      </w:r>
+      <w:proofErr w:type="spellEnd"/>
+      <w:r>
+        <w:rPr>
+          <w:lang w:val="en-NL"/>
+        </w:rPr>
+        <w:t xml:space="preserve"> ornament </w:t>
+      </w:r>
+      <w:proofErr w:type="spellStart"/>
+      <w:r>
+        <w:rPr>
+          <w:lang w:val="en-NL"/>
+        </w:rPr>
+        <w:t>meegeven</w:t>
+      </w:r>
+      <w:proofErr w:type="spellEnd"/>
+      <w:r>
+        <w:rPr>
+          <w:lang w:val="en-NL"/>
+        </w:rPr>
+        <w:t xml:space="preserve"> die om de </w:t>
+      </w:r>
+      <w:proofErr w:type="spellStart"/>
+      <w:r>
+        <w:rPr>
+          <w:lang w:val="en-NL"/>
+        </w:rPr>
+        <w:t>meebeweeg</w:t>
+      </w:r>
+      <w:r>
+        <w:rPr>
+          <w:lang w:val="en-NL"/>
+        </w:rPr>
+        <w:t>t</w:t>
+      </w:r>
+      <w:proofErr w:type="spellEnd"/>
+      <w:r>
+        <w:rPr>
+          <w:lang w:val="en-NL"/>
+        </w:rPr>
+        <w:t xml:space="preserve"> met de shape.</w:t>
+      </w:r>
+      <w:r>
+        <w:rPr>
+          <w:lang w:val="en-NL"/>
+        </w:rPr>
+        <w:t xml:space="preserve"> </w:t>
+      </w:r>
+      <w:proofErr w:type="spellStart"/>
+      <w:r>
+        <w:rPr>
+          <w:lang w:val="en-NL"/>
+        </w:rPr>
+        <w:t>Tijdens</w:t>
+      </w:r>
+      <w:proofErr w:type="spellEnd"/>
+      <w:r>
+        <w:rPr>
+          <w:lang w:val="en-NL"/>
+        </w:rPr>
+        <w:t xml:space="preserve"> het </w:t>
+      </w:r>
+      <w:proofErr w:type="spellStart"/>
+      <w:r>
+        <w:rPr>
+          <w:lang w:val="en-NL"/>
+        </w:rPr>
+        <w:t>doorvoeren</w:t>
+      </w:r>
+      <w:proofErr w:type="spellEnd"/>
+      <w:r>
+        <w:rPr>
+          <w:lang w:val="en-NL"/>
+        </w:rPr>
+        <w:t xml:space="preserve"> van </w:t>
+      </w:r>
+      <w:proofErr w:type="spellStart"/>
+      <w:r>
+        <w:rPr>
+          <w:lang w:val="en-NL"/>
+        </w:rPr>
+        <w:t>deze</w:t>
+      </w:r>
+      <w:proofErr w:type="spellEnd"/>
+      <w:r>
+        <w:rPr>
+          <w:lang w:val="en-NL"/>
+        </w:rPr>
+        <w:t xml:space="preserve"> </w:t>
+      </w:r>
+      <w:proofErr w:type="spellStart"/>
+      <w:r>
+        <w:rPr>
+          <w:lang w:val="en-NL"/>
+        </w:rPr>
+        <w:t>stap</w:t>
+      </w:r>
+      <w:proofErr w:type="spellEnd"/>
+      <w:r>
+        <w:rPr>
+          <w:lang w:val="en-NL"/>
+        </w:rPr>
+        <w:t xml:space="preserve"> </w:t>
+      </w:r>
+      <w:proofErr w:type="spellStart"/>
+      <w:r>
+        <w:rPr>
+          <w:lang w:val="en-NL"/>
+        </w:rPr>
+        <w:t>hebben</w:t>
+      </w:r>
+      <w:proofErr w:type="spellEnd"/>
+      <w:r>
+        <w:rPr>
+          <w:lang w:val="en-NL"/>
+        </w:rPr>
+        <w:t xml:space="preserve"> we op de </w:t>
+      </w:r>
+      <w:proofErr w:type="spellStart"/>
+      <w:r>
+        <w:rPr>
+          <w:lang w:val="en-NL"/>
+        </w:rPr>
+        <w:t>achtergrond</w:t>
+      </w:r>
+      <w:proofErr w:type="spellEnd"/>
+      <w:r>
+        <w:rPr>
+          <w:lang w:val="en-NL"/>
+        </w:rPr>
+        <w:t xml:space="preserve"> </w:t>
+      </w:r>
+      <w:proofErr w:type="spellStart"/>
+      <w:r>
+        <w:rPr>
+          <w:lang w:val="en-NL"/>
+        </w:rPr>
+        <w:t>ook</w:t>
+      </w:r>
+      <w:proofErr w:type="spellEnd"/>
+      <w:r>
+        <w:rPr>
+          <w:lang w:val="en-NL"/>
+        </w:rPr>
+        <w:t xml:space="preserve"> </w:t>
+      </w:r>
+      <w:proofErr w:type="spellStart"/>
+      <w:r>
+        <w:rPr>
+          <w:lang w:val="en-NL"/>
+        </w:rPr>
+        <w:t>nog</w:t>
+      </w:r>
+      <w:proofErr w:type="spellEnd"/>
+      <w:r>
+        <w:rPr>
+          <w:lang w:val="en-NL"/>
+        </w:rPr>
+        <w:t xml:space="preserve"> </w:t>
+      </w:r>
+      <w:proofErr w:type="spellStart"/>
+      <w:r>
+        <w:rPr>
+          <w:lang w:val="en-NL"/>
+        </w:rPr>
+        <w:t>kleine</w:t>
+      </w:r>
+      <w:proofErr w:type="spellEnd"/>
+      <w:r>
+        <w:rPr>
+          <w:lang w:val="en-NL"/>
+        </w:rPr>
+        <w:t xml:space="preserve"> </w:t>
+      </w:r>
+      <w:proofErr w:type="spellStart"/>
+      <w:r>
+        <w:rPr>
+          <w:lang w:val="en-NL"/>
+        </w:rPr>
+        <w:t>wijzigingen</w:t>
+      </w:r>
+      <w:proofErr w:type="spellEnd"/>
+      <w:r>
+        <w:rPr>
+          <w:lang w:val="en-NL"/>
+        </w:rPr>
+        <w:t xml:space="preserve"> </w:t>
+      </w:r>
+      <w:proofErr w:type="spellStart"/>
+      <w:r>
+        <w:rPr>
+          <w:lang w:val="en-NL"/>
+        </w:rPr>
+        <w:t>gemaakt</w:t>
+      </w:r>
+      <w:proofErr w:type="spellEnd"/>
+      <w:r>
+        <w:rPr>
+          <w:lang w:val="en-NL"/>
+        </w:rPr>
+        <w:t xml:space="preserve"> </w:t>
+      </w:r>
+      <w:proofErr w:type="spellStart"/>
+      <w:r>
+        <w:rPr>
+          <w:lang w:val="en-NL"/>
+        </w:rPr>
+        <w:t>aan</w:t>
+      </w:r>
+      <w:proofErr w:type="spellEnd"/>
+      <w:r>
+        <w:rPr>
+          <w:lang w:val="en-NL"/>
+        </w:rPr>
+        <w:t xml:space="preserve"> de code, maar </w:t>
+      </w:r>
+      <w:proofErr w:type="spellStart"/>
+      <w:r>
+        <w:rPr>
+          <w:lang w:val="en-NL"/>
+        </w:rPr>
+        <w:t>deze</w:t>
+      </w:r>
+      <w:proofErr w:type="spellEnd"/>
+      <w:r>
+        <w:rPr>
+          <w:lang w:val="en-NL"/>
+        </w:rPr>
+        <w:t xml:space="preserve"> </w:t>
+      </w:r>
+      <w:proofErr w:type="spellStart"/>
+      <w:r>
+        <w:rPr>
+          <w:lang w:val="en-NL"/>
+        </w:rPr>
+        <w:t>hebben</w:t>
+      </w:r>
+      <w:proofErr w:type="spellEnd"/>
+      <w:r>
+        <w:rPr>
+          <w:lang w:val="en-NL"/>
+        </w:rPr>
+        <w:t xml:space="preserve"> </w:t>
+      </w:r>
+      <w:proofErr w:type="spellStart"/>
+      <w:r>
+        <w:rPr>
+          <w:lang w:val="en-NL"/>
+        </w:rPr>
+        <w:t>niet</w:t>
+      </w:r>
+      <w:proofErr w:type="spellEnd"/>
+      <w:r>
+        <w:rPr>
+          <w:lang w:val="en-NL"/>
+        </w:rPr>
+        <w:t xml:space="preserve"> impact </w:t>
+      </w:r>
+      <w:proofErr w:type="spellStart"/>
+      <w:r>
+        <w:rPr>
+          <w:lang w:val="en-NL"/>
+        </w:rPr>
+        <w:t>gehad</w:t>
+      </w:r>
+      <w:proofErr w:type="spellEnd"/>
+      <w:r>
+        <w:rPr>
+          <w:lang w:val="en-NL"/>
+        </w:rPr>
+        <w:t xml:space="preserve"> op het design pattern van </w:t>
+      </w:r>
+      <w:proofErr w:type="spellStart"/>
+      <w:r>
+        <w:rPr>
+          <w:lang w:val="en-NL"/>
+        </w:rPr>
+        <w:t>deze</w:t>
+      </w:r>
+      <w:proofErr w:type="spellEnd"/>
+      <w:r>
+        <w:rPr>
+          <w:lang w:val="en-NL"/>
+        </w:rPr>
+        <w:t xml:space="preserve"> </w:t>
+      </w:r>
+      <w:proofErr w:type="spellStart"/>
+      <w:r>
+        <w:rPr>
+          <w:lang w:val="en-NL"/>
+        </w:rPr>
+        <w:t>stap</w:t>
+      </w:r>
+      <w:proofErr w:type="spellEnd"/>
+      <w:r>
+        <w:rPr>
+          <w:lang w:val="en-NL"/>
+        </w:rPr>
+        <w:t>.</w:t>
+      </w:r>
+    </w:p>
+    <w:p>
+      <w:pPr>
+        <w:rPr>
           <w:b/>
           <w:bCs/>
           <w:lang w:val="nl-NL"/>
@@ -8052,7 +11013,7 @@
       </w:r>
     </w:p>
     <w:sectPr>
-      <w:footerReference w:type="default" r:id="rId18"/>
+      <w:footerReference w:type="default" r:id="rId21"/>
       <w:pgSz w:w="12240" w:h="15840"/>
       <w:pgMar w:top="1440" w:right="1440" w:bottom="1440" w:left="1440" w:header="720" w:footer="720" w:gutter="0"/>
       <w:pgNumType w:start="0"/>
@@ -9335,6 +12296,119 @@
       <w:contextualSpacing/>
     </w:pPr>
   </w:style>
+  <w:style w:type="character" w:styleId="Verwijzingopmerking">
+    <w:name w:val="annotation reference"/>
+    <w:basedOn w:val="Standaardalinea-lettertype"/>
+    <w:uiPriority w:val="99"/>
+    <w:semiHidden/>
+    <w:unhideWhenUsed/>
+    <w:rsid w:val="00C72F56"/>
+    <w:rPr>
+      <w:sz w:val="16"/>
+      <w:szCs w:val="16"/>
+    </w:rPr>
+  </w:style>
+  <w:style w:type="paragraph" w:styleId="Tekstopmerking">
+    <w:name w:val="annotation text"/>
+    <w:basedOn w:val="Standaard"/>
+    <w:link w:val="TekstopmerkingChar"/>
+    <w:uiPriority w:val="99"/>
+    <w:semiHidden/>
+    <w:unhideWhenUsed/>
+    <w:rsid w:val="00C72F56"/>
+    <w:pPr>
+      <w:spacing w:line="240" w:lineRule="auto"/>
+    </w:pPr>
+    <w:rPr>
+      <w:sz w:val="20"/>
+      <w:szCs w:val="20"/>
+    </w:rPr>
+  </w:style>
+  <w:style w:type="character" w:customStyle="1" w:styleId="TekstopmerkingChar">
+    <w:name w:val="Tekst opmerking Char"/>
+    <w:basedOn w:val="Standaardalinea-lettertype"/>
+    <w:link w:val="Tekstopmerking"/>
+    <w:uiPriority w:val="99"/>
+    <w:semiHidden/>
+    <w:rsid w:val="00C72F56"/>
+    <w:rPr>
+      <w:sz w:val="20"/>
+      <w:szCs w:val="20"/>
+      <w:lang w:val="en-US"/>
+    </w:rPr>
+  </w:style>
+  <w:style w:type="paragraph" w:styleId="Onderwerpvanopmerking">
+    <w:name w:val="annotation subject"/>
+    <w:basedOn w:val="Tekstopmerking"/>
+    <w:next w:val="Tekstopmerking"/>
+    <w:link w:val="OnderwerpvanopmerkingChar"/>
+    <w:uiPriority w:val="99"/>
+    <w:semiHidden/>
+    <w:unhideWhenUsed/>
+    <w:rsid w:val="00C72F56"/>
+    <w:rPr>
+      <w:b/>
+      <w:bCs/>
+    </w:rPr>
+  </w:style>
+  <w:style w:type="character" w:customStyle="1" w:styleId="OnderwerpvanopmerkingChar">
+    <w:name w:val="Onderwerp van opmerking Char"/>
+    <w:basedOn w:val="TekstopmerkingChar"/>
+    <w:link w:val="Onderwerpvanopmerking"/>
+    <w:uiPriority w:val="99"/>
+    <w:semiHidden/>
+    <w:rsid w:val="00C72F56"/>
+    <w:rPr>
+      <w:b/>
+      <w:bCs/>
+      <w:sz w:val="20"/>
+      <w:szCs w:val="20"/>
+      <w:lang w:val="en-US"/>
+    </w:rPr>
+  </w:style>
+  <w:style w:type="paragraph" w:styleId="Ballontekst">
+    <w:name w:val="Balloon Text"/>
+    <w:basedOn w:val="Standaard"/>
+    <w:link w:val="BallontekstChar"/>
+    <w:uiPriority w:val="99"/>
+    <w:semiHidden/>
+    <w:unhideWhenUsed/>
+    <w:rsid w:val="00C72F56"/>
+    <w:pPr>
+      <w:spacing w:after="0" w:line="240" w:lineRule="auto"/>
+    </w:pPr>
+    <w:rPr>
+      <w:rFonts w:ascii="Segoe UI" w:hAnsi="Segoe UI" w:cs="Segoe UI"/>
+      <w:sz w:val="18"/>
+      <w:szCs w:val="18"/>
+    </w:rPr>
+  </w:style>
+  <w:style w:type="character" w:customStyle="1" w:styleId="BallontekstChar">
+    <w:name w:val="Ballontekst Char"/>
+    <w:basedOn w:val="Standaardalinea-lettertype"/>
+    <w:link w:val="Ballontekst"/>
+    <w:uiPriority w:val="99"/>
+    <w:semiHidden/>
+    <w:rsid w:val="00C72F56"/>
+    <w:rPr>
+      <w:rFonts w:ascii="Segoe UI" w:hAnsi="Segoe UI" w:cs="Segoe UI"/>
+      <w:sz w:val="18"/>
+      <w:szCs w:val="18"/>
+      <w:lang w:val="en-US"/>
+    </w:rPr>
+  </w:style>
+  <w:style w:type="character" w:styleId="Onopgelostemelding">
+    <w:name w:val="Unresolved Mention"/>
+    <w:basedOn w:val="Standaardalinea-lettertype"/>
+    <w:uiPriority w:val="99"/>
+    <w:semiHidden/>
+    <w:unhideWhenUsed/>
+    <w:rsid w:val="00C72F56"/>
+    <w:rPr>
+      <w:color w:val="605E5C"/>
+      <w:shd w:val="clear" w:color="auto" w:fill="E1DFDD"/>
+    </w:rPr>
+  </w:style>
 </w:styles>
 </file>
 

--- a/docs/designpatterns_documentatie.docx
+++ b/docs/designpatterns_documentatie.docx
@@ -630,7 +630,7 @@
             </w:rPr>
             <w:fldChar w:fldCharType="separate"/>
           </w:r>
-          <w:hyperlink w:anchor="_Toc40901429" w:history="1">
+          <w:hyperlink w:anchor="_Toc41490721" w:history="1">
             <w:r>
               <w:rPr>
                 <w:rStyle w:val="Hyperlink"/>
@@ -677,7 +677,7 @@
                 <w:webHidden/>
                 <w:lang w:val="nl-NL"/>
               </w:rPr>
-              <w:instrText xml:space="preserve"> PAGEREF _Toc40901429 \h </w:instrText>
+              <w:instrText xml:space="preserve"> PAGEREF _Toc41490721 \h </w:instrText>
             </w:r>
             <w:r>
               <w:rPr>
@@ -725,7 +725,7 @@
               <w:lang w:val="nl-NL" w:eastAsia="en-NL"/>
             </w:rPr>
           </w:pPr>
-          <w:hyperlink w:anchor="_Toc40901430" w:history="1">
+          <w:hyperlink w:anchor="_Toc41490722" w:history="1">
             <w:r>
               <w:rPr>
                 <w:rStyle w:val="Hyperlink"/>
@@ -772,7 +772,7 @@
                 <w:webHidden/>
                 <w:lang w:val="nl-NL"/>
               </w:rPr>
-              <w:instrText xml:space="preserve"> PAGEREF _Toc40901430 \h </w:instrText>
+              <w:instrText xml:space="preserve"> PAGEREF _Toc41490722 \h </w:instrText>
             </w:r>
             <w:r>
               <w:rPr>
@@ -820,7 +820,7 @@
               <w:lang w:val="nl-NL" w:eastAsia="en-NL"/>
             </w:rPr>
           </w:pPr>
-          <w:hyperlink w:anchor="_Toc40901431" w:history="1">
+          <w:hyperlink w:anchor="_Toc41490723" w:history="1">
             <w:r>
               <w:rPr>
                 <w:rStyle w:val="Hyperlink"/>
@@ -873,7 +873,7 @@
                 <w:webHidden/>
                 <w:lang w:val="nl-NL"/>
               </w:rPr>
-              <w:instrText xml:space="preserve"> PAGEREF _Toc40901431 \h </w:instrText>
+              <w:instrText xml:space="preserve"> PAGEREF _Toc41490723 \h </w:instrText>
             </w:r>
             <w:r>
               <w:rPr>
@@ -921,7 +921,7 @@
               <w:lang w:val="nl-NL" w:eastAsia="en-NL"/>
             </w:rPr>
           </w:pPr>
-          <w:hyperlink w:anchor="_Toc40901432" w:history="1">
+          <w:hyperlink w:anchor="_Toc41490724" w:history="1">
             <w:r>
               <w:rPr>
                 <w:rStyle w:val="Hyperlink"/>
@@ -974,7 +974,7 @@
                 <w:webHidden/>
                 <w:lang w:val="nl-NL"/>
               </w:rPr>
-              <w:instrText xml:space="preserve"> PAGEREF _Toc40901432 \h </w:instrText>
+              <w:instrText xml:space="preserve"> PAGEREF _Toc41490724 \h </w:instrText>
             </w:r>
             <w:r>
               <w:rPr>
@@ -1022,7 +1022,7 @@
               <w:lang w:val="nl-NL" w:eastAsia="en-NL"/>
             </w:rPr>
           </w:pPr>
-          <w:hyperlink w:anchor="_Toc40901433" w:history="1">
+          <w:hyperlink w:anchor="_Toc41490725" w:history="1">
             <w:r>
               <w:rPr>
                 <w:rStyle w:val="Hyperlink"/>
@@ -1069,7 +1069,7 @@
                 <w:webHidden/>
                 <w:lang w:val="nl-NL"/>
               </w:rPr>
-              <w:instrText xml:space="preserve"> PAGEREF _Toc40901433 \h </w:instrText>
+              <w:instrText xml:space="preserve"> PAGEREF _Toc41490725 \h </w:instrText>
             </w:r>
             <w:r>
               <w:rPr>
@@ -1092,7 +1092,7 @@
                 <w:webHidden/>
                 <w:lang w:val="nl-NL"/>
               </w:rPr>
-              <w:t>4</w:t>
+              <w:t>6</w:t>
             </w:r>
             <w:r>
               <w:rPr>
@@ -1117,7 +1117,7 @@
               <w:lang w:val="nl-NL" w:eastAsia="en-NL"/>
             </w:rPr>
           </w:pPr>
-          <w:hyperlink w:anchor="_Toc40901434" w:history="1">
+          <w:hyperlink w:anchor="_Toc41490726" w:history="1">
             <w:r>
               <w:rPr>
                 <w:rStyle w:val="Hyperlink"/>
@@ -1170,7 +1170,7 @@
                 <w:webHidden/>
                 <w:lang w:val="nl-NL"/>
               </w:rPr>
-              <w:instrText xml:space="preserve"> PAGEREF _Toc40901434 \h </w:instrText>
+              <w:instrText xml:space="preserve"> PAGEREF _Toc41490726 \h </w:instrText>
             </w:r>
             <w:r>
               <w:rPr>
@@ -1193,7 +1193,7 @@
                 <w:webHidden/>
                 <w:lang w:val="nl-NL"/>
               </w:rPr>
-              <w:t>4</w:t>
+              <w:t>6</w:t>
             </w:r>
             <w:r>
               <w:rPr>
@@ -1218,7 +1218,7 @@
               <w:lang w:val="nl-NL" w:eastAsia="en-NL"/>
             </w:rPr>
           </w:pPr>
-          <w:hyperlink w:anchor="_Toc40901435" w:history="1">
+          <w:hyperlink w:anchor="_Toc41490727" w:history="1">
             <w:r>
               <w:rPr>
                 <w:rStyle w:val="Hyperlink"/>
@@ -1271,7 +1271,7 @@
                 <w:webHidden/>
                 <w:lang w:val="nl-NL"/>
               </w:rPr>
-              <w:instrText xml:space="preserve"> PAGEREF _Toc40901435 \h </w:instrText>
+              <w:instrText xml:space="preserve"> PAGEREF _Toc41490727 \h </w:instrText>
             </w:r>
             <w:r>
               <w:rPr>
@@ -1294,7 +1294,7 @@
                 <w:webHidden/>
                 <w:lang w:val="nl-NL"/>
               </w:rPr>
-              <w:t>5</w:t>
+              <w:t>7</w:t>
             </w:r>
             <w:r>
               <w:rPr>
@@ -1319,7 +1319,7 @@
               <w:lang w:val="nl-NL" w:eastAsia="en-NL"/>
             </w:rPr>
           </w:pPr>
-          <w:hyperlink w:anchor="_Toc40901436" w:history="1">
+          <w:hyperlink w:anchor="_Toc41490728" w:history="1">
             <w:r>
               <w:rPr>
                 <w:rStyle w:val="Hyperlink"/>
@@ -1366,7 +1366,7 @@
                 <w:webHidden/>
                 <w:lang w:val="nl-NL"/>
               </w:rPr>
-              <w:instrText xml:space="preserve"> PAGEREF _Toc40901436 \h </w:instrText>
+              <w:instrText xml:space="preserve"> PAGEREF _Toc41490728 \h </w:instrText>
             </w:r>
             <w:r>
               <w:rPr>
@@ -1389,7 +1389,7 @@
                 <w:webHidden/>
                 <w:lang w:val="nl-NL"/>
               </w:rPr>
-              <w:t>6</w:t>
+              <w:t>8</w:t>
             </w:r>
             <w:r>
               <w:rPr>
@@ -1414,7 +1414,7 @@
               <w:lang w:val="nl-NL" w:eastAsia="en-NL"/>
             </w:rPr>
           </w:pPr>
-          <w:hyperlink w:anchor="_Toc40901437" w:history="1">
+          <w:hyperlink w:anchor="_Toc41490729" w:history="1">
             <w:r>
               <w:rPr>
                 <w:rStyle w:val="Hyperlink"/>
@@ -1467,7 +1467,7 @@
                 <w:webHidden/>
                 <w:lang w:val="nl-NL"/>
               </w:rPr>
-              <w:instrText xml:space="preserve"> PAGEREF _Toc40901437 \h </w:instrText>
+              <w:instrText xml:space="preserve"> PAGEREF _Toc41490729 \h </w:instrText>
             </w:r>
             <w:r>
               <w:rPr>
@@ -1490,7 +1490,7 @@
                 <w:webHidden/>
                 <w:lang w:val="nl-NL"/>
               </w:rPr>
-              <w:t>6</w:t>
+              <w:t>8</w:t>
             </w:r>
             <w:r>
               <w:rPr>
@@ -1515,7 +1515,7 @@
               <w:lang w:val="nl-NL" w:eastAsia="en-NL"/>
             </w:rPr>
           </w:pPr>
-          <w:hyperlink w:anchor="_Toc40901438" w:history="1">
+          <w:hyperlink w:anchor="_Toc41490730" w:history="1">
             <w:r>
               <w:rPr>
                 <w:rStyle w:val="Hyperlink"/>
@@ -1568,7 +1568,7 @@
                 <w:webHidden/>
                 <w:lang w:val="nl-NL"/>
               </w:rPr>
-              <w:instrText xml:space="preserve"> PAGEREF _Toc40901438 \h </w:instrText>
+              <w:instrText xml:space="preserve"> PAGEREF _Toc41490730 \h </w:instrText>
             </w:r>
             <w:r>
               <w:rPr>
@@ -1591,7 +1591,7 @@
                 <w:webHidden/>
                 <w:lang w:val="nl-NL"/>
               </w:rPr>
-              <w:t>7</w:t>
+              <w:t>9</w:t>
             </w:r>
             <w:r>
               <w:rPr>
@@ -1616,7 +1616,7 @@
               <w:lang w:val="nl-NL" w:eastAsia="en-NL"/>
             </w:rPr>
           </w:pPr>
-          <w:hyperlink w:anchor="_Toc40901439" w:history="1">
+          <w:hyperlink w:anchor="_Toc41490731" w:history="1">
             <w:r>
               <w:rPr>
                 <w:rStyle w:val="Hyperlink"/>
@@ -1663,7 +1663,7 @@
                 <w:webHidden/>
                 <w:lang w:val="nl-NL"/>
               </w:rPr>
-              <w:instrText xml:space="preserve"> PAGEREF _Toc40901439 \h </w:instrText>
+              <w:instrText xml:space="preserve"> PAGEREF _Toc41490731 \h </w:instrText>
             </w:r>
             <w:r>
               <w:rPr>
@@ -1686,7 +1686,7 @@
                 <w:webHidden/>
                 <w:lang w:val="nl-NL"/>
               </w:rPr>
-              <w:t>8</w:t>
+              <w:t>10</w:t>
             </w:r>
             <w:r>
               <w:rPr>
@@ -1711,7 +1711,7 @@
               <w:lang w:val="nl-NL" w:eastAsia="en-NL"/>
             </w:rPr>
           </w:pPr>
-          <w:hyperlink w:anchor="_Toc40901440" w:history="1">
+          <w:hyperlink w:anchor="_Toc41490732" w:history="1">
             <w:r>
               <w:rPr>
                 <w:rStyle w:val="Hyperlink"/>
@@ -1764,7 +1764,7 @@
                 <w:webHidden/>
                 <w:lang w:val="nl-NL"/>
               </w:rPr>
-              <w:instrText xml:space="preserve"> PAGEREF _Toc40901440 \h </w:instrText>
+              <w:instrText xml:space="preserve"> PAGEREF _Toc41490732 \h </w:instrText>
             </w:r>
             <w:r>
               <w:rPr>
@@ -1787,7 +1787,7 @@
                 <w:webHidden/>
                 <w:lang w:val="nl-NL"/>
               </w:rPr>
-              <w:t>8</w:t>
+              <w:t>10</w:t>
             </w:r>
             <w:r>
               <w:rPr>
@@ -1812,7 +1812,7 @@
               <w:lang w:val="nl-NL" w:eastAsia="en-NL"/>
             </w:rPr>
           </w:pPr>
-          <w:hyperlink w:anchor="_Toc40901441" w:history="1">
+          <w:hyperlink w:anchor="_Toc41490733" w:history="1">
             <w:r>
               <w:rPr>
                 <w:rStyle w:val="Hyperlink"/>
@@ -1865,7 +1865,7 @@
                 <w:webHidden/>
                 <w:lang w:val="nl-NL"/>
               </w:rPr>
-              <w:instrText xml:space="preserve"> PAGEREF _Toc40901441 \h </w:instrText>
+              <w:instrText xml:space="preserve"> PAGEREF _Toc41490733 \h </w:instrText>
             </w:r>
             <w:r>
               <w:rPr>
@@ -1888,7 +1888,7 @@
                 <w:webHidden/>
                 <w:lang w:val="nl-NL"/>
               </w:rPr>
-              <w:t>9</w:t>
+              <w:t>11</w:t>
             </w:r>
             <w:r>
               <w:rPr>
@@ -1913,7 +1913,7 @@
               <w:lang w:val="nl-NL" w:eastAsia="en-NL"/>
             </w:rPr>
           </w:pPr>
-          <w:hyperlink w:anchor="_Toc40901442" w:history="1">
+          <w:hyperlink w:anchor="_Toc41490734" w:history="1">
             <w:r>
               <w:rPr>
                 <w:rStyle w:val="Hyperlink"/>
@@ -1960,7 +1960,7 @@
                 <w:webHidden/>
                 <w:lang w:val="nl-NL"/>
               </w:rPr>
-              <w:instrText xml:space="preserve"> PAGEREF _Toc40901442 \h </w:instrText>
+              <w:instrText xml:space="preserve"> PAGEREF _Toc41490734 \h </w:instrText>
             </w:r>
             <w:r>
               <w:rPr>
@@ -1983,7 +1983,7 @@
                 <w:webHidden/>
                 <w:lang w:val="nl-NL"/>
               </w:rPr>
-              <w:t>10</w:t>
+              <w:t>12</w:t>
             </w:r>
             <w:r>
               <w:rPr>
@@ -2008,7 +2008,7 @@
               <w:lang w:val="nl-NL" w:eastAsia="en-NL"/>
             </w:rPr>
           </w:pPr>
-          <w:hyperlink w:anchor="_Toc40901443" w:history="1">
+          <w:hyperlink w:anchor="_Toc41490735" w:history="1">
             <w:r>
               <w:rPr>
                 <w:rStyle w:val="Hyperlink"/>
@@ -2061,7 +2061,7 @@
                 <w:webHidden/>
                 <w:lang w:val="nl-NL"/>
               </w:rPr>
-              <w:instrText xml:space="preserve"> PAGEREF _Toc40901443 \h </w:instrText>
+              <w:instrText xml:space="preserve"> PAGEREF _Toc41490735 \h </w:instrText>
             </w:r>
             <w:r>
               <w:rPr>
@@ -2084,7 +2084,7 @@
                 <w:webHidden/>
                 <w:lang w:val="nl-NL"/>
               </w:rPr>
-              <w:t>10</w:t>
+              <w:t>12</w:t>
             </w:r>
             <w:r>
               <w:rPr>
@@ -2109,7 +2109,7 @@
               <w:lang w:val="nl-NL" w:eastAsia="en-NL"/>
             </w:rPr>
           </w:pPr>
-          <w:hyperlink w:anchor="_Toc40901444" w:history="1">
+          <w:hyperlink w:anchor="_Toc41490736" w:history="1">
             <w:r>
               <w:rPr>
                 <w:rStyle w:val="Hyperlink"/>
@@ -2162,7 +2162,7 @@
                 <w:webHidden/>
                 <w:lang w:val="nl-NL"/>
               </w:rPr>
-              <w:instrText xml:space="preserve"> PAGEREF _Toc40901444 \h </w:instrText>
+              <w:instrText xml:space="preserve"> PAGEREF _Toc41490736 \h </w:instrText>
             </w:r>
             <w:r>
               <w:rPr>
@@ -2185,7 +2185,7 @@
                 <w:webHidden/>
                 <w:lang w:val="nl-NL"/>
               </w:rPr>
-              <w:t>11</w:t>
+              <w:t>13</w:t>
             </w:r>
             <w:r>
               <w:rPr>
@@ -2210,7 +2210,7 @@
               <w:lang w:val="nl-NL" w:eastAsia="en-NL"/>
             </w:rPr>
           </w:pPr>
-          <w:hyperlink w:anchor="_Toc40901445" w:history="1">
+          <w:hyperlink w:anchor="_Toc41490737" w:history="1">
             <w:r>
               <w:rPr>
                 <w:rStyle w:val="Hyperlink"/>
@@ -2233,7 +2233,7 @@
                 <w:noProof/>
                 <w:lang w:val="nl-NL"/>
               </w:rPr>
-              <w:t>Stap 5: Strategy pattern &amp; Composite pattern</w:t>
+              <w:t>Stap 5: Strategy pattern &amp; Singleton pattern</w:t>
             </w:r>
             <w:r>
               <w:rPr>
@@ -2257,7 +2257,7 @@
                 <w:webHidden/>
                 <w:lang w:val="nl-NL"/>
               </w:rPr>
-              <w:instrText xml:space="preserve"> PAGEREF _Toc40901445 \h </w:instrText>
+              <w:instrText xml:space="preserve"> PAGEREF _Toc41490737 \h </w:instrText>
             </w:r>
             <w:r>
               <w:rPr>
@@ -2280,7 +2280,7 @@
                 <w:webHidden/>
                 <w:lang w:val="nl-NL"/>
               </w:rPr>
-              <w:t>12</w:t>
+              <w:t>14</w:t>
             </w:r>
             <w:r>
               <w:rPr>
@@ -2305,7 +2305,7 @@
               <w:lang w:val="nl-NL" w:eastAsia="en-NL"/>
             </w:rPr>
           </w:pPr>
-          <w:hyperlink w:anchor="_Toc40901446" w:history="1">
+          <w:hyperlink w:anchor="_Toc41490738" w:history="1">
             <w:r>
               <w:rPr>
                 <w:rStyle w:val="Hyperlink"/>
@@ -2358,7 +2358,7 @@
                 <w:webHidden/>
                 <w:lang w:val="nl-NL"/>
               </w:rPr>
-              <w:instrText xml:space="preserve"> PAGEREF _Toc40901446 \h </w:instrText>
+              <w:instrText xml:space="preserve"> PAGEREF _Toc41490738 \h </w:instrText>
             </w:r>
             <w:r>
               <w:rPr>
@@ -2381,7 +2381,7 @@
                 <w:webHidden/>
                 <w:lang w:val="nl-NL"/>
               </w:rPr>
-              <w:t>12</w:t>
+              <w:t>14</w:t>
             </w:r>
             <w:r>
               <w:rPr>
@@ -2406,7 +2406,7 @@
               <w:lang w:val="nl-NL" w:eastAsia="en-NL"/>
             </w:rPr>
           </w:pPr>
-          <w:hyperlink w:anchor="_Toc40901447" w:history="1">
+          <w:hyperlink w:anchor="_Toc41490739" w:history="1">
             <w:r>
               <w:rPr>
                 <w:rStyle w:val="Hyperlink"/>
@@ -2459,7 +2459,7 @@
                 <w:webHidden/>
                 <w:lang w:val="nl-NL"/>
               </w:rPr>
-              <w:instrText xml:space="preserve"> PAGEREF _Toc40901447 \h </w:instrText>
+              <w:instrText xml:space="preserve"> PAGEREF _Toc41490739 \h </w:instrText>
             </w:r>
             <w:r>
               <w:rPr>
@@ -2482,7 +2482,7 @@
                 <w:webHidden/>
                 <w:lang w:val="nl-NL"/>
               </w:rPr>
-              <w:t>13</w:t>
+              <w:t>15</w:t>
             </w:r>
             <w:r>
               <w:rPr>
@@ -2507,7 +2507,7 @@
               <w:lang w:val="nl-NL" w:eastAsia="en-NL"/>
             </w:rPr>
           </w:pPr>
-          <w:hyperlink w:anchor="_Toc40901448" w:history="1">
+          <w:hyperlink w:anchor="_Toc41490740" w:history="1">
             <w:r>
               <w:rPr>
                 <w:rStyle w:val="Hyperlink"/>
@@ -2554,7 +2554,7 @@
                 <w:webHidden/>
                 <w:lang w:val="nl-NL"/>
               </w:rPr>
-              <w:instrText xml:space="preserve"> PAGEREF _Toc40901448 \h </w:instrText>
+              <w:instrText xml:space="preserve"> PAGEREF _Toc41490740 \h </w:instrText>
             </w:r>
             <w:r>
               <w:rPr>
@@ -2577,7 +2577,7 @@
                 <w:webHidden/>
                 <w:lang w:val="nl-NL"/>
               </w:rPr>
-              <w:t>14</w:t>
+              <w:t>16</w:t>
             </w:r>
             <w:r>
               <w:rPr>
@@ -2602,7 +2602,7 @@
               <w:lang w:val="nl-NL" w:eastAsia="en-NL"/>
             </w:rPr>
           </w:pPr>
-          <w:hyperlink w:anchor="_Toc40901449" w:history="1">
+          <w:hyperlink w:anchor="_Toc41490741" w:history="1">
             <w:r>
               <w:rPr>
                 <w:rStyle w:val="Hyperlink"/>
@@ -2655,7 +2655,7 @@
                 <w:webHidden/>
                 <w:lang w:val="nl-NL"/>
               </w:rPr>
-              <w:instrText xml:space="preserve"> PAGEREF _Toc40901449 \h </w:instrText>
+              <w:instrText xml:space="preserve"> PAGEREF _Toc41490741 \h </w:instrText>
             </w:r>
             <w:r>
               <w:rPr>
@@ -2678,7 +2678,7 @@
                 <w:webHidden/>
                 <w:lang w:val="nl-NL"/>
               </w:rPr>
-              <w:t>14</w:t>
+              <w:t>16</w:t>
             </w:r>
             <w:r>
               <w:rPr>
@@ -2703,7 +2703,7 @@
               <w:lang w:val="nl-NL" w:eastAsia="en-NL"/>
             </w:rPr>
           </w:pPr>
-          <w:hyperlink w:anchor="_Toc40901450" w:history="1">
+          <w:hyperlink w:anchor="_Toc41490742" w:history="1">
             <w:r>
               <w:rPr>
                 <w:rStyle w:val="Hyperlink"/>
@@ -2756,7 +2756,7 @@
                 <w:webHidden/>
                 <w:lang w:val="nl-NL"/>
               </w:rPr>
-              <w:instrText xml:space="preserve"> PAGEREF _Toc40901450 \h </w:instrText>
+              <w:instrText xml:space="preserve"> PAGEREF _Toc41490742 \h </w:instrText>
             </w:r>
             <w:r>
               <w:rPr>
@@ -2779,7 +2779,7 @@
                 <w:webHidden/>
                 <w:lang w:val="nl-NL"/>
               </w:rPr>
-              <w:t>15</w:t>
+              <w:t>17</w:t>
             </w:r>
             <w:r>
               <w:rPr>
@@ -2850,7 +2850,7 @@
           <w:lang w:val="nl-NL"/>
         </w:rPr>
       </w:pPr>
-      <w:bookmarkStart w:id="1" w:name="_Toc40901429"/>
+      <w:bookmarkStart w:id="1" w:name="_Toc41490721"/>
       <w:r>
         <w:rPr>
           <w:lang w:val="nl-NL"/>
@@ -3449,7 +3449,7 @@
           <w:lang w:val="nl-NL"/>
         </w:rPr>
       </w:pPr>
-      <w:bookmarkStart w:id="2" w:name="_Toc40901430"/>
+      <w:bookmarkStart w:id="2" w:name="_Toc41490722"/>
       <w:r>
         <w:rPr>
           <w:lang w:val="nl-NL"/>
@@ -3493,7 +3493,7 @@
           <w:lang w:val="nl-NL"/>
         </w:rPr>
       </w:pPr>
-      <w:bookmarkStart w:id="3" w:name="_Toc40901431"/>
+      <w:bookmarkStart w:id="3" w:name="_Toc41490723"/>
       <w:r>
         <w:rPr>
           <w:lang w:val="nl-NL"/>
@@ -3628,12 +3628,19 @@
     </w:p>
     <w:p>
       <w:pPr>
+        <w:rPr>
+          <w:lang w:val="nl-NL"/>
+        </w:rPr>
+      </w:pPr>
+    </w:p>
+    <w:p>
+      <w:pPr>
         <w:pStyle w:val="Kop2"/>
         <w:rPr>
           <w:lang w:val="nl-NL"/>
         </w:rPr>
       </w:pPr>
-      <w:bookmarkStart w:id="4" w:name="_Toc40901432"/>
+      <w:bookmarkStart w:id="4" w:name="_Toc41490724"/>
       <w:proofErr w:type="spellStart"/>
       <w:r>
         <w:rPr>
@@ -3777,82 +3784,71 @@
     </w:p>
     <w:p>
       <w:pPr>
-        <w:rPr>
-          <w:lang w:val="nl-NL"/>
-        </w:rPr>
-      </w:pPr>
-    </w:p>
-    <w:p>
-      <w:pPr>
-        <w:pStyle w:val="Kop1"/>
-        <w:rPr>
-          <w:lang w:val="nl-NL"/>
-        </w:rPr>
-      </w:pPr>
-      <w:bookmarkStart w:id="5" w:name="_Toc40901433"/>
+        <w:pStyle w:val="Kop2"/>
+        <w:rPr>
+          <w:lang w:val="nl-NL"/>
+        </w:rPr>
+      </w:pPr>
       <w:r>
         <w:rPr>
           <w:lang w:val="nl-NL"/>
         </w:rPr>
         <w:lastRenderedPageBreak/>
-        <w:t>Stap 1: eenvoudig tekenprogramma</w:t>
-      </w:r>
-      <w:bookmarkEnd w:id="5"/>
-    </w:p>
-    <w:p>
-      <w:pPr>
-        <w:rPr>
-          <w:lang w:val="nl-NL"/>
-        </w:rPr>
-      </w:pPr>
-    </w:p>
-    <w:p>
-      <w:pPr>
-        <w:rPr>
-          <w:lang w:val="nl-NL"/>
-        </w:rPr>
-      </w:pPr>
-      <w:r>
-        <w:rPr>
-          <w:lang w:val="nl-NL"/>
-        </w:rPr>
-        <w:t xml:space="preserve">Bij stap 1 zullen we de eerste versie van het tekenprogramma realiseren. We zullen in de eerste versie van de applicatie al wel gebruik maken van </w:t>
-      </w:r>
-      <w:r>
-        <w:rPr>
-          <w:lang w:val="nl-NL"/>
-        </w:rPr>
-        <w:t>overerving</w:t>
-      </w:r>
-      <w:r>
-        <w:rPr>
-          <w:lang w:val="nl-NL"/>
-        </w:rPr>
-        <w:t xml:space="preserve"> en verdere OOP technieken, om zo het totaalplaatje overzichtelijk te houden.</w:t>
-      </w:r>
-    </w:p>
-    <w:p>
-      <w:pPr>
-        <w:rPr>
-          <w:lang w:val="nl-NL"/>
-        </w:rPr>
-      </w:pPr>
-    </w:p>
-    <w:p>
-      <w:pPr>
-        <w:pStyle w:val="Kop2"/>
-        <w:rPr>
-          <w:lang w:val="nl-NL"/>
-        </w:rPr>
-      </w:pPr>
-      <w:bookmarkStart w:id="6" w:name="_Toc40901434"/>
-      <w:r>
-        <w:rPr>
-          <w:lang w:val="nl-NL"/>
-        </w:rPr>
-        <w:t>UML diagrammen</w:t>
-      </w:r>
-      <w:bookmarkEnd w:id="6"/>
+        <w:t>Diagrammen</w:t>
+      </w:r>
+    </w:p>
+    <w:p>
+      <w:pPr>
+        <w:rPr>
+          <w:lang w:val="nl-NL"/>
+        </w:rPr>
+      </w:pPr>
+    </w:p>
+    <w:p>
+      <w:pPr>
+        <w:rPr>
+          <w:lang w:val="nl-NL"/>
+        </w:rPr>
+      </w:pPr>
+      <w:r>
+        <w:rPr>
+          <w:lang w:val="nl-NL"/>
+        </w:rPr>
+        <w:t>Voor bepaalde acties moeten we buiten ons systeem dingen aanroepen, bijvoorbeeld voor het saven en laden van tekstbestanden. Om de stappen van deze actie</w:t>
+      </w:r>
+      <w:r>
+        <w:rPr>
+          <w:lang w:val="nl-NL"/>
+        </w:rPr>
+        <w:t>s</w:t>
+      </w:r>
+      <w:r>
+        <w:rPr>
+          <w:lang w:val="nl-NL"/>
+        </w:rPr>
+        <w:t xml:space="preserve"> even duidelijk te maken zijn hiervan een componentdiagram en wat </w:t>
+      </w:r>
+      <w:proofErr w:type="spellStart"/>
+      <w:r>
+        <w:rPr>
+          <w:lang w:val="nl-NL"/>
+        </w:rPr>
+        <w:t>statediagrams</w:t>
+      </w:r>
+      <w:proofErr w:type="spellEnd"/>
+      <w:r>
+        <w:rPr>
+          <w:lang w:val="nl-NL"/>
+        </w:rPr>
+        <w:t xml:space="preserve"> gemaakt. Deze zijn hieronder te vinden.</w:t>
+      </w:r>
+    </w:p>
+    <w:p>
+      <w:pPr>
+        <w:rPr>
+          <w:lang w:val="nl-NL"/>
+        </w:rPr>
+      </w:pPr>
     </w:p>
     <w:p>
       <w:pPr>
@@ -3863,14 +3859,13 @@
       </w:pPr>
       <w:r>
         <w:rPr>
-          <w:noProof/>
           <w:lang w:val="nl-NL"/>
         </w:rPr>
         <w:drawing>
-          <wp:inline distT="0" distB="0" distL="0" distR="0" wp14:anchorId="69FCAB9D" wp14:editId="7EC2278B">
-            <wp:extent cx="5943600" cy="2953385"/>
-            <wp:effectExtent l="0" t="0" r="0" b="0"/>
-            <wp:docPr id="1" name="Afbeelding 1"/>
+          <wp:inline distT="0" distB="0" distL="0" distR="0" wp14:anchorId="23C15412" wp14:editId="197BC098">
+            <wp:extent cx="5943600" cy="2683510"/>
+            <wp:effectExtent l="0" t="0" r="0" b="2540"/>
+            <wp:docPr id="16" name="Afbeelding 16"/>
             <wp:cNvGraphicFramePr>
               <a:graphicFrameLocks xmlns:a="http://schemas.openxmlformats.org/drawingml/2006/main" noChangeAspect="1"/>
             </wp:cNvGraphicFramePr>
@@ -3890,7 +3885,7 @@
                   <pic:spPr>
                     <a:xfrm>
                       <a:off x="0" y="0"/>
-                      <a:ext cx="5943600" cy="2953385"/>
+                      <a:ext cx="5943600" cy="2683510"/>
                     </a:xfrm>
                     <a:prstGeom prst="rect">
                       <a:avLst/>
@@ -3914,309 +3909,150 @@
         <w:rPr>
           <w:lang w:val="nl-NL"/>
         </w:rPr>
-        <w:t xml:space="preserve">Figuur </w:t>
-      </w:r>
-      <w:r>
-        <w:rPr>
-          <w:lang w:val="nl-NL"/>
-        </w:rPr>
-        <w:fldChar w:fldCharType="begin"/>
-      </w:r>
-      <w:r>
-        <w:rPr>
-          <w:lang w:val="nl-NL"/>
-        </w:rPr>
-        <w:instrText xml:space="preserve"> SEQ Figure \* ARABIC </w:instrText>
-      </w:r>
-      <w:r>
-        <w:rPr>
-          <w:lang w:val="nl-NL"/>
-        </w:rPr>
-        <w:fldChar w:fldCharType="separate"/>
-      </w:r>
-      <w:r>
-        <w:rPr>
-          <w:noProof/>
-          <w:lang w:val="nl-NL"/>
-        </w:rPr>
-        <w:t>2</w:t>
-      </w:r>
-      <w:r>
-        <w:rPr>
-          <w:lang w:val="nl-NL"/>
-        </w:rPr>
-        <w:fldChar w:fldCharType="end"/>
-      </w:r>
-      <w:r>
-        <w:rPr>
-          <w:lang w:val="nl-NL"/>
-        </w:rPr>
-        <w:t xml:space="preserve"> – Klassendiagram eerste iteratie</w:t>
-      </w:r>
-    </w:p>
-    <w:p>
-      <w:pPr>
-        <w:rPr>
-          <w:lang w:val="nl-NL"/>
-        </w:rPr>
-      </w:pPr>
-      <w:r>
-        <w:rPr>
-          <w:lang w:val="nl-NL"/>
-        </w:rPr>
-        <w:t xml:space="preserve">De eerste versie van het klassendiagram is redelijk simpel, na wat uitzoekwerk kwam naar boven dat we een deel van onze eerder gemaakte userinterface konden overnemen. Om te kunnen tekenen moeten we aan een custom </w:t>
-      </w:r>
-      <w:proofErr w:type="spellStart"/>
-      <w:r>
-        <w:rPr>
-          <w:lang w:val="nl-NL"/>
-        </w:rPr>
-        <w:t>JPanel</w:t>
-      </w:r>
-      <w:proofErr w:type="spellEnd"/>
-      <w:r>
-        <w:rPr>
-          <w:lang w:val="nl-NL"/>
-        </w:rPr>
-        <w:t xml:space="preserve"> maken en deze koppelen aan een bestaande </w:t>
-      </w:r>
-      <w:proofErr w:type="spellStart"/>
-      <w:r>
-        <w:rPr>
-          <w:lang w:val="nl-NL"/>
-        </w:rPr>
-        <w:t>JPanel</w:t>
-      </w:r>
-      <w:proofErr w:type="spellEnd"/>
-      <w:r>
-        <w:rPr>
-          <w:lang w:val="nl-NL"/>
-        </w:rPr>
-        <w:t xml:space="preserve"> in de </w:t>
-      </w:r>
-      <w:proofErr w:type="spellStart"/>
-      <w:r>
-        <w:rPr>
-          <w:lang w:val="nl-NL"/>
-        </w:rPr>
-        <w:t>UserInterface</w:t>
-      </w:r>
-      <w:proofErr w:type="spellEnd"/>
-      <w:r>
-        <w:rPr>
-          <w:lang w:val="nl-NL"/>
-        </w:rPr>
-        <w:t xml:space="preserve"> klasse. </w:t>
-      </w:r>
-    </w:p>
-    <w:p>
-      <w:pPr>
-        <w:rPr>
-          <w:lang w:val="nl-NL"/>
-        </w:rPr>
-      </w:pPr>
-      <w:r>
-        <w:rPr>
-          <w:lang w:val="nl-NL"/>
-        </w:rPr>
-        <w:t xml:space="preserve">In deze </w:t>
-      </w:r>
-      <w:proofErr w:type="spellStart"/>
-      <w:r>
-        <w:rPr>
-          <w:lang w:val="nl-NL"/>
-        </w:rPr>
-        <w:t>DrawPanel</w:t>
-      </w:r>
-      <w:proofErr w:type="spellEnd"/>
-      <w:r>
-        <w:rPr>
-          <w:lang w:val="nl-NL"/>
-        </w:rPr>
-        <w:t xml:space="preserve"> zit dan weer de logica waarin al het tekenen gebeurd, vanuit de </w:t>
-      </w:r>
-      <w:proofErr w:type="spellStart"/>
-      <w:r>
-        <w:rPr>
-          <w:lang w:val="nl-NL"/>
-        </w:rPr>
-        <w:t>UserInterface</w:t>
-      </w:r>
-      <w:proofErr w:type="spellEnd"/>
-      <w:r>
-        <w:rPr>
-          <w:lang w:val="nl-NL"/>
-        </w:rPr>
-        <w:t xml:space="preserve"> krijgen wij met behulp van </w:t>
-      </w:r>
-      <w:proofErr w:type="spellStart"/>
-      <w:r>
-        <w:rPr>
-          <w:lang w:val="nl-NL"/>
-        </w:rPr>
-        <w:t>listeners</w:t>
-      </w:r>
-      <w:proofErr w:type="spellEnd"/>
-      <w:r>
-        <w:rPr>
-          <w:lang w:val="nl-NL"/>
-        </w:rPr>
-        <w:t xml:space="preserve"> binnen welke actie wij moeten uitvoeren. In de </w:t>
-      </w:r>
-      <w:proofErr w:type="spellStart"/>
-      <w:r>
-        <w:rPr>
-          <w:lang w:val="nl-NL"/>
-        </w:rPr>
-        <w:t>DrawPanel</w:t>
-      </w:r>
-      <w:proofErr w:type="spellEnd"/>
-      <w:r>
-        <w:rPr>
-          <w:lang w:val="nl-NL"/>
-        </w:rPr>
-        <w:t xml:space="preserve"> zelf zit een </w:t>
-      </w:r>
-      <w:proofErr w:type="spellStart"/>
-      <w:r>
-        <w:rPr>
-          <w:lang w:val="nl-NL"/>
-        </w:rPr>
-        <w:t>ArrayList</w:t>
-      </w:r>
-      <w:proofErr w:type="spellEnd"/>
-      <w:r>
-        <w:rPr>
-          <w:lang w:val="nl-NL"/>
-        </w:rPr>
-        <w:t xml:space="preserve"> met de verschillende </w:t>
-      </w:r>
-      <w:proofErr w:type="spellStart"/>
-      <w:r>
-        <w:rPr>
-          <w:lang w:val="nl-NL"/>
-        </w:rPr>
-        <w:t>Shapes</w:t>
-      </w:r>
-      <w:proofErr w:type="spellEnd"/>
-      <w:r>
-        <w:rPr>
-          <w:lang w:val="nl-NL"/>
-        </w:rPr>
-        <w:t xml:space="preserve">. Op deze </w:t>
-      </w:r>
-      <w:proofErr w:type="spellStart"/>
-      <w:r>
-        <w:rPr>
-          <w:lang w:val="nl-NL"/>
-        </w:rPr>
-        <w:t>shape</w:t>
-      </w:r>
-      <w:proofErr w:type="spellEnd"/>
-      <w:r>
-        <w:rPr>
-          <w:lang w:val="nl-NL"/>
-        </w:rPr>
-        <w:t xml:space="preserve"> zelf kunnen wij weer verschillende functies uitvoeren, denk hierbij aan het aanpassen van de </w:t>
-      </w:r>
-      <w:proofErr w:type="spellStart"/>
-      <w:r>
-        <w:rPr>
-          <w:lang w:val="nl-NL"/>
-        </w:rPr>
-        <w:t>size</w:t>
-      </w:r>
-      <w:proofErr w:type="spellEnd"/>
-      <w:r>
-        <w:rPr>
-          <w:lang w:val="nl-NL"/>
-        </w:rPr>
-        <w:t xml:space="preserve"> of het instellen van de </w:t>
-      </w:r>
-      <w:proofErr w:type="spellStart"/>
-      <w:r>
-        <w:rPr>
-          <w:lang w:val="nl-NL"/>
-        </w:rPr>
-        <w:t>coordinaten</w:t>
-      </w:r>
-      <w:proofErr w:type="spellEnd"/>
-      <w:r>
-        <w:rPr>
-          <w:lang w:val="nl-NL"/>
-        </w:rPr>
-        <w:t>.</w:t>
-      </w:r>
-    </w:p>
-    <w:p>
-      <w:pPr>
-        <w:rPr>
-          <w:lang w:val="nl-NL"/>
-        </w:rPr>
-      </w:pPr>
-    </w:p>
-    <w:p>
-      <w:pPr>
-        <w:rPr>
-          <w:lang w:val="nl-NL"/>
-        </w:rPr>
-      </w:pPr>
-    </w:p>
-    <w:p>
-      <w:pPr>
-        <w:rPr>
-          <w:lang w:val="nl-NL"/>
-        </w:rPr>
-      </w:pPr>
-    </w:p>
-    <w:p>
-      <w:pPr>
-        <w:rPr>
-          <w:lang w:val="nl-NL"/>
-        </w:rPr>
-      </w:pPr>
-    </w:p>
-    <w:p>
-      <w:pPr>
-        <w:pStyle w:val="Kop2"/>
-        <w:rPr>
-          <w:lang w:val="nl-NL"/>
-        </w:rPr>
-      </w:pPr>
-      <w:bookmarkStart w:id="7" w:name="_Toc40901435"/>
+        <w:t>Figuur 2 – Component diagram</w:t>
+      </w:r>
+    </w:p>
+    <w:p>
+      <w:pPr>
+        <w:rPr>
+          <w:lang w:val="nl-NL"/>
+        </w:rPr>
+      </w:pPr>
+    </w:p>
+    <w:p>
+      <w:pPr>
+        <w:rPr>
+          <w:lang w:val="nl-NL"/>
+        </w:rPr>
+      </w:pPr>
+      <w:r>
+        <w:rPr>
+          <w:lang w:val="nl-NL"/>
+        </w:rPr>
+        <w:t xml:space="preserve">Hierboven is het component diagram van onze applicatie te vinden. Om bestanden te kunnen aanmaken en te kunnen lezen moeten we gebruik maken van iets wat buiten onze applicatie zit, </w:t>
+      </w:r>
+      <w:r>
+        <w:rPr>
+          <w:lang w:val="nl-NL"/>
+        </w:rPr>
+        <w:t>namelijk</w:t>
+      </w:r>
+      <w:r>
+        <w:rPr>
+          <w:lang w:val="nl-NL"/>
+        </w:rPr>
+        <w:t xml:space="preserve"> het </w:t>
+      </w:r>
+      <w:proofErr w:type="spellStart"/>
+      <w:r>
+        <w:rPr>
+          <w:lang w:val="nl-NL"/>
+        </w:rPr>
+        <w:t>windows</w:t>
+      </w:r>
+      <w:proofErr w:type="spellEnd"/>
+      <w:r>
+        <w:rPr>
+          <w:lang w:val="nl-NL"/>
+        </w:rPr>
+        <w:t xml:space="preserve"> file systeem. We zullen dus iets moeten vinden om een selectiescherm te openen, </w:t>
+      </w:r>
+      <w:r>
+        <w:rPr>
+          <w:lang w:val="nl-NL"/>
+        </w:rPr>
+        <w:t>daarvanuit</w:t>
+      </w:r>
+      <w:r>
+        <w:rPr>
+          <w:lang w:val="nl-NL"/>
+        </w:rPr>
+        <w:t xml:space="preserve"> we bestanden kunnen openen.</w:t>
+      </w:r>
+    </w:p>
+    <w:p>
+      <w:pPr>
+        <w:rPr>
+          <w:lang w:val="nl-NL"/>
+        </w:rPr>
+      </w:pPr>
+      <w:r>
+        <w:rPr>
+          <w:lang w:val="nl-NL"/>
+        </w:rPr>
+        <w:t xml:space="preserve">In het geval van onze applicatie zal het mogelijk gaan om </w:t>
+      </w:r>
+      <w:proofErr w:type="spellStart"/>
+      <w:r>
+        <w:rPr>
+          <w:lang w:val="nl-NL"/>
+        </w:rPr>
+        <w:t>json</w:t>
+      </w:r>
+      <w:proofErr w:type="spellEnd"/>
+      <w:r>
+        <w:rPr>
+          <w:lang w:val="nl-NL"/>
+        </w:rPr>
+        <w:t xml:space="preserve"> of tekst bestanden die we moeten kunnen lezen en aanmaken. </w:t>
+      </w:r>
+    </w:p>
+    <w:p>
+      <w:pPr>
+        <w:rPr>
+          <w:lang w:val="nl-NL"/>
+        </w:rPr>
+      </w:pPr>
+    </w:p>
+    <w:p>
+      <w:pPr>
+        <w:rPr>
+          <w:lang w:val="nl-NL"/>
+        </w:rPr>
+      </w:pPr>
+      <w:r>
+        <w:rPr>
+          <w:lang w:val="nl-NL"/>
+        </w:rPr>
+        <w:t xml:space="preserve">Op de volgende pagina is in figuur 3 een stappenplan te vinden van het lezen van een file. </w:t>
+      </w:r>
+      <w:r>
+        <w:rPr>
+          <w:lang w:val="nl-NL"/>
+        </w:rPr>
+        <w:t xml:space="preserve">Eerst moeten we alle lijnen lezen die in het bestand staan, deze slaan we dan ook op. Gebaseerd op het aantal tabjes gaan we dan kijken wat voor figuren en groepen we moeten toevoegen. Als we klaar zijn met het processen van deze data voegen we deze toe aan de view zelf. </w:t>
+      </w:r>
+    </w:p>
+    <w:p>
+      <w:pPr>
+        <w:rPr>
+          <w:lang w:val="nl-NL"/>
+        </w:rPr>
+      </w:pPr>
+      <w:r>
+        <w:rPr>
+          <w:lang w:val="nl-NL"/>
+        </w:rPr>
+        <w:t>Op de volgende pagina is in figuur 4 een diagram te vinden over het aanmaken en wegschrijven van een nieuw bestand. Om een nieuwe savefile te kunnen aanmaken moeten we eerst alle data omzetten naar string en deze plaatsen in een tijdelijke array. Daarna kunnen we tabjes toevoegen gebaseerd op de content in deze string. Als we hier mee klaar zijn kunnen we deze data wegschrijven naar een bestand en zijn we klaar met het opslaan.</w:t>
+      </w:r>
+    </w:p>
+    <w:p>
+      <w:pPr>
+        <w:keepNext/>
+        <w:rPr>
+          <w:lang w:val="nl-NL"/>
+        </w:rPr>
+      </w:pPr>
       <w:r>
         <w:rPr>
           <w:lang w:val="nl-NL"/>
         </w:rPr>
         <w:lastRenderedPageBreak/>
-        <w:t>Eindproduct</w:t>
-      </w:r>
-      <w:bookmarkEnd w:id="7"/>
-    </w:p>
-    <w:p>
-      <w:pPr>
-        <w:rPr>
-          <w:lang w:val="nl-NL"/>
-        </w:rPr>
-      </w:pPr>
-    </w:p>
-    <w:p>
-      <w:pPr>
-        <w:keepNext/>
-        <w:rPr>
-          <w:lang w:val="nl-NL"/>
-        </w:rPr>
-      </w:pPr>
-      <w:r>
-        <w:rPr>
-          <w:noProof/>
-          <w:lang w:val="nl-NL"/>
-        </w:rPr>
         <w:drawing>
-          <wp:inline distT="0" distB="0" distL="0" distR="0" wp14:anchorId="1BE0DC4E" wp14:editId="7A2596DD">
-            <wp:extent cx="5943600" cy="3206750"/>
+          <wp:inline distT="0" distB="0" distL="0" distR="0" wp14:anchorId="60235097" wp14:editId="5E5D8DDE">
+            <wp:extent cx="5953125" cy="3543889"/>
             <wp:effectExtent l="0" t="0" r="0" b="0"/>
-            <wp:docPr id="6" name="Afbeelding 6"/>
+            <wp:docPr id="17" name="Afbeelding 17"/>
             <wp:cNvGraphicFramePr>
               <a:graphicFrameLocks xmlns:a="http://schemas.openxmlformats.org/drawingml/2006/main" noChangeAspect="1"/>
             </wp:cNvGraphicFramePr>
@@ -4236,6 +4072,589 @@
                   <pic:spPr>
                     <a:xfrm>
                       <a:off x="0" y="0"/>
+                      <a:ext cx="5996714" cy="3569837"/>
+                    </a:xfrm>
+                    <a:prstGeom prst="rect">
+                      <a:avLst/>
+                    </a:prstGeom>
+                  </pic:spPr>
+                </pic:pic>
+              </a:graphicData>
+            </a:graphic>
+          </wp:inline>
+        </w:drawing>
+      </w:r>
+    </w:p>
+    <w:p>
+      <w:pPr>
+        <w:pStyle w:val="Bijschrift"/>
+        <w:rPr>
+          <w:lang w:val="nl-NL"/>
+        </w:rPr>
+      </w:pPr>
+      <w:r>
+        <w:rPr>
+          <w:lang w:val="nl-NL"/>
+        </w:rPr>
+        <w:t xml:space="preserve">Figuur 3 – </w:t>
+      </w:r>
+      <w:proofErr w:type="spellStart"/>
+      <w:r>
+        <w:rPr>
+          <w:lang w:val="nl-NL"/>
+        </w:rPr>
+        <w:t>StateDiagram</w:t>
+      </w:r>
+      <w:proofErr w:type="spellEnd"/>
+      <w:r>
+        <w:rPr>
+          <w:lang w:val="nl-NL"/>
+        </w:rPr>
+        <w:t xml:space="preserve"> </w:t>
+      </w:r>
+      <w:proofErr w:type="spellStart"/>
+      <w:r>
+        <w:rPr>
+          <w:lang w:val="nl-NL"/>
+        </w:rPr>
+        <w:t>ReadFile</w:t>
+      </w:r>
+      <w:proofErr w:type="spellEnd"/>
+    </w:p>
+    <w:p>
+      <w:pPr>
+        <w:rPr>
+          <w:lang w:val="nl-NL"/>
+        </w:rPr>
+      </w:pPr>
+    </w:p>
+    <w:p>
+      <w:pPr>
+        <w:keepNext/>
+        <w:rPr>
+          <w:lang w:val="nl-NL"/>
+        </w:rPr>
+      </w:pPr>
+      <w:r>
+        <w:rPr>
+          <w:lang w:val="nl-NL"/>
+        </w:rPr>
+        <w:drawing>
+          <wp:inline distT="0" distB="0" distL="0" distR="0" wp14:anchorId="65A2E492" wp14:editId="19A9A9A4">
+            <wp:extent cx="5943600" cy="2995295"/>
+            <wp:effectExtent l="0" t="0" r="0" b="0"/>
+            <wp:docPr id="18" name="Afbeelding 18"/>
+            <wp:cNvGraphicFramePr>
+              <a:graphicFrameLocks xmlns:a="http://schemas.openxmlformats.org/drawingml/2006/main" noChangeAspect="1"/>
+            </wp:cNvGraphicFramePr>
+            <a:graphic xmlns:a="http://schemas.openxmlformats.org/drawingml/2006/main">
+              <a:graphicData uri="http://schemas.openxmlformats.org/drawingml/2006/picture">
+                <pic:pic xmlns:pic="http://schemas.openxmlformats.org/drawingml/2006/picture">
+                  <pic:nvPicPr>
+                    <pic:cNvPr id="1" name=""/>
+                    <pic:cNvPicPr/>
+                  </pic:nvPicPr>
+                  <pic:blipFill>
+                    <a:blip r:embed="rId12"/>
+                    <a:stretch>
+                      <a:fillRect/>
+                    </a:stretch>
+                  </pic:blipFill>
+                  <pic:spPr>
+                    <a:xfrm>
+                      <a:off x="0" y="0"/>
+                      <a:ext cx="5943600" cy="2995295"/>
+                    </a:xfrm>
+                    <a:prstGeom prst="rect">
+                      <a:avLst/>
+                    </a:prstGeom>
+                  </pic:spPr>
+                </pic:pic>
+              </a:graphicData>
+            </a:graphic>
+          </wp:inline>
+        </w:drawing>
+      </w:r>
+    </w:p>
+    <w:p>
+      <w:pPr>
+        <w:pStyle w:val="Bijschrift"/>
+        <w:rPr>
+          <w:lang w:val="nl-NL"/>
+        </w:rPr>
+      </w:pPr>
+      <w:r>
+        <w:rPr>
+          <w:lang w:val="nl-NL"/>
+        </w:rPr>
+        <w:t xml:space="preserve">Figuur 4 – </w:t>
+      </w:r>
+      <w:proofErr w:type="spellStart"/>
+      <w:r>
+        <w:rPr>
+          <w:lang w:val="nl-NL"/>
+        </w:rPr>
+        <w:t>StateDiagam</w:t>
+      </w:r>
+      <w:proofErr w:type="spellEnd"/>
+      <w:r>
+        <w:rPr>
+          <w:lang w:val="nl-NL"/>
+        </w:rPr>
+        <w:t xml:space="preserve"> </w:t>
+      </w:r>
+      <w:proofErr w:type="spellStart"/>
+      <w:r>
+        <w:rPr>
+          <w:lang w:val="nl-NL"/>
+        </w:rPr>
+        <w:t>SaveFile</w:t>
+      </w:r>
+      <w:proofErr w:type="spellEnd"/>
+    </w:p>
+    <w:p>
+      <w:pPr>
+        <w:rPr>
+          <w:lang w:val="nl-NL"/>
+        </w:rPr>
+      </w:pPr>
+    </w:p>
+    <w:p>
+      <w:pPr>
+        <w:rPr>
+          <w:lang w:val="nl-NL"/>
+        </w:rPr>
+      </w:pPr>
+    </w:p>
+    <w:p>
+      <w:pPr>
+        <w:pStyle w:val="Kop1"/>
+        <w:rPr>
+          <w:lang w:val="nl-NL"/>
+        </w:rPr>
+      </w:pPr>
+      <w:bookmarkStart w:id="5" w:name="_Toc41490725"/>
+      <w:r>
+        <w:rPr>
+          <w:lang w:val="nl-NL"/>
+        </w:rPr>
+        <w:lastRenderedPageBreak/>
+        <w:t>Stap 1: eenvoudig tekenprogramma</w:t>
+      </w:r>
+      <w:bookmarkEnd w:id="5"/>
+    </w:p>
+    <w:p>
+      <w:pPr>
+        <w:rPr>
+          <w:lang w:val="nl-NL"/>
+        </w:rPr>
+      </w:pPr>
+    </w:p>
+    <w:p>
+      <w:pPr>
+        <w:rPr>
+          <w:lang w:val="nl-NL"/>
+        </w:rPr>
+      </w:pPr>
+      <w:r>
+        <w:rPr>
+          <w:lang w:val="nl-NL"/>
+        </w:rPr>
+        <w:t xml:space="preserve">Bij stap 1 zullen we de eerste versie van het tekenprogramma realiseren. We zullen in de eerste versie van de applicatie al wel gebruik maken van </w:t>
+      </w:r>
+      <w:r>
+        <w:rPr>
+          <w:lang w:val="nl-NL"/>
+        </w:rPr>
+        <w:t>overerving</w:t>
+      </w:r>
+      <w:r>
+        <w:rPr>
+          <w:lang w:val="nl-NL"/>
+        </w:rPr>
+        <w:t xml:space="preserve"> en verdere OOP technieken, om zo het totaalplaatje overzichtelijk te houden.</w:t>
+      </w:r>
+    </w:p>
+    <w:p>
+      <w:pPr>
+        <w:rPr>
+          <w:lang w:val="nl-NL"/>
+        </w:rPr>
+      </w:pPr>
+    </w:p>
+    <w:p>
+      <w:pPr>
+        <w:pStyle w:val="Kop2"/>
+        <w:rPr>
+          <w:lang w:val="nl-NL"/>
+        </w:rPr>
+      </w:pPr>
+      <w:bookmarkStart w:id="6" w:name="_Toc41490726"/>
+      <w:r>
+        <w:rPr>
+          <w:lang w:val="nl-NL"/>
+        </w:rPr>
+        <w:t>UML diagrammen</w:t>
+      </w:r>
+      <w:bookmarkEnd w:id="6"/>
+    </w:p>
+    <w:p>
+      <w:pPr>
+        <w:keepNext/>
+        <w:rPr>
+          <w:lang w:val="nl-NL"/>
+        </w:rPr>
+      </w:pPr>
+      <w:r>
+        <w:rPr>
+          <w:noProof/>
+          <w:lang w:val="nl-NL"/>
+        </w:rPr>
+        <w:drawing>
+          <wp:inline distT="0" distB="0" distL="0" distR="0" wp14:anchorId="69FCAB9D" wp14:editId="7EC2278B">
+            <wp:extent cx="5943600" cy="2953385"/>
+            <wp:effectExtent l="0" t="0" r="0" b="0"/>
+            <wp:docPr id="1" name="Afbeelding 1"/>
+            <wp:cNvGraphicFramePr>
+              <a:graphicFrameLocks xmlns:a="http://schemas.openxmlformats.org/drawingml/2006/main" noChangeAspect="1"/>
+            </wp:cNvGraphicFramePr>
+            <a:graphic xmlns:a="http://schemas.openxmlformats.org/drawingml/2006/main">
+              <a:graphicData uri="http://schemas.openxmlformats.org/drawingml/2006/picture">
+                <pic:pic xmlns:pic="http://schemas.openxmlformats.org/drawingml/2006/picture">
+                  <pic:nvPicPr>
+                    <pic:cNvPr id="1" name=""/>
+                    <pic:cNvPicPr/>
+                  </pic:nvPicPr>
+                  <pic:blipFill>
+                    <a:blip r:embed="rId13"/>
+                    <a:stretch>
+                      <a:fillRect/>
+                    </a:stretch>
+                  </pic:blipFill>
+                  <pic:spPr>
+                    <a:xfrm>
+                      <a:off x="0" y="0"/>
+                      <a:ext cx="5943600" cy="2953385"/>
+                    </a:xfrm>
+                    <a:prstGeom prst="rect">
+                      <a:avLst/>
+                    </a:prstGeom>
+                  </pic:spPr>
+                </pic:pic>
+              </a:graphicData>
+            </a:graphic>
+          </wp:inline>
+        </w:drawing>
+      </w:r>
+    </w:p>
+    <w:p>
+      <w:pPr>
+        <w:pStyle w:val="Bijschrift"/>
+        <w:rPr>
+          <w:lang w:val="nl-NL"/>
+        </w:rPr>
+      </w:pPr>
+      <w:r>
+        <w:rPr>
+          <w:lang w:val="nl-NL"/>
+        </w:rPr>
+        <w:t xml:space="preserve">Figuur </w:t>
+      </w:r>
+      <w:r>
+        <w:rPr>
+          <w:lang w:val="nl-NL"/>
+        </w:rPr>
+        <w:t>5</w:t>
+      </w:r>
+      <w:r>
+        <w:rPr>
+          <w:lang w:val="nl-NL"/>
+        </w:rPr>
+        <w:t xml:space="preserve"> – Klassendiagram eerste iteratie</w:t>
+      </w:r>
+    </w:p>
+    <w:p>
+      <w:pPr>
+        <w:rPr>
+          <w:lang w:val="nl-NL"/>
+        </w:rPr>
+      </w:pPr>
+      <w:r>
+        <w:rPr>
+          <w:lang w:val="nl-NL"/>
+        </w:rPr>
+        <w:t xml:space="preserve">De eerste versie van het klassendiagram is redelijk simpel, na wat uitzoekwerk kwam naar boven dat we een deel van onze eerder gemaakte userinterface konden overnemen. Om te kunnen tekenen moeten we aan een custom </w:t>
+      </w:r>
+      <w:proofErr w:type="spellStart"/>
+      <w:r>
+        <w:rPr>
+          <w:lang w:val="nl-NL"/>
+        </w:rPr>
+        <w:t>JPanel</w:t>
+      </w:r>
+      <w:proofErr w:type="spellEnd"/>
+      <w:r>
+        <w:rPr>
+          <w:lang w:val="nl-NL"/>
+        </w:rPr>
+        <w:t xml:space="preserve"> maken en deze koppelen aan een bestaande </w:t>
+      </w:r>
+      <w:proofErr w:type="spellStart"/>
+      <w:r>
+        <w:rPr>
+          <w:lang w:val="nl-NL"/>
+        </w:rPr>
+        <w:t>JPanel</w:t>
+      </w:r>
+      <w:proofErr w:type="spellEnd"/>
+      <w:r>
+        <w:rPr>
+          <w:lang w:val="nl-NL"/>
+        </w:rPr>
+        <w:t xml:space="preserve"> in de </w:t>
+      </w:r>
+      <w:proofErr w:type="spellStart"/>
+      <w:r>
+        <w:rPr>
+          <w:lang w:val="nl-NL"/>
+        </w:rPr>
+        <w:t>UserInterface</w:t>
+      </w:r>
+      <w:proofErr w:type="spellEnd"/>
+      <w:r>
+        <w:rPr>
+          <w:lang w:val="nl-NL"/>
+        </w:rPr>
+        <w:t xml:space="preserve"> klasse. </w:t>
+      </w:r>
+    </w:p>
+    <w:p>
+      <w:pPr>
+        <w:rPr>
+          <w:lang w:val="nl-NL"/>
+        </w:rPr>
+      </w:pPr>
+      <w:r>
+        <w:rPr>
+          <w:lang w:val="nl-NL"/>
+        </w:rPr>
+        <w:t xml:space="preserve">In deze </w:t>
+      </w:r>
+      <w:proofErr w:type="spellStart"/>
+      <w:r>
+        <w:rPr>
+          <w:lang w:val="nl-NL"/>
+        </w:rPr>
+        <w:t>DrawPanel</w:t>
+      </w:r>
+      <w:proofErr w:type="spellEnd"/>
+      <w:r>
+        <w:rPr>
+          <w:lang w:val="nl-NL"/>
+        </w:rPr>
+        <w:t xml:space="preserve"> zit dan weer de logica waarin al het tekenen gebeurd, vanuit de </w:t>
+      </w:r>
+      <w:proofErr w:type="spellStart"/>
+      <w:r>
+        <w:rPr>
+          <w:lang w:val="nl-NL"/>
+        </w:rPr>
+        <w:t>UserInterface</w:t>
+      </w:r>
+      <w:proofErr w:type="spellEnd"/>
+      <w:r>
+        <w:rPr>
+          <w:lang w:val="nl-NL"/>
+        </w:rPr>
+        <w:t xml:space="preserve"> krijgen wij met behulp van </w:t>
+      </w:r>
+      <w:proofErr w:type="spellStart"/>
+      <w:r>
+        <w:rPr>
+          <w:lang w:val="nl-NL"/>
+        </w:rPr>
+        <w:t>listeners</w:t>
+      </w:r>
+      <w:proofErr w:type="spellEnd"/>
+      <w:r>
+        <w:rPr>
+          <w:lang w:val="nl-NL"/>
+        </w:rPr>
+        <w:t xml:space="preserve"> binnen welke actie wij moeten uitvoeren. In de </w:t>
+      </w:r>
+      <w:proofErr w:type="spellStart"/>
+      <w:r>
+        <w:rPr>
+          <w:lang w:val="nl-NL"/>
+        </w:rPr>
+        <w:t>DrawPanel</w:t>
+      </w:r>
+      <w:proofErr w:type="spellEnd"/>
+      <w:r>
+        <w:rPr>
+          <w:lang w:val="nl-NL"/>
+        </w:rPr>
+        <w:t xml:space="preserve"> zelf zit een </w:t>
+      </w:r>
+      <w:proofErr w:type="spellStart"/>
+      <w:r>
+        <w:rPr>
+          <w:lang w:val="nl-NL"/>
+        </w:rPr>
+        <w:t>ArrayList</w:t>
+      </w:r>
+      <w:proofErr w:type="spellEnd"/>
+      <w:r>
+        <w:rPr>
+          <w:lang w:val="nl-NL"/>
+        </w:rPr>
+        <w:t xml:space="preserve"> met de verschillende </w:t>
+      </w:r>
+      <w:proofErr w:type="spellStart"/>
+      <w:r>
+        <w:rPr>
+          <w:lang w:val="nl-NL"/>
+        </w:rPr>
+        <w:t>Shapes</w:t>
+      </w:r>
+      <w:proofErr w:type="spellEnd"/>
+      <w:r>
+        <w:rPr>
+          <w:lang w:val="nl-NL"/>
+        </w:rPr>
+        <w:t xml:space="preserve">. Op deze </w:t>
+      </w:r>
+      <w:proofErr w:type="spellStart"/>
+      <w:r>
+        <w:rPr>
+          <w:lang w:val="nl-NL"/>
+        </w:rPr>
+        <w:t>shape</w:t>
+      </w:r>
+      <w:proofErr w:type="spellEnd"/>
+      <w:r>
+        <w:rPr>
+          <w:lang w:val="nl-NL"/>
+        </w:rPr>
+        <w:t xml:space="preserve"> zelf kunnen wij weer verschillende functies uitvoeren, denk hierbij aan het aanpassen van de </w:t>
+      </w:r>
+      <w:proofErr w:type="spellStart"/>
+      <w:r>
+        <w:rPr>
+          <w:lang w:val="nl-NL"/>
+        </w:rPr>
+        <w:t>size</w:t>
+      </w:r>
+      <w:proofErr w:type="spellEnd"/>
+      <w:r>
+        <w:rPr>
+          <w:lang w:val="nl-NL"/>
+        </w:rPr>
+        <w:t xml:space="preserve"> of het instellen van de </w:t>
+      </w:r>
+      <w:proofErr w:type="spellStart"/>
+      <w:r>
+        <w:rPr>
+          <w:lang w:val="nl-NL"/>
+        </w:rPr>
+        <w:t>coordinaten</w:t>
+      </w:r>
+      <w:proofErr w:type="spellEnd"/>
+      <w:r>
+        <w:rPr>
+          <w:lang w:val="nl-NL"/>
+        </w:rPr>
+        <w:t>.</w:t>
+      </w:r>
+    </w:p>
+    <w:p>
+      <w:pPr>
+        <w:rPr>
+          <w:lang w:val="nl-NL"/>
+        </w:rPr>
+      </w:pPr>
+    </w:p>
+    <w:p>
+      <w:pPr>
+        <w:rPr>
+          <w:lang w:val="nl-NL"/>
+        </w:rPr>
+      </w:pPr>
+    </w:p>
+    <w:p>
+      <w:pPr>
+        <w:rPr>
+          <w:lang w:val="nl-NL"/>
+        </w:rPr>
+      </w:pPr>
+    </w:p>
+    <w:p>
+      <w:pPr>
+        <w:rPr>
+          <w:lang w:val="nl-NL"/>
+        </w:rPr>
+      </w:pPr>
+    </w:p>
+    <w:p>
+      <w:pPr>
+        <w:pStyle w:val="Kop2"/>
+        <w:rPr>
+          <w:lang w:val="nl-NL"/>
+        </w:rPr>
+      </w:pPr>
+      <w:bookmarkStart w:id="7" w:name="_Toc41490727"/>
+      <w:r>
+        <w:rPr>
+          <w:lang w:val="nl-NL"/>
+        </w:rPr>
+        <w:lastRenderedPageBreak/>
+        <w:t>Eindproduct</w:t>
+      </w:r>
+      <w:bookmarkEnd w:id="7"/>
+    </w:p>
+    <w:p>
+      <w:pPr>
+        <w:rPr>
+          <w:lang w:val="nl-NL"/>
+        </w:rPr>
+      </w:pPr>
+    </w:p>
+    <w:p>
+      <w:pPr>
+        <w:keepNext/>
+        <w:rPr>
+          <w:lang w:val="nl-NL"/>
+        </w:rPr>
+      </w:pPr>
+      <w:r>
+        <w:rPr>
+          <w:noProof/>
+          <w:lang w:val="nl-NL"/>
+        </w:rPr>
+        <w:drawing>
+          <wp:inline distT="0" distB="0" distL="0" distR="0" wp14:anchorId="1BE0DC4E" wp14:editId="7A2596DD">
+            <wp:extent cx="5943600" cy="3206750"/>
+            <wp:effectExtent l="0" t="0" r="0" b="0"/>
+            <wp:docPr id="6" name="Afbeelding 6"/>
+            <wp:cNvGraphicFramePr>
+              <a:graphicFrameLocks xmlns:a="http://schemas.openxmlformats.org/drawingml/2006/main" noChangeAspect="1"/>
+            </wp:cNvGraphicFramePr>
+            <a:graphic xmlns:a="http://schemas.openxmlformats.org/drawingml/2006/main">
+              <a:graphicData uri="http://schemas.openxmlformats.org/drawingml/2006/picture">
+                <pic:pic xmlns:pic="http://schemas.openxmlformats.org/drawingml/2006/picture">
+                  <pic:nvPicPr>
+                    <pic:cNvPr id="1" name=""/>
+                    <pic:cNvPicPr/>
+                  </pic:nvPicPr>
+                  <pic:blipFill>
+                    <a:blip r:embed="rId14"/>
+                    <a:stretch>
+                      <a:fillRect/>
+                    </a:stretch>
+                  </pic:blipFill>
+                  <pic:spPr>
+                    <a:xfrm>
+                      <a:off x="0" y="0"/>
                       <a:ext cx="5943600" cy="3206750"/>
                     </a:xfrm>
                     <a:prstGeom prst="rect">
@@ -4256,14 +4675,12 @@
           <w:lang w:val="nl-NL"/>
         </w:rPr>
       </w:pPr>
-      <w:proofErr w:type="spellStart"/>
-      <w:r>
-        <w:rPr>
-          <w:lang w:val="nl-NL"/>
-        </w:rPr>
-        <w:t>Figure</w:t>
-      </w:r>
-      <w:proofErr w:type="spellEnd"/>
+      <w:r>
+        <w:rPr>
+          <w:lang w:val="nl-NL"/>
+        </w:rPr>
+        <w:t>Figuur 6</w:t>
+      </w:r>
       <w:r>
         <w:rPr>
           <w:lang w:val="nl-NL"/>
@@ -4274,38 +4691,19 @@
         <w:rPr>
           <w:lang w:val="nl-NL"/>
         </w:rPr>
-        <w:fldChar w:fldCharType="begin"/>
-      </w:r>
-      <w:r>
-        <w:rPr>
-          <w:lang w:val="nl-NL"/>
-        </w:rPr>
-        <w:instrText xml:space="preserve"> SEQ Figure \* ARABIC </w:instrText>
-      </w:r>
-      <w:r>
-        <w:rPr>
-          <w:lang w:val="nl-NL"/>
-        </w:rPr>
-        <w:fldChar w:fldCharType="separate"/>
-      </w:r>
-      <w:r>
-        <w:rPr>
-          <w:noProof/>
-          <w:lang w:val="nl-NL"/>
-        </w:rPr>
-        <w:t>3</w:t>
-      </w:r>
-      <w:r>
-        <w:rPr>
-          <w:lang w:val="nl-NL"/>
-        </w:rPr>
-        <w:fldChar w:fldCharType="end"/>
-      </w:r>
-      <w:r>
-        <w:rPr>
-          <w:lang w:val="nl-NL"/>
-        </w:rPr>
-        <w:t xml:space="preserve"> - Stap 1</w:t>
+        <w:t>–</w:t>
+      </w:r>
+      <w:r>
+        <w:rPr>
+          <w:lang w:val="nl-NL"/>
+        </w:rPr>
+        <w:t xml:space="preserve"> </w:t>
+      </w:r>
+      <w:r>
+        <w:rPr>
+          <w:lang w:val="nl-NL"/>
+        </w:rPr>
+        <w:t>Eindproduct stap 1</w:t>
       </w:r>
     </w:p>
     <w:p>
@@ -4547,7 +4945,7 @@
           <w:lang w:val="nl-NL"/>
         </w:rPr>
       </w:pPr>
-      <w:bookmarkStart w:id="8" w:name="_Toc40901436"/>
+      <w:bookmarkStart w:id="8" w:name="_Toc41490728"/>
       <w:r>
         <w:rPr>
           <w:lang w:val="nl-NL"/>
@@ -4653,7 +5051,7 @@
           <w:lang w:val="nl-NL"/>
         </w:rPr>
       </w:pPr>
-      <w:bookmarkStart w:id="9" w:name="_Toc40901437"/>
+      <w:bookmarkStart w:id="9" w:name="_Toc41490729"/>
       <w:r>
         <w:rPr>
           <w:lang w:val="nl-NL"/>
@@ -4692,7 +5090,7 @@
                     </pic:cNvPicPr>
                   </pic:nvPicPr>
                   <pic:blipFill>
-                    <a:blip r:embed="rId12" cstate="print">
+                    <a:blip r:embed="rId15" cstate="print">
                       <a:extLst>
                         <a:ext uri="{28A0092B-C50C-407E-A947-70E740481C1C}">
                           <a14:useLocalDpi xmlns:a14="http://schemas.microsoft.com/office/drawing/2010/main" val="0"/>
@@ -4749,32 +5147,7 @@
         <w:rPr>
           <w:lang w:val="nl-NL"/>
         </w:rPr>
-        <w:fldChar w:fldCharType="begin"/>
-      </w:r>
-      <w:r>
-        <w:rPr>
-          <w:lang w:val="nl-NL"/>
-        </w:rPr>
-        <w:instrText xml:space="preserve"> SEQ Figure \* ARABIC </w:instrText>
-      </w:r>
-      <w:r>
-        <w:rPr>
-          <w:lang w:val="nl-NL"/>
-        </w:rPr>
-        <w:fldChar w:fldCharType="separate"/>
-      </w:r>
-      <w:r>
-        <w:rPr>
-          <w:noProof/>
-          <w:lang w:val="nl-NL"/>
-        </w:rPr>
-        <w:t>4</w:t>
-      </w:r>
-      <w:r>
-        <w:rPr>
-          <w:lang w:val="nl-NL"/>
-        </w:rPr>
-        <w:fldChar w:fldCharType="end"/>
+        <w:t>7</w:t>
       </w:r>
       <w:r>
         <w:rPr>
@@ -5038,7 +5411,7 @@
           <w:lang w:val="nl-NL"/>
         </w:rPr>
       </w:pPr>
-      <w:bookmarkStart w:id="10" w:name="_Toc40901438"/>
+      <w:bookmarkStart w:id="10" w:name="_Toc41490730"/>
       <w:r>
         <w:rPr>
           <w:lang w:val="nl-NL"/>
@@ -5057,6 +5430,7 @@
     </w:p>
     <w:p>
       <w:pPr>
+        <w:keepNext/>
         <w:rPr>
           <w:lang w:val="nl-NL"/>
         </w:rPr>
@@ -5082,7 +5456,7 @@
                     <pic:cNvPicPr/>
                   </pic:nvPicPr>
                   <pic:blipFill>
-                    <a:blip r:embed="rId13"/>
+                    <a:blip r:embed="rId16"/>
                     <a:stretch>
                       <a:fillRect/>
                     </a:stretch>
@@ -5105,6 +5479,20 @@
     </w:p>
     <w:p>
       <w:pPr>
+        <w:pStyle w:val="Bijschrift"/>
+        <w:rPr>
+          <w:lang w:val="nl-NL"/>
+        </w:rPr>
+      </w:pPr>
+      <w:r>
+        <w:rPr>
+          <w:lang w:val="nl-NL"/>
+        </w:rPr>
+        <w:t>Figuur 8 – Eindproduct stap 2</w:t>
+      </w:r>
+    </w:p>
+    <w:p>
+      <w:pPr>
         <w:rPr>
           <w:b/>
           <w:bCs/>
@@ -5441,14 +5829,12 @@
           <w:lang w:val="nl-NL"/>
         </w:rPr>
       </w:pPr>
-      <w:proofErr w:type="spellStart"/>
-      <w:r>
-        <w:rPr>
-          <w:lang w:val="nl-NL"/>
-        </w:rPr>
-        <w:t>Äan</w:t>
-      </w:r>
-      <w:proofErr w:type="spellEnd"/>
+      <w:r>
+        <w:rPr>
+          <w:lang w:val="nl-NL"/>
+        </w:rPr>
+        <w:t>Aan</w:t>
+      </w:r>
       <w:r>
         <w:rPr>
           <w:lang w:val="nl-NL"/>
@@ -5534,9 +5920,9 @@
       <w:proofErr w:type="spellStart"/>
       <w:r>
         <w:rPr>
-          <w:lang w:val="nl-NL"/>
-        </w:rPr>
-        <w:t>soepelerer</w:t>
+          <w:lang w:val="en-NL"/>
+        </w:rPr>
+        <w:t>beter</w:t>
       </w:r>
       <w:proofErr w:type="spellEnd"/>
       <w:r>
@@ -5555,19 +5941,12 @@
     </w:p>
     <w:p>
       <w:pPr>
-        <w:rPr>
-          <w:lang w:val="nl-NL"/>
-        </w:rPr>
-      </w:pPr>
-    </w:p>
-    <w:p>
-      <w:pPr>
         <w:pStyle w:val="Kop1"/>
         <w:rPr>
           <w:lang w:val="nl-NL"/>
         </w:rPr>
       </w:pPr>
-      <w:bookmarkStart w:id="11" w:name="_Toc40901439"/>
+      <w:bookmarkStart w:id="11" w:name="_Toc41490731"/>
       <w:r>
         <w:rPr>
           <w:lang w:val="nl-NL"/>
@@ -5693,7 +6072,7 @@
           <w:lang w:val="nl-NL"/>
         </w:rPr>
       </w:pPr>
-      <w:bookmarkStart w:id="12" w:name="_Toc40901440"/>
+      <w:bookmarkStart w:id="12" w:name="_Toc41490732"/>
       <w:r>
         <w:rPr>
           <w:lang w:val="nl-NL"/>
@@ -5732,7 +6111,7 @@
                     </pic:cNvPicPr>
                   </pic:nvPicPr>
                   <pic:blipFill>
-                    <a:blip r:embed="rId14" cstate="print">
+                    <a:blip r:embed="rId17" cstate="print">
                       <a:extLst>
                         <a:ext uri="{28A0092B-C50C-407E-A947-70E740481C1C}">
                           <a14:useLocalDpi xmlns:a14="http://schemas.microsoft.com/office/drawing/2010/main" val="0"/>
@@ -5789,32 +6168,7 @@
         <w:rPr>
           <w:lang w:val="nl-NL"/>
         </w:rPr>
-        <w:fldChar w:fldCharType="begin"/>
-      </w:r>
-      <w:r>
-        <w:rPr>
-          <w:lang w:val="nl-NL"/>
-        </w:rPr>
-        <w:instrText xml:space="preserve"> SEQ Figure \* ARABIC </w:instrText>
-      </w:r>
-      <w:r>
-        <w:rPr>
-          <w:lang w:val="nl-NL"/>
-        </w:rPr>
-        <w:fldChar w:fldCharType="separate"/>
-      </w:r>
-      <w:r>
-        <w:rPr>
-          <w:noProof/>
-          <w:lang w:val="nl-NL"/>
-        </w:rPr>
-        <w:t>5</w:t>
-      </w:r>
-      <w:r>
-        <w:rPr>
-          <w:lang w:val="nl-NL"/>
-        </w:rPr>
-        <w:fldChar w:fldCharType="end"/>
+        <w:t>9</w:t>
       </w:r>
       <w:r>
         <w:rPr>
@@ -5861,21 +6215,19 @@
         <w:rPr>
           <w:lang w:val="nl-NL"/>
         </w:rPr>
-        <w:t xml:space="preserve"> voor het maken van groepen toevoegen. Het idee is dat je vanuit het </w:t>
-      </w:r>
-      <w:proofErr w:type="spellStart"/>
-      <w:r>
-        <w:rPr>
-          <w:lang w:val="nl-NL"/>
-        </w:rPr>
-        <w:t>zijmenu</w:t>
-      </w:r>
-      <w:proofErr w:type="spellEnd"/>
-      <w:r>
-        <w:rPr>
-          <w:lang w:val="nl-NL"/>
-        </w:rPr>
-        <w:t xml:space="preserve"> of via de view </w:t>
+        <w:t xml:space="preserve"> voor het maken van groepen toevoegen. Het idee is dat je vanuit het zij</w:t>
+      </w:r>
+      <w:r>
+        <w:rPr>
+          <w:lang w:val="en-NL"/>
+        </w:rPr>
+        <w:t>-</w:t>
+      </w:r>
+      <w:r>
+        <w:rPr>
+          <w:lang w:val="nl-NL"/>
+        </w:rPr>
+        <w:t xml:space="preserve">menu of via de view </w:t>
       </w:r>
       <w:proofErr w:type="spellStart"/>
       <w:r>
@@ -6247,7 +6599,7 @@
           <w:lang w:val="nl-NL"/>
         </w:rPr>
       </w:pPr>
-      <w:bookmarkStart w:id="13" w:name="_Toc40901441"/>
+      <w:bookmarkStart w:id="13" w:name="_Toc41490733"/>
       <w:r>
         <w:rPr>
           <w:lang w:val="nl-NL"/>
@@ -6266,6 +6618,7 @@
     </w:p>
     <w:p>
       <w:pPr>
+        <w:keepNext/>
         <w:rPr>
           <w:lang w:val="nl-NL"/>
         </w:rPr>
@@ -6291,7 +6644,7 @@
                     <pic:cNvPicPr/>
                   </pic:nvPicPr>
                   <pic:blipFill>
-                    <a:blip r:embed="rId15"/>
+                    <a:blip r:embed="rId18"/>
                     <a:stretch>
                       <a:fillRect/>
                     </a:stretch>
@@ -6314,6 +6667,20 @@
     </w:p>
     <w:p>
       <w:pPr>
+        <w:pStyle w:val="Bijschrift"/>
+        <w:rPr>
+          <w:lang w:val="nl-NL"/>
+        </w:rPr>
+      </w:pPr>
+      <w:r>
+        <w:rPr>
+          <w:lang w:val="nl-NL"/>
+        </w:rPr>
+        <w:t>Figuur 10 - Eindproduct stap 3</w:t>
+      </w:r>
+    </w:p>
+    <w:p>
+      <w:pPr>
         <w:rPr>
           <w:lang w:val="nl-NL"/>
         </w:rPr>
@@ -6588,14 +6955,12 @@
         </w:rPr>
         <w:t xml:space="preserve"> </w:t>
       </w:r>
-      <w:proofErr w:type="spellStart"/>
-      <w:r>
-        <w:rPr>
-          <w:lang w:val="nl-NL"/>
-        </w:rPr>
-        <w:t>selectere</w:t>
-      </w:r>
-      <w:proofErr w:type="spellEnd"/>
+      <w:r>
+        <w:rPr>
+          <w:lang w:val="nl-NL"/>
+        </w:rPr>
+        <w:t>selecteren</w:t>
+      </w:r>
       <w:r>
         <w:rPr>
           <w:lang w:val="nl-NL"/>
@@ -6670,21 +7035,19 @@
         <w:rPr>
           <w:lang w:val="nl-NL"/>
         </w:rPr>
-        <w:t xml:space="preserve"> geselecteerd is via het </w:t>
-      </w:r>
-      <w:proofErr w:type="spellStart"/>
-      <w:r>
-        <w:rPr>
-          <w:lang w:val="nl-NL"/>
-        </w:rPr>
-        <w:t>zijmenu</w:t>
-      </w:r>
-      <w:proofErr w:type="spellEnd"/>
-      <w:r>
-        <w:rPr>
-          <w:lang w:val="nl-NL"/>
-        </w:rPr>
-        <w:t xml:space="preserve">, zal deze blauw zijn. Als dit via de </w:t>
+        <w:t xml:space="preserve"> geselecteerd is via het zij</w:t>
+      </w:r>
+      <w:r>
+        <w:rPr>
+          <w:lang w:val="en-NL"/>
+        </w:rPr>
+        <w:t>-</w:t>
+      </w:r>
+      <w:r>
+        <w:rPr>
+          <w:lang w:val="nl-NL"/>
+        </w:rPr>
+        <w:t xml:space="preserve">menu, zal deze blauw zijn. Als dit via de </w:t>
       </w:r>
       <w:proofErr w:type="spellStart"/>
       <w:r>
@@ -6712,21 +7075,19 @@
         <w:rPr>
           <w:lang w:val="nl-NL"/>
         </w:rPr>
-        <w:t xml:space="preserve"> vanuit de view en het </w:t>
-      </w:r>
-      <w:proofErr w:type="spellStart"/>
-      <w:r>
-        <w:rPr>
-          <w:lang w:val="nl-NL"/>
-        </w:rPr>
-        <w:t>zijmenu</w:t>
-      </w:r>
-      <w:proofErr w:type="spellEnd"/>
-      <w:r>
-        <w:rPr>
-          <w:lang w:val="nl-NL"/>
-        </w:rPr>
-        <w:t xml:space="preserve">, zal de applicatie deze bij elkaar pakken en samenvoegen tot 1 </w:t>
+        <w:t xml:space="preserve"> vanuit de view en het zij</w:t>
+      </w:r>
+      <w:r>
+        <w:rPr>
+          <w:lang w:val="en-NL"/>
+        </w:rPr>
+        <w:t>-</w:t>
+      </w:r>
+      <w:r>
+        <w:rPr>
+          <w:lang w:val="nl-NL"/>
+        </w:rPr>
+        <w:t xml:space="preserve">menu, zal de applicatie deze bij elkaar pakken en samenvoegen tot 1 </w:t>
       </w:r>
       <w:proofErr w:type="spellStart"/>
       <w:r>
@@ -6792,7 +7153,7 @@
           <w:lang w:val="nl-NL"/>
         </w:rPr>
       </w:pPr>
-      <w:bookmarkStart w:id="14" w:name="_Toc40901442"/>
+      <w:bookmarkStart w:id="14" w:name="_Toc41490734"/>
       <w:r>
         <w:rPr>
           <w:lang w:val="nl-NL"/>
@@ -6900,7 +7261,7 @@
           <w:lang w:val="nl-NL"/>
         </w:rPr>
       </w:pPr>
-      <w:bookmarkStart w:id="15" w:name="_Toc40901443"/>
+      <w:bookmarkStart w:id="15" w:name="_Toc41490735"/>
       <w:r>
         <w:rPr>
           <w:lang w:val="nl-NL"/>
@@ -6911,6 +7272,7 @@
     </w:p>
     <w:p>
       <w:pPr>
+        <w:keepNext/>
         <w:rPr>
           <w:lang w:val="nl-NL"/>
         </w:rPr>
@@ -6918,6 +7280,7 @@
       <w:r>
         <w:rPr>
           <w:noProof/>
+          <w:lang w:val="nl-NL"/>
         </w:rPr>
         <w:drawing>
           <wp:inline distT="0" distB="0" distL="0" distR="0" wp14:anchorId="7A60CA7B" wp14:editId="031C7EC7">
@@ -6937,7 +7300,7 @@
                     </pic:cNvPicPr>
                   </pic:nvPicPr>
                   <pic:blipFill>
-                    <a:blip r:embed="rId16" cstate="print">
+                    <a:blip r:embed="rId19" cstate="print">
                       <a:extLst>
                         <a:ext uri="{28A0092B-C50C-407E-A947-70E740481C1C}">
                           <a14:useLocalDpi xmlns:a14="http://schemas.microsoft.com/office/drawing/2010/main" val="0"/>
@@ -6971,909 +7334,341 @@
     </w:p>
     <w:p>
       <w:pPr>
+        <w:pStyle w:val="Bijschrift"/>
+        <w:rPr>
+          <w:lang w:val="nl-NL"/>
+        </w:rPr>
+      </w:pPr>
+      <w:r>
+        <w:rPr>
+          <w:lang w:val="nl-NL"/>
+        </w:rPr>
+        <w:t xml:space="preserve">Figuur </w:t>
+      </w:r>
+      <w:r>
+        <w:rPr>
+          <w:lang w:val="nl-NL"/>
+        </w:rPr>
+        <w:fldChar w:fldCharType="begin"/>
+      </w:r>
+      <w:r>
+        <w:rPr>
+          <w:lang w:val="nl-NL"/>
+        </w:rPr>
+        <w:instrText xml:space="preserve"> SEQ Figuur \* ARABIC </w:instrText>
+      </w:r>
+      <w:r>
+        <w:rPr>
+          <w:lang w:val="nl-NL"/>
+        </w:rPr>
+        <w:fldChar w:fldCharType="separate"/>
+      </w:r>
+      <w:r>
+        <w:rPr>
+          <w:noProof/>
+          <w:lang w:val="nl-NL"/>
+        </w:rPr>
+        <w:t>1</w:t>
+      </w:r>
+      <w:r>
+        <w:rPr>
+          <w:lang w:val="nl-NL"/>
+        </w:rPr>
+        <w:fldChar w:fldCharType="end"/>
+      </w:r>
+      <w:r>
+        <w:rPr>
+          <w:lang w:val="nl-NL"/>
+        </w:rPr>
+        <w:t xml:space="preserve">1 </w:t>
+      </w:r>
+      <w:r>
+        <w:rPr>
+          <w:lang w:val="nl-NL"/>
+        </w:rPr>
+        <w:t xml:space="preserve">– </w:t>
+      </w:r>
+      <w:r>
+        <w:rPr>
+          <w:lang w:val="nl-NL"/>
+        </w:rPr>
+        <w:t>Diagram stap 4</w:t>
+      </w:r>
+    </w:p>
+    <w:p>
+      <w:pPr>
+        <w:pStyle w:val="Bijschrift"/>
+        <w:rPr>
+          <w:lang w:val="nl-NL"/>
+        </w:rPr>
+      </w:pPr>
+    </w:p>
+    <w:p>
+      <w:pPr>
+        <w:rPr>
+          <w:lang w:val="nl-NL"/>
+        </w:rPr>
+      </w:pPr>
+      <w:r>
+        <w:rPr>
+          <w:lang w:val="nl-NL"/>
+        </w:rPr>
+        <w:t xml:space="preserve">Bij deze stap gaan we het </w:t>
+      </w:r>
+      <w:proofErr w:type="spellStart"/>
+      <w:r>
+        <w:rPr>
+          <w:lang w:val="nl-NL"/>
+        </w:rPr>
+        <w:t>visitor</w:t>
+      </w:r>
+      <w:proofErr w:type="spellEnd"/>
+      <w:r>
+        <w:rPr>
+          <w:lang w:val="nl-NL"/>
+        </w:rPr>
+        <w:t xml:space="preserve"> </w:t>
+      </w:r>
+      <w:proofErr w:type="spellStart"/>
+      <w:r>
+        <w:rPr>
+          <w:lang w:val="nl-NL"/>
+        </w:rPr>
+        <w:t>pattern</w:t>
+      </w:r>
+      <w:proofErr w:type="spellEnd"/>
+      <w:r>
+        <w:rPr>
+          <w:lang w:val="nl-NL"/>
+        </w:rPr>
+        <w:t xml:space="preserve"> toevoegen aan de applicatie. Het idee van het </w:t>
+      </w:r>
+      <w:proofErr w:type="spellStart"/>
+      <w:r>
+        <w:rPr>
+          <w:lang w:val="nl-NL"/>
+        </w:rPr>
+        <w:t>visitor</w:t>
+      </w:r>
+      <w:proofErr w:type="spellEnd"/>
+      <w:r>
+        <w:rPr>
+          <w:lang w:val="nl-NL"/>
+        </w:rPr>
+        <w:t xml:space="preserve"> </w:t>
+      </w:r>
+      <w:proofErr w:type="spellStart"/>
+      <w:r>
+        <w:rPr>
+          <w:lang w:val="nl-NL"/>
+        </w:rPr>
+        <w:t>pattern</w:t>
+      </w:r>
+      <w:proofErr w:type="spellEnd"/>
+      <w:r>
+        <w:rPr>
+          <w:lang w:val="nl-NL"/>
+        </w:rPr>
+        <w:t xml:space="preserve"> is dat we bepaalde functies binnen vanuit de </w:t>
+      </w:r>
+      <w:proofErr w:type="spellStart"/>
+      <w:r>
+        <w:rPr>
+          <w:lang w:val="nl-NL"/>
+        </w:rPr>
+        <w:t>shape</w:t>
+      </w:r>
+      <w:proofErr w:type="spellEnd"/>
+      <w:r>
+        <w:rPr>
+          <w:lang w:val="nl-NL"/>
+        </w:rPr>
+        <w:t xml:space="preserve"> </w:t>
+      </w:r>
+      <w:r>
+        <w:rPr>
+          <w:lang w:val="nl-NL"/>
+        </w:rPr>
+        <w:t>kunnen</w:t>
+      </w:r>
+      <w:r>
+        <w:rPr>
+          <w:lang w:val="nl-NL"/>
+        </w:rPr>
+        <w:t xml:space="preserve"> aanroepen als we deze </w:t>
+      </w:r>
+      <w:proofErr w:type="spellStart"/>
+      <w:r>
+        <w:rPr>
+          <w:lang w:val="nl-NL"/>
+        </w:rPr>
+        <w:t>visiten</w:t>
+      </w:r>
+      <w:proofErr w:type="spellEnd"/>
+      <w:r>
+        <w:rPr>
+          <w:lang w:val="nl-NL"/>
+        </w:rPr>
+        <w:t xml:space="preserve">, zonder data aan te passen. Het zal hier gaan om het saven, moven en </w:t>
+      </w:r>
+      <w:proofErr w:type="spellStart"/>
+      <w:r>
+        <w:rPr>
+          <w:lang w:val="nl-NL"/>
+        </w:rPr>
+        <w:t>resizen</w:t>
+      </w:r>
+      <w:proofErr w:type="spellEnd"/>
+      <w:r>
+        <w:rPr>
+          <w:lang w:val="nl-NL"/>
+        </w:rPr>
+        <w:t xml:space="preserve"> van een </w:t>
+      </w:r>
+      <w:proofErr w:type="spellStart"/>
+      <w:r>
+        <w:rPr>
+          <w:lang w:val="nl-NL"/>
+        </w:rPr>
+        <w:t>shape</w:t>
+      </w:r>
+      <w:proofErr w:type="spellEnd"/>
+      <w:r>
+        <w:rPr>
+          <w:lang w:val="nl-NL"/>
+        </w:rPr>
+        <w:t>.</w:t>
+      </w:r>
+    </w:p>
+    <w:p>
+      <w:pPr>
+        <w:rPr>
+          <w:lang w:val="nl-NL"/>
+        </w:rPr>
+      </w:pPr>
+      <w:r>
+        <w:rPr>
+          <w:lang w:val="nl-NL"/>
+        </w:rPr>
+        <w:t xml:space="preserve">Bij het saven van een </w:t>
+      </w:r>
+      <w:proofErr w:type="spellStart"/>
+      <w:r>
+        <w:rPr>
+          <w:lang w:val="nl-NL"/>
+        </w:rPr>
+        <w:t>shape</w:t>
+      </w:r>
+      <w:proofErr w:type="spellEnd"/>
+      <w:r>
+        <w:rPr>
+          <w:lang w:val="nl-NL"/>
+        </w:rPr>
+        <w:t xml:space="preserve"> zal hij informatie vanuit de </w:t>
+      </w:r>
+      <w:proofErr w:type="spellStart"/>
+      <w:r>
+        <w:rPr>
+          <w:lang w:val="nl-NL"/>
+        </w:rPr>
+        <w:t>shape</w:t>
+      </w:r>
+      <w:proofErr w:type="spellEnd"/>
+      <w:r>
+        <w:rPr>
+          <w:lang w:val="nl-NL"/>
+        </w:rPr>
+        <w:t xml:space="preserve"> ophalen en deze omzetten naar een </w:t>
+      </w:r>
+      <w:proofErr w:type="spellStart"/>
+      <w:r>
+        <w:rPr>
+          <w:lang w:val="nl-NL"/>
+        </w:rPr>
+        <w:t>textstring</w:t>
+      </w:r>
+      <w:proofErr w:type="spellEnd"/>
+      <w:r>
+        <w:rPr>
+          <w:lang w:val="nl-NL"/>
+        </w:rPr>
+        <w:t xml:space="preserve"> die te lezen valt door de </w:t>
+      </w:r>
+      <w:proofErr w:type="spellStart"/>
+      <w:r>
+        <w:rPr>
+          <w:lang w:val="nl-NL"/>
+        </w:rPr>
+        <w:t>Loader</w:t>
+      </w:r>
+      <w:proofErr w:type="spellEnd"/>
+      <w:r>
+        <w:rPr>
+          <w:lang w:val="nl-NL"/>
+        </w:rPr>
+        <w:t xml:space="preserve">. Het </w:t>
+      </w:r>
+      <w:proofErr w:type="spellStart"/>
+      <w:r>
         <w:rPr>
           <w:lang w:val="en-NL"/>
         </w:rPr>
-      </w:pPr>
-      <w:r>
-        <w:rPr>
-          <w:lang w:val="nl-NL"/>
-        </w:rPr>
-        <w:t xml:space="preserve">Bij deze stap gaan we het </w:t>
-      </w:r>
-      <w:r>
-        <w:rPr>
-          <w:lang w:val="en-NL"/>
-        </w:rPr>
-        <w:t>visitor</w:t>
-      </w:r>
-      <w:r>
-        <w:rPr>
-          <w:lang w:val="nl-NL"/>
-        </w:rPr>
-        <w:t xml:space="preserve"> </w:t>
-      </w:r>
-      <w:proofErr w:type="spellStart"/>
-      <w:r>
-        <w:rPr>
-          <w:lang w:val="nl-NL"/>
-        </w:rPr>
-        <w:t>pattern</w:t>
-      </w:r>
-      <w:proofErr w:type="spellEnd"/>
-      <w:r>
-        <w:rPr>
-          <w:lang w:val="nl-NL"/>
-        </w:rPr>
-        <w:t xml:space="preserve"> </w:t>
-      </w:r>
-      <w:proofErr w:type="spellStart"/>
-      <w:r>
-        <w:rPr>
-          <w:lang w:val="en-NL"/>
-        </w:rPr>
-        <w:t>toevoegen</w:t>
-      </w:r>
-      <w:proofErr w:type="spellEnd"/>
-      <w:r>
-        <w:rPr>
-          <w:lang w:val="en-NL"/>
-        </w:rPr>
-        <w:t xml:space="preserve"> </w:t>
-      </w:r>
-      <w:proofErr w:type="spellStart"/>
-      <w:r>
-        <w:rPr>
-          <w:lang w:val="en-NL"/>
-        </w:rPr>
-        <w:t>aan</w:t>
-      </w:r>
-      <w:proofErr w:type="spellEnd"/>
-      <w:r>
-        <w:rPr>
-          <w:lang w:val="en-NL"/>
-        </w:rPr>
-        <w:t xml:space="preserve"> de </w:t>
-      </w:r>
-      <w:proofErr w:type="spellStart"/>
-      <w:r>
-        <w:rPr>
-          <w:lang w:val="en-NL"/>
-        </w:rPr>
-        <w:t>applicatie</w:t>
-      </w:r>
-      <w:proofErr w:type="spellEnd"/>
-      <w:r>
-        <w:rPr>
-          <w:lang w:val="nl-NL"/>
-        </w:rPr>
-        <w:t xml:space="preserve">. </w:t>
-      </w:r>
-      <w:r>
-        <w:rPr>
-          <w:lang w:val="en-NL"/>
-        </w:rPr>
-        <w:t xml:space="preserve">Het </w:t>
-      </w:r>
-      <w:proofErr w:type="spellStart"/>
-      <w:r>
-        <w:rPr>
-          <w:lang w:val="en-NL"/>
-        </w:rPr>
-        <w:t>idee</w:t>
-      </w:r>
-      <w:proofErr w:type="spellEnd"/>
-      <w:r>
-        <w:rPr>
-          <w:lang w:val="en-NL"/>
-        </w:rPr>
-        <w:t xml:space="preserve"> van het visitor pattern is </w:t>
-      </w:r>
-      <w:proofErr w:type="spellStart"/>
-      <w:r>
-        <w:rPr>
-          <w:lang w:val="en-NL"/>
-        </w:rPr>
-        <w:t>dat</w:t>
-      </w:r>
-      <w:proofErr w:type="spellEnd"/>
-      <w:r>
-        <w:rPr>
-          <w:lang w:val="en-NL"/>
-        </w:rPr>
-        <w:t xml:space="preserve"> we </w:t>
-      </w:r>
-      <w:proofErr w:type="spellStart"/>
-      <w:r>
-        <w:rPr>
-          <w:lang w:val="en-NL"/>
-        </w:rPr>
-        <w:t>bepaalde</w:t>
-      </w:r>
-      <w:proofErr w:type="spellEnd"/>
-      <w:r>
-        <w:rPr>
-          <w:lang w:val="en-NL"/>
-        </w:rPr>
-        <w:t xml:space="preserve"> </w:t>
-      </w:r>
-      <w:proofErr w:type="spellStart"/>
-      <w:r>
-        <w:rPr>
-          <w:lang w:val="en-NL"/>
-        </w:rPr>
-        <w:t>functies</w:t>
-      </w:r>
-      <w:proofErr w:type="spellEnd"/>
-      <w:r>
-        <w:rPr>
-          <w:lang w:val="en-NL"/>
-        </w:rPr>
-        <w:t xml:space="preserve"> </w:t>
-      </w:r>
-      <w:proofErr w:type="spellStart"/>
-      <w:r>
-        <w:rPr>
-          <w:lang w:val="en-NL"/>
-        </w:rPr>
-        <w:t>binnen</w:t>
-      </w:r>
-      <w:proofErr w:type="spellEnd"/>
-      <w:r>
-        <w:rPr>
-          <w:lang w:val="en-NL"/>
-        </w:rPr>
-        <w:t xml:space="preserve"> </w:t>
-      </w:r>
-      <w:proofErr w:type="spellStart"/>
-      <w:r>
-        <w:rPr>
-          <w:lang w:val="en-NL"/>
-        </w:rPr>
-        <w:t>vanuit</w:t>
-      </w:r>
-      <w:proofErr w:type="spellEnd"/>
-      <w:r>
-        <w:rPr>
-          <w:lang w:val="en-NL"/>
-        </w:rPr>
-        <w:t xml:space="preserve"> de shape </w:t>
-      </w:r>
-      <w:proofErr w:type="spellStart"/>
-      <w:r>
-        <w:rPr>
-          <w:lang w:val="en-NL"/>
-        </w:rPr>
-        <w:t>kunenn</w:t>
-      </w:r>
-      <w:proofErr w:type="spellEnd"/>
-      <w:r>
-        <w:rPr>
-          <w:lang w:val="en-NL"/>
-        </w:rPr>
-        <w:t xml:space="preserve"> </w:t>
-      </w:r>
-      <w:proofErr w:type="spellStart"/>
-      <w:r>
-        <w:rPr>
-          <w:lang w:val="en-NL"/>
-        </w:rPr>
-        <w:t>aanroepen</w:t>
-      </w:r>
-      <w:proofErr w:type="spellEnd"/>
-      <w:r>
-        <w:rPr>
-          <w:lang w:val="en-NL"/>
-        </w:rPr>
-        <w:t xml:space="preserve"> </w:t>
-      </w:r>
-      <w:proofErr w:type="spellStart"/>
-      <w:r>
-        <w:rPr>
-          <w:lang w:val="en-NL"/>
-        </w:rPr>
-        <w:t>als</w:t>
-      </w:r>
-      <w:proofErr w:type="spellEnd"/>
-      <w:r>
-        <w:rPr>
-          <w:lang w:val="en-NL"/>
-        </w:rPr>
-        <w:t xml:space="preserve"> we </w:t>
-      </w:r>
-      <w:proofErr w:type="spellStart"/>
-      <w:r>
-        <w:rPr>
-          <w:lang w:val="en-NL"/>
-        </w:rPr>
-        <w:t>deze</w:t>
-      </w:r>
-      <w:proofErr w:type="spellEnd"/>
-      <w:r>
-        <w:rPr>
-          <w:lang w:val="en-NL"/>
-        </w:rPr>
-        <w:t xml:space="preserve"> </w:t>
-      </w:r>
-      <w:proofErr w:type="spellStart"/>
-      <w:r>
-        <w:rPr>
-          <w:lang w:val="en-NL"/>
-        </w:rPr>
-        <w:t>visiten</w:t>
-      </w:r>
-      <w:proofErr w:type="spellEnd"/>
-      <w:r>
-        <w:rPr>
-          <w:lang w:val="en-NL"/>
-        </w:rPr>
-        <w:t xml:space="preserve">, </w:t>
-      </w:r>
-      <w:proofErr w:type="spellStart"/>
-      <w:r>
-        <w:rPr>
-          <w:lang w:val="en-NL"/>
-        </w:rPr>
-        <w:t>zonder</w:t>
-      </w:r>
-      <w:proofErr w:type="spellEnd"/>
-      <w:r>
-        <w:rPr>
-          <w:lang w:val="en-NL"/>
-        </w:rPr>
-        <w:t xml:space="preserve"> data </w:t>
-      </w:r>
-      <w:proofErr w:type="spellStart"/>
-      <w:r>
-        <w:rPr>
-          <w:lang w:val="en-NL"/>
-        </w:rPr>
-        <w:t>aan</w:t>
-      </w:r>
-      <w:proofErr w:type="spellEnd"/>
-      <w:r>
-        <w:rPr>
-          <w:lang w:val="en-NL"/>
-        </w:rPr>
-        <w:t xml:space="preserve"> </w:t>
-      </w:r>
-      <w:proofErr w:type="spellStart"/>
-      <w:r>
-        <w:rPr>
-          <w:lang w:val="en-NL"/>
-        </w:rPr>
-        <w:t>te</w:t>
-      </w:r>
-      <w:proofErr w:type="spellEnd"/>
-      <w:r>
-        <w:rPr>
-          <w:lang w:val="en-NL"/>
-        </w:rPr>
-        <w:t xml:space="preserve"> </w:t>
-      </w:r>
-      <w:proofErr w:type="spellStart"/>
-      <w:r>
-        <w:rPr>
-          <w:lang w:val="en-NL"/>
-        </w:rPr>
-        <w:t>passen</w:t>
-      </w:r>
-      <w:proofErr w:type="spellEnd"/>
-      <w:r>
-        <w:rPr>
-          <w:lang w:val="en-NL"/>
-        </w:rPr>
-        <w:t xml:space="preserve">. Het </w:t>
-      </w:r>
-      <w:proofErr w:type="spellStart"/>
-      <w:r>
-        <w:rPr>
-          <w:lang w:val="en-NL"/>
-        </w:rPr>
-        <w:t>zal</w:t>
-      </w:r>
-      <w:proofErr w:type="spellEnd"/>
-      <w:r>
-        <w:rPr>
-          <w:lang w:val="en-NL"/>
-        </w:rPr>
-        <w:t xml:space="preserve"> </w:t>
-      </w:r>
-      <w:proofErr w:type="spellStart"/>
-      <w:r>
-        <w:rPr>
-          <w:lang w:val="en-NL"/>
-        </w:rPr>
-        <w:t>hier</w:t>
-      </w:r>
-      <w:proofErr w:type="spellEnd"/>
-      <w:r>
-        <w:rPr>
-          <w:lang w:val="en-NL"/>
-        </w:rPr>
-        <w:t xml:space="preserve"> </w:t>
-      </w:r>
-      <w:proofErr w:type="spellStart"/>
-      <w:r>
-        <w:rPr>
-          <w:lang w:val="en-NL"/>
-        </w:rPr>
-        <w:t>gaan</w:t>
-      </w:r>
-      <w:proofErr w:type="spellEnd"/>
-      <w:r>
-        <w:rPr>
-          <w:lang w:val="en-NL"/>
-        </w:rPr>
-        <w:t xml:space="preserve"> om het </w:t>
-      </w:r>
-      <w:proofErr w:type="spellStart"/>
-      <w:r>
-        <w:rPr>
-          <w:lang w:val="en-NL"/>
-        </w:rPr>
-        <w:t>saven</w:t>
-      </w:r>
-      <w:proofErr w:type="spellEnd"/>
-      <w:r>
-        <w:rPr>
-          <w:lang w:val="en-NL"/>
-        </w:rPr>
-        <w:t xml:space="preserve">, </w:t>
-      </w:r>
-      <w:proofErr w:type="spellStart"/>
-      <w:r>
-        <w:rPr>
-          <w:lang w:val="en-NL"/>
-        </w:rPr>
-        <w:t>moven</w:t>
-      </w:r>
-      <w:proofErr w:type="spellEnd"/>
-      <w:r>
-        <w:rPr>
-          <w:lang w:val="en-NL"/>
-        </w:rPr>
-        <w:t xml:space="preserve"> </w:t>
-      </w:r>
-      <w:proofErr w:type="spellStart"/>
-      <w:r>
-        <w:rPr>
-          <w:lang w:val="en-NL"/>
-        </w:rPr>
-        <w:t>en</w:t>
-      </w:r>
-      <w:proofErr w:type="spellEnd"/>
-      <w:r>
-        <w:rPr>
-          <w:lang w:val="en-NL"/>
-        </w:rPr>
-        <w:t xml:space="preserve"> </w:t>
-      </w:r>
-      <w:proofErr w:type="spellStart"/>
-      <w:r>
-        <w:rPr>
-          <w:lang w:val="en-NL"/>
-        </w:rPr>
-        <w:t>resizen</w:t>
-      </w:r>
-      <w:proofErr w:type="spellEnd"/>
-      <w:r>
-        <w:rPr>
-          <w:lang w:val="en-NL"/>
-        </w:rPr>
-        <w:t xml:space="preserve"> van </w:t>
-      </w:r>
-      <w:proofErr w:type="spellStart"/>
-      <w:r>
-        <w:rPr>
-          <w:lang w:val="en-NL"/>
-        </w:rPr>
-        <w:t>een</w:t>
-      </w:r>
-      <w:proofErr w:type="spellEnd"/>
-      <w:r>
-        <w:rPr>
-          <w:lang w:val="en-NL"/>
-        </w:rPr>
-        <w:t xml:space="preserve"> shape.</w:t>
-      </w:r>
-    </w:p>
-    <w:p>
-      <w:pPr>
-        <w:rPr>
-          <w:lang w:val="en-NL"/>
-        </w:rPr>
-      </w:pPr>
-      <w:proofErr w:type="spellStart"/>
-      <w:r>
-        <w:rPr>
-          <w:lang w:val="en-NL"/>
-        </w:rPr>
-        <w:t>Bij</w:t>
-      </w:r>
-      <w:proofErr w:type="spellEnd"/>
-      <w:r>
-        <w:rPr>
-          <w:lang w:val="en-NL"/>
-        </w:rPr>
-        <w:t xml:space="preserve"> het </w:t>
-      </w:r>
-      <w:proofErr w:type="spellStart"/>
-      <w:r>
-        <w:rPr>
-          <w:lang w:val="en-NL"/>
-        </w:rPr>
-        <w:t>saven</w:t>
-      </w:r>
-      <w:proofErr w:type="spellEnd"/>
-      <w:r>
-        <w:rPr>
-          <w:lang w:val="en-NL"/>
-        </w:rPr>
-        <w:t xml:space="preserve"> van </w:t>
-      </w:r>
-      <w:proofErr w:type="spellStart"/>
-      <w:r>
-        <w:rPr>
-          <w:lang w:val="en-NL"/>
-        </w:rPr>
-        <w:t>een</w:t>
-      </w:r>
-      <w:proofErr w:type="spellEnd"/>
-      <w:r>
-        <w:rPr>
-          <w:lang w:val="en-NL"/>
-        </w:rPr>
-        <w:t xml:space="preserve"> shape </w:t>
-      </w:r>
-      <w:proofErr w:type="spellStart"/>
-      <w:r>
-        <w:rPr>
-          <w:lang w:val="en-NL"/>
-        </w:rPr>
-        <w:t>zal</w:t>
-      </w:r>
-      <w:proofErr w:type="spellEnd"/>
-      <w:r>
-        <w:rPr>
-          <w:lang w:val="en-NL"/>
-        </w:rPr>
-        <w:t xml:space="preserve"> </w:t>
-      </w:r>
-      <w:proofErr w:type="spellStart"/>
-      <w:r>
-        <w:rPr>
-          <w:lang w:val="en-NL"/>
-        </w:rPr>
-        <w:t>hij</w:t>
-      </w:r>
-      <w:proofErr w:type="spellEnd"/>
-      <w:r>
-        <w:rPr>
-          <w:lang w:val="en-NL"/>
-        </w:rPr>
-        <w:t xml:space="preserve"> </w:t>
-      </w:r>
-      <w:proofErr w:type="spellStart"/>
-      <w:r>
-        <w:rPr>
-          <w:lang w:val="en-NL"/>
-        </w:rPr>
-        <w:t>informatie</w:t>
-      </w:r>
-      <w:proofErr w:type="spellEnd"/>
-      <w:r>
-        <w:rPr>
-          <w:lang w:val="en-NL"/>
-        </w:rPr>
-        <w:t xml:space="preserve"> </w:t>
-      </w:r>
-      <w:proofErr w:type="spellStart"/>
-      <w:r>
-        <w:rPr>
-          <w:lang w:val="en-NL"/>
-        </w:rPr>
-        <w:t>vanuit</w:t>
-      </w:r>
-      <w:proofErr w:type="spellEnd"/>
-      <w:r>
-        <w:rPr>
-          <w:lang w:val="en-NL"/>
-        </w:rPr>
-        <w:t xml:space="preserve"> de shape </w:t>
-      </w:r>
-      <w:proofErr w:type="spellStart"/>
-      <w:r>
-        <w:rPr>
-          <w:lang w:val="en-NL"/>
-        </w:rPr>
-        <w:t>ophalen</w:t>
-      </w:r>
-      <w:proofErr w:type="spellEnd"/>
-      <w:r>
-        <w:rPr>
-          <w:lang w:val="en-NL"/>
-        </w:rPr>
-        <w:t xml:space="preserve"> </w:t>
-      </w:r>
-      <w:proofErr w:type="spellStart"/>
-      <w:r>
-        <w:rPr>
-          <w:lang w:val="en-NL"/>
-        </w:rPr>
-        <w:t>en</w:t>
-      </w:r>
-      <w:proofErr w:type="spellEnd"/>
-      <w:r>
-        <w:rPr>
-          <w:lang w:val="en-NL"/>
-        </w:rPr>
-        <w:t xml:space="preserve"> </w:t>
-      </w:r>
-      <w:proofErr w:type="spellStart"/>
-      <w:r>
-        <w:rPr>
-          <w:lang w:val="en-NL"/>
-        </w:rPr>
-        <w:t>deze</w:t>
-      </w:r>
-      <w:proofErr w:type="spellEnd"/>
-      <w:r>
-        <w:rPr>
-          <w:lang w:val="en-NL"/>
-        </w:rPr>
-        <w:t xml:space="preserve"> </w:t>
-      </w:r>
-      <w:proofErr w:type="spellStart"/>
-      <w:r>
-        <w:rPr>
-          <w:lang w:val="en-NL"/>
-        </w:rPr>
-        <w:t>omzetten</w:t>
-      </w:r>
-      <w:proofErr w:type="spellEnd"/>
-      <w:r>
-        <w:rPr>
-          <w:lang w:val="en-NL"/>
-        </w:rPr>
-        <w:t xml:space="preserve"> </w:t>
-      </w:r>
-      <w:proofErr w:type="spellStart"/>
-      <w:r>
-        <w:rPr>
-          <w:lang w:val="en-NL"/>
-        </w:rPr>
-        <w:t>naar</w:t>
-      </w:r>
-      <w:proofErr w:type="spellEnd"/>
-      <w:r>
-        <w:rPr>
-          <w:lang w:val="en-NL"/>
-        </w:rPr>
-        <w:t xml:space="preserve"> </w:t>
-      </w:r>
-      <w:proofErr w:type="spellStart"/>
-      <w:r>
-        <w:rPr>
-          <w:lang w:val="en-NL"/>
-        </w:rPr>
-        <w:t>een</w:t>
-      </w:r>
-      <w:proofErr w:type="spellEnd"/>
-      <w:r>
-        <w:rPr>
-          <w:lang w:val="en-NL"/>
-        </w:rPr>
-        <w:t xml:space="preserve"> </w:t>
-      </w:r>
-      <w:proofErr w:type="spellStart"/>
-      <w:r>
-        <w:rPr>
-          <w:lang w:val="en-NL"/>
-        </w:rPr>
-        <w:t>textstring</w:t>
-      </w:r>
-      <w:proofErr w:type="spellEnd"/>
-      <w:r>
-        <w:rPr>
-          <w:lang w:val="en-NL"/>
-        </w:rPr>
-        <w:t xml:space="preserve"> die </w:t>
-      </w:r>
-      <w:proofErr w:type="spellStart"/>
-      <w:r>
-        <w:rPr>
-          <w:lang w:val="en-NL"/>
-        </w:rPr>
-        <w:t>te</w:t>
-      </w:r>
-      <w:proofErr w:type="spellEnd"/>
-      <w:r>
-        <w:rPr>
-          <w:lang w:val="en-NL"/>
-        </w:rPr>
-        <w:t xml:space="preserve"> </w:t>
-      </w:r>
-      <w:proofErr w:type="spellStart"/>
-      <w:r>
-        <w:rPr>
-          <w:lang w:val="en-NL"/>
-        </w:rPr>
-        <w:t>lezen</w:t>
-      </w:r>
-      <w:proofErr w:type="spellEnd"/>
-      <w:r>
-        <w:rPr>
-          <w:lang w:val="en-NL"/>
-        </w:rPr>
-        <w:t xml:space="preserve"> </w:t>
-      </w:r>
-      <w:proofErr w:type="spellStart"/>
-      <w:r>
-        <w:rPr>
-          <w:lang w:val="en-NL"/>
-        </w:rPr>
-        <w:t>valt</w:t>
-      </w:r>
-      <w:proofErr w:type="spellEnd"/>
-      <w:r>
-        <w:rPr>
-          <w:lang w:val="en-NL"/>
-        </w:rPr>
-        <w:t xml:space="preserve"> door de Loader. Het written </w:t>
-      </w:r>
-      <w:proofErr w:type="spellStart"/>
-      <w:r>
-        <w:rPr>
-          <w:lang w:val="en-NL"/>
-        </w:rPr>
-        <w:t>naar</w:t>
-      </w:r>
-      <w:proofErr w:type="spellEnd"/>
-      <w:r>
-        <w:rPr>
-          <w:lang w:val="en-NL"/>
-        </w:rPr>
-        <w:t xml:space="preserve"> </w:t>
-      </w:r>
-      <w:proofErr w:type="spellStart"/>
-      <w:r>
-        <w:rPr>
-          <w:lang w:val="en-NL"/>
-        </w:rPr>
-        <w:t>een</w:t>
-      </w:r>
-      <w:proofErr w:type="spellEnd"/>
-      <w:r>
-        <w:rPr>
-          <w:lang w:val="en-NL"/>
-        </w:rPr>
-        <w:t xml:space="preserve"> </w:t>
-      </w:r>
-      <w:proofErr w:type="spellStart"/>
-      <w:r>
-        <w:rPr>
-          <w:lang w:val="en-NL"/>
-        </w:rPr>
-        <w:t>tekstbestand</w:t>
-      </w:r>
-      <w:proofErr w:type="spellEnd"/>
-      <w:r>
-        <w:rPr>
-          <w:lang w:val="en-NL"/>
-        </w:rPr>
-        <w:t xml:space="preserve"> </w:t>
-      </w:r>
-      <w:proofErr w:type="spellStart"/>
-      <w:r>
-        <w:rPr>
-          <w:lang w:val="en-NL"/>
-        </w:rPr>
-        <w:t>gaat</w:t>
-      </w:r>
-      <w:proofErr w:type="spellEnd"/>
-      <w:r>
-        <w:rPr>
-          <w:lang w:val="en-NL"/>
-        </w:rPr>
-        <w:t xml:space="preserve"> door </w:t>
-      </w:r>
-      <w:proofErr w:type="spellStart"/>
-      <w:r>
-        <w:rPr>
-          <w:lang w:val="en-NL"/>
-        </w:rPr>
-        <w:t>een</w:t>
-      </w:r>
-      <w:proofErr w:type="spellEnd"/>
-      <w:r>
-        <w:rPr>
-          <w:lang w:val="en-NL"/>
-        </w:rPr>
-        <w:t xml:space="preserve"> </w:t>
-      </w:r>
-      <w:proofErr w:type="spellStart"/>
-      <w:r>
-        <w:rPr>
-          <w:lang w:val="en-NL"/>
-        </w:rPr>
-        <w:t>losse</w:t>
-      </w:r>
-      <w:proofErr w:type="spellEnd"/>
-      <w:r>
-        <w:rPr>
-          <w:lang w:val="en-NL"/>
-        </w:rPr>
-        <w:t xml:space="preserve"> singleton </w:t>
-      </w:r>
-      <w:proofErr w:type="spellStart"/>
-      <w:r>
-        <w:rPr>
-          <w:lang w:val="en-NL"/>
-        </w:rPr>
-        <w:t>klasse</w:t>
-      </w:r>
-      <w:proofErr w:type="spellEnd"/>
-      <w:r>
-        <w:rPr>
-          <w:lang w:val="en-NL"/>
-        </w:rPr>
-        <w:t>.</w:t>
-      </w:r>
-      <w:r>
-        <w:rPr>
-          <w:lang w:val="en-NL"/>
-        </w:rPr>
-        <w:t xml:space="preserve"> </w:t>
-      </w:r>
-      <w:proofErr w:type="spellStart"/>
-      <w:r>
-        <w:rPr>
-          <w:lang w:val="en-NL"/>
-        </w:rPr>
-        <w:t>Als</w:t>
-      </w:r>
-      <w:proofErr w:type="spellEnd"/>
-      <w:r>
-        <w:rPr>
-          <w:lang w:val="en-NL"/>
-        </w:rPr>
-        <w:t xml:space="preserve"> </w:t>
-      </w:r>
-      <w:proofErr w:type="spellStart"/>
-      <w:r>
-        <w:rPr>
-          <w:lang w:val="en-NL"/>
-        </w:rPr>
-        <w:t>voorbeeld</w:t>
-      </w:r>
-      <w:proofErr w:type="spellEnd"/>
-      <w:r>
-        <w:rPr>
-          <w:lang w:val="en-NL"/>
-        </w:rPr>
-        <w:t xml:space="preserve"> </w:t>
-      </w:r>
-      <w:proofErr w:type="spellStart"/>
-      <w:r>
-        <w:rPr>
-          <w:lang w:val="en-NL"/>
-        </w:rPr>
-        <w:t>hiervoor</w:t>
-      </w:r>
-      <w:proofErr w:type="spellEnd"/>
-      <w:r>
-        <w:rPr>
-          <w:lang w:val="en-NL"/>
-        </w:rPr>
-        <w:t xml:space="preserve"> is </w:t>
-      </w:r>
-      <w:proofErr w:type="spellStart"/>
-      <w:r>
-        <w:rPr>
-          <w:lang w:val="en-NL"/>
-        </w:rPr>
-        <w:t>er</w:t>
-      </w:r>
-      <w:proofErr w:type="spellEnd"/>
-      <w:r>
-        <w:rPr>
-          <w:lang w:val="en-NL"/>
-        </w:rPr>
-        <w:t xml:space="preserve"> van de </w:t>
-      </w:r>
-      <w:hyperlink r:id="rId17" w:history="1">
-        <w:proofErr w:type="spellStart"/>
+        <w:t>schrijven</w:t>
+      </w:r>
+      <w:proofErr w:type="spellEnd"/>
+      <w:r>
+        <w:rPr>
+          <w:lang w:val="nl-NL"/>
+        </w:rPr>
+        <w:t xml:space="preserve"> naar een tekstbestand gaat door een losse singleton klasse.</w:t>
+      </w:r>
+      <w:r>
+        <w:rPr>
+          <w:lang w:val="nl-NL"/>
+        </w:rPr>
+        <w:t xml:space="preserve"> Als voorbeeld hiervoor is er van de </w:t>
+      </w:r>
+      <w:hyperlink r:id="rId20" w:history="1">
         <w:r>
           <w:rPr>
             <w:rStyle w:val="Hyperlink"/>
-            <w:lang w:val="en-NL"/>
+            <w:lang w:val="nl-NL"/>
           </w:rPr>
           <w:t>deze</w:t>
         </w:r>
-        <w:proofErr w:type="spellEnd"/>
       </w:hyperlink>
       <w:r>
         <w:rPr>
-          <w:lang w:val="en-NL"/>
-        </w:rPr>
-        <w:t xml:space="preserve"> </w:t>
-      </w:r>
-      <w:proofErr w:type="spellStart"/>
-      <w:r>
-        <w:rPr>
-          <w:lang w:val="en-NL"/>
-        </w:rPr>
-        <w:t>bron</w:t>
-      </w:r>
-      <w:proofErr w:type="spellEnd"/>
-      <w:r>
-        <w:rPr>
-          <w:lang w:val="en-NL"/>
-        </w:rPr>
-        <w:t xml:space="preserve"> </w:t>
-      </w:r>
-      <w:proofErr w:type="spellStart"/>
-      <w:r>
-        <w:rPr>
-          <w:lang w:val="en-NL"/>
-        </w:rPr>
-        <w:t>gebruik</w:t>
-      </w:r>
-      <w:proofErr w:type="spellEnd"/>
-      <w:r>
-        <w:rPr>
-          <w:lang w:val="en-NL"/>
-        </w:rPr>
-        <w:t xml:space="preserve"> </w:t>
-      </w:r>
-      <w:proofErr w:type="spellStart"/>
-      <w:r>
-        <w:rPr>
-          <w:lang w:val="en-NL"/>
-        </w:rPr>
-        <w:t>gemaakt</w:t>
-      </w:r>
-      <w:proofErr w:type="spellEnd"/>
-      <w:r>
-        <w:rPr>
-          <w:lang w:val="en-NL"/>
-        </w:rPr>
-        <w:t>.</w:t>
-      </w:r>
-    </w:p>
-    <w:p>
-      <w:pPr>
-        <w:rPr>
-          <w:lang w:val="en-NL"/>
-        </w:rPr>
-      </w:pPr>
-    </w:p>
-    <w:p>
-      <w:pPr>
-        <w:rPr>
-          <w:lang w:val="en-NL"/>
-        </w:rPr>
-      </w:pPr>
-    </w:p>
-    <w:p>
-      <w:pPr>
-        <w:rPr>
-          <w:lang w:val="en-NL"/>
-        </w:rPr>
-      </w:pPr>
-    </w:p>
-    <w:p>
-      <w:pPr>
-        <w:rPr>
-          <w:lang w:val="en-NL"/>
-        </w:rPr>
-      </w:pPr>
-    </w:p>
-    <w:p>
-      <w:pPr>
-        <w:rPr>
-          <w:lang w:val="en-NL"/>
+          <w:lang w:val="nl-NL"/>
+        </w:rPr>
+        <w:t xml:space="preserve"> bron gebruik gemaakt.</w:t>
+      </w:r>
+    </w:p>
+    <w:p>
+      <w:pPr>
+        <w:rPr>
+          <w:lang w:val="nl-NL"/>
+        </w:rPr>
+      </w:pPr>
+    </w:p>
+    <w:p>
+      <w:pPr>
+        <w:rPr>
+          <w:lang w:val="nl-NL"/>
+        </w:rPr>
+      </w:pPr>
+    </w:p>
+    <w:p>
+      <w:pPr>
+        <w:rPr>
+          <w:lang w:val="nl-NL"/>
+        </w:rPr>
+      </w:pPr>
+    </w:p>
+    <w:p>
+      <w:pPr>
+        <w:rPr>
+          <w:lang w:val="nl-NL"/>
         </w:rPr>
       </w:pPr>
     </w:p>
@@ -7884,7 +7679,7 @@
           <w:lang w:val="nl-NL"/>
         </w:rPr>
       </w:pPr>
-      <w:bookmarkStart w:id="16" w:name="_Toc40901444"/>
+      <w:bookmarkStart w:id="16" w:name="_Toc41490736"/>
       <w:r>
         <w:rPr>
           <w:lang w:val="nl-NL"/>
@@ -7903,6 +7698,68 @@
     </w:p>
     <w:p>
       <w:pPr>
+        <w:keepNext/>
+        <w:rPr>
+          <w:lang w:val="nl-NL"/>
+        </w:rPr>
+      </w:pPr>
+      <w:r>
+        <w:rPr>
+          <w:lang w:val="nl-NL"/>
+        </w:rPr>
+        <w:drawing>
+          <wp:inline distT="0" distB="0" distL="0" distR="0" wp14:anchorId="7F5D44D1" wp14:editId="4A08FF53">
+            <wp:extent cx="5524500" cy="3305256"/>
+            <wp:effectExtent l="0" t="0" r="0" b="9525"/>
+            <wp:docPr id="8" name="Afbeelding 8"/>
+            <wp:cNvGraphicFramePr>
+              <a:graphicFrameLocks xmlns:a="http://schemas.openxmlformats.org/drawingml/2006/main" noChangeAspect="1"/>
+            </wp:cNvGraphicFramePr>
+            <a:graphic xmlns:a="http://schemas.openxmlformats.org/drawingml/2006/main">
+              <a:graphicData uri="http://schemas.openxmlformats.org/drawingml/2006/picture">
+                <pic:pic xmlns:pic="http://schemas.openxmlformats.org/drawingml/2006/picture">
+                  <pic:nvPicPr>
+                    <pic:cNvPr id="1" name=""/>
+                    <pic:cNvPicPr/>
+                  </pic:nvPicPr>
+                  <pic:blipFill>
+                    <a:blip r:embed="rId21"/>
+                    <a:stretch>
+                      <a:fillRect/>
+                    </a:stretch>
+                  </pic:blipFill>
+                  <pic:spPr>
+                    <a:xfrm>
+                      <a:off x="0" y="0"/>
+                      <a:ext cx="5544060" cy="3316958"/>
+                    </a:xfrm>
+                    <a:prstGeom prst="rect">
+                      <a:avLst/>
+                    </a:prstGeom>
+                  </pic:spPr>
+                </pic:pic>
+              </a:graphicData>
+            </a:graphic>
+          </wp:inline>
+        </w:drawing>
+      </w:r>
+    </w:p>
+    <w:p>
+      <w:pPr>
+        <w:pStyle w:val="Bijschrift"/>
+        <w:rPr>
+          <w:lang w:val="nl-NL"/>
+        </w:rPr>
+      </w:pPr>
+      <w:r>
+        <w:rPr>
+          <w:lang w:val="nl-NL"/>
+        </w:rPr>
+        <w:t>Figuur 12 – Eindproduct stap 4</w:t>
+      </w:r>
+    </w:p>
+    <w:p>
+      <w:pPr>
         <w:rPr>
           <w:b/>
           <w:bCs/>
@@ -7921,6 +7778,241 @@
     <w:p>
       <w:pPr>
         <w:rPr>
+          <w:lang w:val="nl-NL"/>
+        </w:rPr>
+      </w:pPr>
+      <w:r>
+        <w:rPr>
+          <w:lang w:val="nl-NL"/>
+        </w:rPr>
+        <w:t xml:space="preserve">Aan het einde van deze opdracht zit het </w:t>
+      </w:r>
+      <w:proofErr w:type="spellStart"/>
+      <w:r>
+        <w:rPr>
+          <w:lang w:val="nl-NL"/>
+        </w:rPr>
+        <w:t>visitor</w:t>
+      </w:r>
+      <w:proofErr w:type="spellEnd"/>
+      <w:r>
+        <w:rPr>
+          <w:lang w:val="nl-NL"/>
+        </w:rPr>
+        <w:t xml:space="preserve"> </w:t>
+      </w:r>
+      <w:proofErr w:type="spellStart"/>
+      <w:r>
+        <w:rPr>
+          <w:lang w:val="nl-NL"/>
+        </w:rPr>
+        <w:t>pattern</w:t>
+      </w:r>
+      <w:proofErr w:type="spellEnd"/>
+      <w:r>
+        <w:rPr>
+          <w:lang w:val="nl-NL"/>
+        </w:rPr>
+        <w:t xml:space="preserve"> in de applicatie verwerkt. Het zit er nu zo in, dat je kan moven, </w:t>
+      </w:r>
+      <w:proofErr w:type="spellStart"/>
+      <w:r>
+        <w:rPr>
+          <w:lang w:val="nl-NL"/>
+        </w:rPr>
+        <w:t>resizen</w:t>
+      </w:r>
+      <w:proofErr w:type="spellEnd"/>
+      <w:r>
+        <w:rPr>
+          <w:lang w:val="nl-NL"/>
+        </w:rPr>
+        <w:t xml:space="preserve"> en saven doormiddel van dit design </w:t>
+      </w:r>
+      <w:proofErr w:type="spellStart"/>
+      <w:r>
+        <w:rPr>
+          <w:lang w:val="nl-NL"/>
+        </w:rPr>
+        <w:t>pattern</w:t>
+      </w:r>
+      <w:proofErr w:type="spellEnd"/>
+      <w:r>
+        <w:rPr>
+          <w:lang w:val="nl-NL"/>
+        </w:rPr>
+        <w:t xml:space="preserve">. </w:t>
+      </w:r>
+    </w:p>
+    <w:p>
+      <w:pPr>
+        <w:rPr>
+          <w:lang w:val="nl-NL"/>
+        </w:rPr>
+      </w:pPr>
+      <w:r>
+        <w:rPr>
+          <w:lang w:val="nl-NL"/>
+        </w:rPr>
+        <w:t xml:space="preserve">Om dit te kunnen verwerken in de applicatie moesten erf link wat wijzigingen doorgevoerd worden. Het moven van de </w:t>
+      </w:r>
+      <w:proofErr w:type="spellStart"/>
+      <w:r>
+        <w:rPr>
+          <w:lang w:val="nl-NL"/>
+        </w:rPr>
+        <w:t>shapes</w:t>
+      </w:r>
+      <w:proofErr w:type="spellEnd"/>
+      <w:r>
+        <w:rPr>
+          <w:lang w:val="nl-NL"/>
+        </w:rPr>
+        <w:t xml:space="preserve"> moest echt helemaal anders, hier begonnen we eigenlijk weer van scratch. Het </w:t>
+      </w:r>
+      <w:proofErr w:type="spellStart"/>
+      <w:r>
+        <w:rPr>
+          <w:lang w:val="nl-NL"/>
+        </w:rPr>
+        <w:t>resizen</w:t>
+      </w:r>
+      <w:proofErr w:type="spellEnd"/>
+      <w:r>
+        <w:rPr>
+          <w:lang w:val="nl-NL"/>
+        </w:rPr>
+        <w:t xml:space="preserve"> werkte al grotendeels, maar had nog wel wat </w:t>
+      </w:r>
+      <w:proofErr w:type="spellStart"/>
+      <w:r>
+        <w:rPr>
+          <w:lang w:val="nl-NL"/>
+        </w:rPr>
+        <w:t>bugjes</w:t>
+      </w:r>
+      <w:proofErr w:type="spellEnd"/>
+      <w:r>
+        <w:rPr>
+          <w:lang w:val="nl-NL"/>
+        </w:rPr>
+        <w:t xml:space="preserve"> voordat het functioneerde. Het </w:t>
+      </w:r>
+      <w:proofErr w:type="spellStart"/>
+      <w:r>
+        <w:rPr>
+          <w:lang w:val="nl-NL"/>
+        </w:rPr>
+        <w:t>saves</w:t>
+      </w:r>
+      <w:proofErr w:type="spellEnd"/>
+      <w:r>
+        <w:rPr>
+          <w:lang w:val="nl-NL"/>
+        </w:rPr>
+        <w:t xml:space="preserve"> van de </w:t>
+      </w:r>
+      <w:proofErr w:type="spellStart"/>
+      <w:r>
+        <w:rPr>
+          <w:lang w:val="nl-NL"/>
+        </w:rPr>
+        <w:t>shapes</w:t>
+      </w:r>
+      <w:proofErr w:type="spellEnd"/>
+      <w:r>
+        <w:rPr>
+          <w:lang w:val="nl-NL"/>
+        </w:rPr>
+        <w:t xml:space="preserve"> moest eigenlijk helemaal opnieuw geschreven worden in deze stap, </w:t>
+      </w:r>
+      <w:proofErr w:type="spellStart"/>
+      <w:r>
+        <w:rPr>
+          <w:lang w:val="nl-NL"/>
+        </w:rPr>
+        <w:t>ipv</w:t>
+      </w:r>
+      <w:proofErr w:type="spellEnd"/>
+      <w:r>
+        <w:rPr>
+          <w:lang w:val="nl-NL"/>
+        </w:rPr>
+        <w:t xml:space="preserve"> het zelf bijhouden bij welke </w:t>
+      </w:r>
+      <w:proofErr w:type="spellStart"/>
+      <w:r>
+        <w:rPr>
+          <w:lang w:val="nl-NL"/>
+        </w:rPr>
+        <w:t>tabcount</w:t>
+      </w:r>
+      <w:proofErr w:type="spellEnd"/>
+      <w:r>
+        <w:rPr>
+          <w:lang w:val="nl-NL"/>
+        </w:rPr>
+        <w:t xml:space="preserve"> we zijn, halen we nu alle data via een overschreven </w:t>
+      </w:r>
+      <w:proofErr w:type="spellStart"/>
+      <w:r>
+        <w:rPr>
+          <w:lang w:val="nl-NL"/>
+        </w:rPr>
+        <w:t>ToString</w:t>
+      </w:r>
+      <w:proofErr w:type="spellEnd"/>
+      <w:r>
+        <w:rPr>
+          <w:lang w:val="nl-NL"/>
+        </w:rPr>
+        <w:t xml:space="preserve">() </w:t>
+      </w:r>
+      <w:proofErr w:type="spellStart"/>
+      <w:r>
+        <w:rPr>
+          <w:lang w:val="nl-NL"/>
+        </w:rPr>
+        <w:t>method</w:t>
+      </w:r>
+      <w:proofErr w:type="spellEnd"/>
+      <w:r>
+        <w:rPr>
+          <w:lang w:val="nl-NL"/>
+        </w:rPr>
+        <w:t xml:space="preserve"> op.</w:t>
+      </w:r>
+    </w:p>
+    <w:p>
+      <w:pPr>
+        <w:rPr>
+          <w:lang w:val="nl-NL"/>
+        </w:rPr>
+      </w:pPr>
+      <w:r>
+        <w:rPr>
+          <w:lang w:val="nl-NL"/>
+        </w:rPr>
+        <w:t xml:space="preserve">Verder hebben we in deze stap ook al een kleine start gemaakt aan </w:t>
+      </w:r>
+      <w:proofErr w:type="spellStart"/>
+      <w:r>
+        <w:rPr>
+          <w:lang w:val="nl-NL"/>
+        </w:rPr>
+        <w:t>ornaments</w:t>
+      </w:r>
+      <w:proofErr w:type="spellEnd"/>
+      <w:r>
+        <w:rPr>
+          <w:lang w:val="nl-NL"/>
+        </w:rPr>
+        <w:t xml:space="preserve"> toevoegen, zodat we deze zonder al te veel moeite in ons save systeem krijgen.</w:t>
+      </w:r>
+    </w:p>
+    <w:p>
+      <w:pPr>
+        <w:rPr>
           <w:b/>
           <w:bCs/>
           <w:lang w:val="nl-NL"/>
@@ -7947,280 +8039,85 @@
     <w:p>
       <w:pPr>
         <w:rPr>
-          <w:lang w:val="en-NL"/>
-        </w:rPr>
-      </w:pPr>
-      <w:r>
-        <w:rPr>
-          <w:lang w:val="nl-NL"/>
-        </w:rPr>
-        <w:t>Tijdens het uitvoeren van deze stap zijn er geen visuele wijzigingen doorgevoerd aan de applicatie</w:t>
-      </w:r>
-      <w:r>
-        <w:rPr>
-          <w:lang w:val="en-NL"/>
-        </w:rPr>
-        <w:t xml:space="preserve">, </w:t>
-      </w:r>
-      <w:proofErr w:type="spellStart"/>
-      <w:r>
-        <w:rPr>
-          <w:lang w:val="en-NL"/>
-        </w:rPr>
-        <w:t>daarom</w:t>
-      </w:r>
-      <w:proofErr w:type="spellEnd"/>
-      <w:r>
-        <w:rPr>
-          <w:lang w:val="en-NL"/>
-        </w:rPr>
-        <w:t xml:space="preserve"> is </w:t>
-      </w:r>
-      <w:proofErr w:type="spellStart"/>
-      <w:r>
-        <w:rPr>
-          <w:lang w:val="en-NL"/>
-        </w:rPr>
-        <w:t>er</w:t>
-      </w:r>
-      <w:proofErr w:type="spellEnd"/>
-      <w:r>
-        <w:rPr>
-          <w:lang w:val="en-NL"/>
-        </w:rPr>
-        <w:t xml:space="preserve"> </w:t>
-      </w:r>
-      <w:proofErr w:type="spellStart"/>
-      <w:r>
-        <w:rPr>
-          <w:lang w:val="en-NL"/>
-        </w:rPr>
-        <w:t>bij</w:t>
-      </w:r>
-      <w:proofErr w:type="spellEnd"/>
-      <w:r>
-        <w:rPr>
-          <w:lang w:val="en-NL"/>
-        </w:rPr>
-        <w:t xml:space="preserve"> </w:t>
-      </w:r>
-      <w:proofErr w:type="spellStart"/>
-      <w:r>
-        <w:rPr>
-          <w:lang w:val="en-NL"/>
-        </w:rPr>
-        <w:t>dit</w:t>
-      </w:r>
-      <w:proofErr w:type="spellEnd"/>
-      <w:r>
-        <w:rPr>
-          <w:lang w:val="en-NL"/>
-        </w:rPr>
-        <w:t xml:space="preserve"> </w:t>
-      </w:r>
-      <w:proofErr w:type="spellStart"/>
-      <w:r>
-        <w:rPr>
-          <w:lang w:val="en-NL"/>
-        </w:rPr>
-        <w:t>onderdeel</w:t>
-      </w:r>
-      <w:proofErr w:type="spellEnd"/>
-      <w:r>
-        <w:rPr>
-          <w:lang w:val="en-NL"/>
-        </w:rPr>
-        <w:t xml:space="preserve"> </w:t>
-      </w:r>
-      <w:proofErr w:type="spellStart"/>
-      <w:r>
-        <w:rPr>
-          <w:lang w:val="en-NL"/>
-        </w:rPr>
-        <w:t>ook</w:t>
-      </w:r>
-      <w:proofErr w:type="spellEnd"/>
-      <w:r>
-        <w:rPr>
-          <w:lang w:val="en-NL"/>
-        </w:rPr>
-        <w:t xml:space="preserve"> </w:t>
-      </w:r>
-      <w:proofErr w:type="spellStart"/>
-      <w:r>
-        <w:rPr>
-          <w:lang w:val="en-NL"/>
-        </w:rPr>
-        <w:t>geen</w:t>
-      </w:r>
-      <w:proofErr w:type="spellEnd"/>
-      <w:r>
-        <w:rPr>
-          <w:lang w:val="en-NL"/>
-        </w:rPr>
-        <w:t xml:space="preserve"> screenshot </w:t>
-      </w:r>
-      <w:proofErr w:type="spellStart"/>
-      <w:r>
-        <w:rPr>
-          <w:lang w:val="en-NL"/>
-        </w:rPr>
-        <w:t>te</w:t>
-      </w:r>
-      <w:proofErr w:type="spellEnd"/>
-      <w:r>
-        <w:rPr>
-          <w:lang w:val="en-NL"/>
-        </w:rPr>
-        <w:t xml:space="preserve"> </w:t>
-      </w:r>
-      <w:proofErr w:type="spellStart"/>
-      <w:r>
-        <w:rPr>
-          <w:lang w:val="en-NL"/>
-        </w:rPr>
-        <w:t>zien</w:t>
-      </w:r>
-      <w:proofErr w:type="spellEnd"/>
-      <w:r>
-        <w:rPr>
-          <w:lang w:val="en-NL"/>
-        </w:rPr>
-        <w:t>.</w:t>
-      </w:r>
-    </w:p>
-    <w:p>
-      <w:pPr>
-        <w:rPr>
-          <w:lang w:val="nl-NL"/>
-        </w:rPr>
-      </w:pPr>
-    </w:p>
-    <w:p>
-      <w:pPr>
-        <w:rPr>
-          <w:lang w:val="nl-NL"/>
-        </w:rPr>
-      </w:pPr>
-    </w:p>
-    <w:p>
-      <w:pPr>
-        <w:rPr>
-          <w:lang w:val="nl-NL"/>
-        </w:rPr>
-      </w:pPr>
-    </w:p>
-    <w:p>
-      <w:pPr>
-        <w:rPr>
-          <w:lang w:val="nl-NL"/>
-        </w:rPr>
-      </w:pPr>
-    </w:p>
-    <w:p>
-      <w:pPr>
-        <w:rPr>
-          <w:lang w:val="nl-NL"/>
-        </w:rPr>
-      </w:pPr>
-    </w:p>
-    <w:p>
-      <w:pPr>
-        <w:rPr>
-          <w:lang w:val="nl-NL"/>
-        </w:rPr>
-      </w:pPr>
-    </w:p>
-    <w:p>
-      <w:pPr>
-        <w:rPr>
-          <w:lang w:val="nl-NL"/>
-        </w:rPr>
-      </w:pPr>
-    </w:p>
-    <w:p>
-      <w:pPr>
-        <w:rPr>
-          <w:lang w:val="nl-NL"/>
-        </w:rPr>
-      </w:pPr>
-    </w:p>
-    <w:p>
-      <w:pPr>
-        <w:rPr>
-          <w:lang w:val="nl-NL"/>
-        </w:rPr>
-      </w:pPr>
-    </w:p>
-    <w:p>
-      <w:pPr>
-        <w:rPr>
-          <w:lang w:val="nl-NL"/>
-        </w:rPr>
-      </w:pPr>
-    </w:p>
-    <w:p>
-      <w:pPr>
-        <w:rPr>
-          <w:lang w:val="nl-NL"/>
-        </w:rPr>
-      </w:pPr>
-    </w:p>
-    <w:p>
-      <w:pPr>
-        <w:rPr>
-          <w:lang w:val="nl-NL"/>
-        </w:rPr>
-      </w:pPr>
-    </w:p>
-    <w:p>
-      <w:pPr>
-        <w:rPr>
-          <w:lang w:val="nl-NL"/>
-        </w:rPr>
-      </w:pPr>
-    </w:p>
-    <w:p>
-      <w:pPr>
-        <w:rPr>
-          <w:lang w:val="nl-NL"/>
-        </w:rPr>
-      </w:pPr>
-    </w:p>
-    <w:p>
-      <w:pPr>
-        <w:rPr>
-          <w:lang w:val="nl-NL"/>
-        </w:rPr>
-      </w:pPr>
-    </w:p>
-    <w:p>
-      <w:pPr>
-        <w:rPr>
-          <w:lang w:val="nl-NL"/>
-        </w:rPr>
-      </w:pPr>
-    </w:p>
-    <w:p>
-      <w:pPr>
-        <w:rPr>
-          <w:lang w:val="nl-NL"/>
-        </w:rPr>
-      </w:pPr>
-    </w:p>
-    <w:p>
-      <w:pPr>
-        <w:rPr>
-          <w:lang w:val="nl-NL"/>
-        </w:rPr>
-      </w:pPr>
-    </w:p>
-    <w:p>
-      <w:pPr>
-        <w:rPr>
-          <w:lang w:val="nl-NL"/>
-        </w:rPr>
-      </w:pPr>
+          <w:lang w:val="nl-NL"/>
+        </w:rPr>
+      </w:pPr>
+      <w:r>
+        <w:rPr>
+          <w:lang w:val="nl-NL"/>
+        </w:rPr>
+        <w:t xml:space="preserve">Tijdens deze stap zijn er kleine visuele wijzigingen doorgevoerd aan de applicatie. Zo hebben we nu een border rondom de menu </w:t>
+      </w:r>
+      <w:proofErr w:type="spellStart"/>
+      <w:r>
+        <w:rPr>
+          <w:lang w:val="nl-NL"/>
+        </w:rPr>
+        <w:t>elements</w:t>
+      </w:r>
+      <w:proofErr w:type="spellEnd"/>
+      <w:r>
+        <w:rPr>
+          <w:lang w:val="nl-NL"/>
+        </w:rPr>
+        <w:t xml:space="preserve"> en is er alvast een stuk voor de </w:t>
+      </w:r>
+      <w:proofErr w:type="spellStart"/>
+      <w:r>
+        <w:rPr>
+          <w:lang w:val="nl-NL"/>
+        </w:rPr>
+        <w:t>ornaments</w:t>
+      </w:r>
+      <w:proofErr w:type="spellEnd"/>
+      <w:r>
+        <w:rPr>
+          <w:lang w:val="nl-NL"/>
+        </w:rPr>
+        <w:t xml:space="preserve">. Ook hebben </w:t>
+      </w:r>
+      <w:proofErr w:type="spellStart"/>
+      <w:r>
+        <w:rPr>
+          <w:lang w:val="nl-NL"/>
+        </w:rPr>
+        <w:t>groups</w:t>
+      </w:r>
+      <w:proofErr w:type="spellEnd"/>
+      <w:r>
+        <w:rPr>
+          <w:lang w:val="nl-NL"/>
+        </w:rPr>
+        <w:t xml:space="preserve"> nu een </w:t>
+      </w:r>
+      <w:proofErr w:type="spellStart"/>
+      <w:r>
+        <w:rPr>
+          <w:lang w:val="nl-NL"/>
+        </w:rPr>
+        <w:t>outline</w:t>
+      </w:r>
+      <w:proofErr w:type="spellEnd"/>
+      <w:r>
+        <w:rPr>
+          <w:lang w:val="nl-NL"/>
+        </w:rPr>
+        <w:t xml:space="preserve"> om alle bijbehorende </w:t>
+      </w:r>
+      <w:proofErr w:type="spellStart"/>
+      <w:r>
+        <w:rPr>
+          <w:lang w:val="nl-NL"/>
+        </w:rPr>
+        <w:t>shapes</w:t>
+      </w:r>
+      <w:proofErr w:type="spellEnd"/>
+      <w:r>
+        <w:rPr>
+          <w:lang w:val="nl-NL"/>
+        </w:rPr>
+        <w:t xml:space="preserve"> heen.</w:t>
+      </w:r>
     </w:p>
     <w:p>
       <w:pPr>
@@ -8243,7 +8140,7 @@
           <w:lang w:val="nl-NL"/>
         </w:rPr>
       </w:pPr>
-      <w:bookmarkStart w:id="17" w:name="_Toc40901445"/>
+      <w:bookmarkStart w:id="17" w:name="_Toc41490737"/>
       <w:r>
         <w:rPr>
           <w:lang w:val="nl-NL"/>
@@ -8389,7 +8286,7 @@
           <w:lang w:val="nl-NL"/>
         </w:rPr>
       </w:pPr>
-      <w:bookmarkStart w:id="18" w:name="_Toc40901446"/>
+      <w:bookmarkStart w:id="18" w:name="_Toc41490738"/>
       <w:r>
         <w:rPr>
           <w:lang w:val="nl-NL"/>
@@ -8400,6 +8297,7 @@
     </w:p>
     <w:p>
       <w:pPr>
+        <w:keepNext/>
         <w:rPr>
           <w:lang w:val="nl-NL"/>
         </w:rPr>
@@ -8407,6 +8305,7 @@
       <w:r>
         <w:rPr>
           <w:noProof/>
+          <w:lang w:val="nl-NL"/>
         </w:rPr>
         <w:drawing>
           <wp:inline distT="0" distB="0" distL="0" distR="0" wp14:anchorId="4A4D655D" wp14:editId="74D19E19">
@@ -8426,7 +8325,7 @@
                     </pic:cNvPicPr>
                   </pic:nvPicPr>
                   <pic:blipFill>
-                    <a:blip r:embed="rId18" cstate="print">
+                    <a:blip r:embed="rId22" cstate="print">
                       <a:extLst>
                         <a:ext uri="{28A0092B-C50C-407E-A947-70E740481C1C}">
                           <a14:useLocalDpi xmlns:a14="http://schemas.microsoft.com/office/drawing/2010/main" val="0"/>
@@ -8460,8 +8359,22 @@
     </w:p>
     <w:p>
       <w:pPr>
-        <w:rPr>
-          <w:lang w:val="en-NL"/>
+        <w:pStyle w:val="Bijschrift"/>
+        <w:rPr>
+          <w:lang w:val="nl-NL"/>
+        </w:rPr>
+      </w:pPr>
+      <w:r>
+        <w:rPr>
+          <w:lang w:val="nl-NL"/>
+        </w:rPr>
+        <w:t>Figuur 13– Diagram stap 5</w:t>
+      </w:r>
+    </w:p>
+    <w:p>
+      <w:pPr>
+        <w:rPr>
+          <w:lang w:val="nl-NL"/>
         </w:rPr>
       </w:pPr>
       <w:r>
@@ -8470,12 +8383,14 @@
         </w:rPr>
         <w:t xml:space="preserve">Bij deze stap gaan we het </w:t>
       </w:r>
-      <w:r>
-        <w:rPr>
-          <w:lang w:val="en-NL"/>
-        </w:rPr>
-        <w:t>strategy pattern</w:t>
-      </w:r>
+      <w:proofErr w:type="spellStart"/>
+      <w:r>
+        <w:rPr>
+          <w:lang w:val="nl-NL"/>
+        </w:rPr>
+        <w:t>strategy</w:t>
+      </w:r>
+      <w:proofErr w:type="spellEnd"/>
       <w:r>
         <w:rPr>
           <w:lang w:val="nl-NL"/>
@@ -8485,37 +8400,218 @@
       <w:proofErr w:type="spellStart"/>
       <w:r>
         <w:rPr>
-          <w:lang w:val="en-NL"/>
-        </w:rPr>
-        <w:t>toevoegen</w:t>
-      </w:r>
-      <w:proofErr w:type="spellEnd"/>
-      <w:r>
-        <w:rPr>
-          <w:lang w:val="en-NL"/>
+          <w:lang w:val="nl-NL"/>
+        </w:rPr>
+        <w:t>pattern</w:t>
+      </w:r>
+      <w:proofErr w:type="spellEnd"/>
+      <w:r>
+        <w:rPr>
+          <w:lang w:val="nl-NL"/>
+        </w:rPr>
+        <w:t xml:space="preserve"> toevoegen aan de applicatie. Door het </w:t>
+      </w:r>
+      <w:proofErr w:type="spellStart"/>
+      <w:r>
+        <w:rPr>
+          <w:lang w:val="nl-NL"/>
+        </w:rPr>
+        <w:t>strategy</w:t>
+      </w:r>
+      <w:proofErr w:type="spellEnd"/>
+      <w:r>
+        <w:rPr>
+          <w:lang w:val="nl-NL"/>
         </w:rPr>
         <w:t xml:space="preserve"> </w:t>
       </w:r>
       <w:proofErr w:type="spellStart"/>
       <w:r>
         <w:rPr>
-          <w:lang w:val="en-NL"/>
-        </w:rPr>
-        <w:t>aan</w:t>
-      </w:r>
-      <w:proofErr w:type="spellEnd"/>
-      <w:r>
-        <w:rPr>
-          <w:lang w:val="en-NL"/>
-        </w:rPr>
-        <w:t xml:space="preserve"> de </w:t>
-      </w:r>
-      <w:proofErr w:type="spellStart"/>
-      <w:r>
-        <w:rPr>
-          <w:lang w:val="en-NL"/>
-        </w:rPr>
-        <w:t>applicatie</w:t>
+          <w:lang w:val="nl-NL"/>
+        </w:rPr>
+        <w:t>pattern</w:t>
+      </w:r>
+      <w:proofErr w:type="spellEnd"/>
+      <w:r>
+        <w:rPr>
+          <w:lang w:val="nl-NL"/>
+        </w:rPr>
+        <w:t xml:space="preserve"> te implementeren </w:t>
+      </w:r>
+      <w:proofErr w:type="spellStart"/>
+      <w:r>
+        <w:rPr>
+          <w:lang w:val="nl-NL"/>
+        </w:rPr>
+        <w:t>kunenn</w:t>
+      </w:r>
+      <w:proofErr w:type="spellEnd"/>
+      <w:r>
+        <w:rPr>
+          <w:lang w:val="nl-NL"/>
+        </w:rPr>
+        <w:t xml:space="preserve"> we de klassen “</w:t>
+      </w:r>
+      <w:proofErr w:type="spellStart"/>
+      <w:r>
+        <w:rPr>
+          <w:lang w:val="nl-NL"/>
+        </w:rPr>
+        <w:t>rectangle</w:t>
+      </w:r>
+      <w:proofErr w:type="spellEnd"/>
+      <w:r>
+        <w:rPr>
+          <w:lang w:val="nl-NL"/>
+        </w:rPr>
+        <w:t>” en “</w:t>
+      </w:r>
+      <w:proofErr w:type="spellStart"/>
+      <w:r>
+        <w:rPr>
+          <w:lang w:val="nl-NL"/>
+        </w:rPr>
+        <w:t>ellipse</w:t>
+      </w:r>
+      <w:proofErr w:type="spellEnd"/>
+      <w:r>
+        <w:rPr>
+          <w:lang w:val="nl-NL"/>
+        </w:rPr>
+        <w:t xml:space="preserve">” tot 1 </w:t>
+      </w:r>
+      <w:proofErr w:type="spellStart"/>
+      <w:r>
+        <w:rPr>
+          <w:lang w:val="nl-NL"/>
+        </w:rPr>
+        <w:t>basisshape</w:t>
+      </w:r>
+      <w:proofErr w:type="spellEnd"/>
+      <w:r>
+        <w:rPr>
+          <w:lang w:val="nl-NL"/>
+        </w:rPr>
+        <w:t xml:space="preserve"> omvormen. De verschillen die deze </w:t>
+      </w:r>
+      <w:proofErr w:type="spellStart"/>
+      <w:r>
+        <w:rPr>
+          <w:lang w:val="nl-NL"/>
+        </w:rPr>
+        <w:t>shapes</w:t>
+      </w:r>
+      <w:proofErr w:type="spellEnd"/>
+      <w:r>
+        <w:rPr>
+          <w:lang w:val="nl-NL"/>
+        </w:rPr>
+        <w:t xml:space="preserve"> dan toch nog hebben, zullen via een </w:t>
+      </w:r>
+      <w:proofErr w:type="spellStart"/>
+      <w:r>
+        <w:rPr>
+          <w:lang w:val="nl-NL"/>
+        </w:rPr>
+        <w:t>strategy</w:t>
+      </w:r>
+      <w:proofErr w:type="spellEnd"/>
+      <w:r>
+        <w:rPr>
+          <w:lang w:val="nl-NL"/>
+        </w:rPr>
+        <w:t xml:space="preserve"> worden opgelost. </w:t>
+      </w:r>
+    </w:p>
+    <w:p>
+      <w:pPr>
+        <w:rPr>
+          <w:lang w:val="nl-NL"/>
+        </w:rPr>
+      </w:pPr>
+      <w:r>
+        <w:rPr>
+          <w:lang w:val="nl-NL"/>
+        </w:rPr>
+        <w:t xml:space="preserve">In het geval van onze applicatie hebben we meerdere </w:t>
+      </w:r>
+      <w:proofErr w:type="spellStart"/>
+      <w:r>
+        <w:rPr>
+          <w:lang w:val="nl-NL"/>
+        </w:rPr>
+        <w:t>strategies</w:t>
+      </w:r>
+      <w:proofErr w:type="spellEnd"/>
+      <w:r>
+        <w:rPr>
+          <w:lang w:val="nl-NL"/>
+        </w:rPr>
+        <w:t xml:space="preserve"> nodig, zoals in de opdracht omschreven staat is het enige verschil eigenlijk de draw functie, maar wij hebben ook nog een </w:t>
+      </w:r>
+      <w:proofErr w:type="spellStart"/>
+      <w:r>
+        <w:rPr>
+          <w:lang w:val="nl-NL"/>
+        </w:rPr>
+        <w:t>drawContour</w:t>
+      </w:r>
+      <w:proofErr w:type="spellEnd"/>
+      <w:r>
+        <w:rPr>
+          <w:lang w:val="nl-NL"/>
+        </w:rPr>
+        <w:t xml:space="preserve"> functie en </w:t>
+      </w:r>
+      <w:proofErr w:type="spellStart"/>
+      <w:r>
+        <w:rPr>
+          <w:lang w:val="nl-NL"/>
+        </w:rPr>
+        <w:t>contains</w:t>
+      </w:r>
+      <w:proofErr w:type="spellEnd"/>
+      <w:r>
+        <w:rPr>
+          <w:lang w:val="nl-NL"/>
+        </w:rPr>
+        <w:t xml:space="preserve"> functie. Het drawen van de contour is ook per </w:t>
+      </w:r>
+      <w:proofErr w:type="spellStart"/>
+      <w:r>
+        <w:rPr>
+          <w:lang w:val="nl-NL"/>
+        </w:rPr>
+        <w:t>shape</w:t>
+      </w:r>
+      <w:proofErr w:type="spellEnd"/>
+      <w:r>
+        <w:rPr>
+          <w:lang w:val="nl-NL"/>
+        </w:rPr>
+        <w:t xml:space="preserve"> verschillend. Ook de formule om te checken of je als gebruiker op een </w:t>
+      </w:r>
+      <w:proofErr w:type="spellStart"/>
+      <w:r>
+        <w:rPr>
+          <w:lang w:val="nl-NL"/>
+        </w:rPr>
+        <w:t>shape</w:t>
+      </w:r>
+      <w:proofErr w:type="spellEnd"/>
+      <w:r>
+        <w:rPr>
+          <w:lang w:val="nl-NL"/>
+        </w:rPr>
+        <w:t xml:space="preserve"> klikt verschillen per </w:t>
+      </w:r>
+      <w:proofErr w:type="spellStart"/>
+      <w:r>
+        <w:rPr>
+          <w:lang w:val="nl-NL"/>
+        </w:rPr>
+        <w:t>shapetype</w:t>
       </w:r>
       <w:proofErr w:type="spellEnd"/>
       <w:r>
@@ -8524,730 +8620,11 @@
         </w:rPr>
         <w:t xml:space="preserve">. </w:t>
       </w:r>
-      <w:r>
-        <w:rPr>
-          <w:lang w:val="en-NL"/>
-        </w:rPr>
-        <w:t xml:space="preserve">Door het strategy pattern </w:t>
-      </w:r>
-      <w:proofErr w:type="spellStart"/>
-      <w:r>
-        <w:rPr>
-          <w:lang w:val="en-NL"/>
-        </w:rPr>
-        <w:t>te</w:t>
-      </w:r>
-      <w:proofErr w:type="spellEnd"/>
-      <w:r>
-        <w:rPr>
-          <w:lang w:val="en-NL"/>
-        </w:rPr>
-        <w:t xml:space="preserve"> </w:t>
-      </w:r>
-      <w:proofErr w:type="spellStart"/>
-      <w:r>
-        <w:rPr>
-          <w:lang w:val="en-NL"/>
-        </w:rPr>
-        <w:t>implementeren</w:t>
-      </w:r>
-      <w:proofErr w:type="spellEnd"/>
-      <w:r>
-        <w:rPr>
-          <w:lang w:val="en-NL"/>
-        </w:rPr>
-        <w:t xml:space="preserve"> </w:t>
-      </w:r>
-      <w:proofErr w:type="spellStart"/>
-      <w:r>
-        <w:rPr>
-          <w:lang w:val="en-NL"/>
-        </w:rPr>
-        <w:t>kunenn</w:t>
-      </w:r>
-      <w:proofErr w:type="spellEnd"/>
-      <w:r>
-        <w:rPr>
-          <w:lang w:val="en-NL"/>
-        </w:rPr>
-        <w:t xml:space="preserve"> we de </w:t>
-      </w:r>
-      <w:proofErr w:type="spellStart"/>
-      <w:r>
-        <w:rPr>
-          <w:lang w:val="en-NL"/>
-        </w:rPr>
-        <w:t>klassen</w:t>
-      </w:r>
-      <w:proofErr w:type="spellEnd"/>
-      <w:r>
-        <w:rPr>
-          <w:lang w:val="en-NL"/>
-        </w:rPr>
-        <w:t xml:space="preserve"> “rectangle” </w:t>
-      </w:r>
-      <w:proofErr w:type="spellStart"/>
-      <w:r>
-        <w:rPr>
-          <w:lang w:val="en-NL"/>
-        </w:rPr>
-        <w:t>en</w:t>
-      </w:r>
-      <w:proofErr w:type="spellEnd"/>
-      <w:r>
-        <w:rPr>
-          <w:lang w:val="en-NL"/>
-        </w:rPr>
-        <w:t xml:space="preserve"> “ellipse” tot 1 </w:t>
-      </w:r>
-      <w:proofErr w:type="spellStart"/>
-      <w:r>
-        <w:rPr>
-          <w:lang w:val="en-NL"/>
-        </w:rPr>
-        <w:t>basisshape</w:t>
-      </w:r>
-      <w:proofErr w:type="spellEnd"/>
-      <w:r>
-        <w:rPr>
-          <w:lang w:val="en-NL"/>
-        </w:rPr>
-        <w:t xml:space="preserve"> </w:t>
-      </w:r>
-      <w:proofErr w:type="spellStart"/>
-      <w:r>
-        <w:rPr>
-          <w:lang w:val="en-NL"/>
-        </w:rPr>
-        <w:t>omvormen</w:t>
-      </w:r>
-      <w:proofErr w:type="spellEnd"/>
-      <w:r>
-        <w:rPr>
-          <w:lang w:val="en-NL"/>
-        </w:rPr>
-        <w:t xml:space="preserve">. De </w:t>
-      </w:r>
-      <w:proofErr w:type="spellStart"/>
-      <w:r>
-        <w:rPr>
-          <w:lang w:val="en-NL"/>
-        </w:rPr>
-        <w:t>verschillen</w:t>
-      </w:r>
-      <w:proofErr w:type="spellEnd"/>
-      <w:r>
-        <w:rPr>
-          <w:lang w:val="en-NL"/>
-        </w:rPr>
-        <w:t xml:space="preserve"> die </w:t>
-      </w:r>
-      <w:proofErr w:type="spellStart"/>
-      <w:r>
-        <w:rPr>
-          <w:lang w:val="en-NL"/>
-        </w:rPr>
-        <w:t>deze</w:t>
-      </w:r>
-      <w:proofErr w:type="spellEnd"/>
-      <w:r>
-        <w:rPr>
-          <w:lang w:val="en-NL"/>
-        </w:rPr>
-        <w:t xml:space="preserve"> shapes dan </w:t>
-      </w:r>
-      <w:proofErr w:type="spellStart"/>
-      <w:r>
-        <w:rPr>
-          <w:lang w:val="en-NL"/>
-        </w:rPr>
-        <w:t>toch</w:t>
-      </w:r>
-      <w:proofErr w:type="spellEnd"/>
-      <w:r>
-        <w:rPr>
-          <w:lang w:val="en-NL"/>
-        </w:rPr>
-        <w:t xml:space="preserve"> </w:t>
-      </w:r>
-      <w:proofErr w:type="spellStart"/>
-      <w:r>
-        <w:rPr>
-          <w:lang w:val="en-NL"/>
-        </w:rPr>
-        <w:t>nog</w:t>
-      </w:r>
-      <w:proofErr w:type="spellEnd"/>
-      <w:r>
-        <w:rPr>
-          <w:lang w:val="en-NL"/>
-        </w:rPr>
-        <w:t xml:space="preserve"> </w:t>
-      </w:r>
-      <w:proofErr w:type="spellStart"/>
-      <w:r>
-        <w:rPr>
-          <w:lang w:val="en-NL"/>
-        </w:rPr>
-        <w:t>hebben</w:t>
-      </w:r>
-      <w:proofErr w:type="spellEnd"/>
-      <w:r>
-        <w:rPr>
-          <w:lang w:val="en-NL"/>
-        </w:rPr>
-        <w:t xml:space="preserve">, </w:t>
-      </w:r>
-      <w:proofErr w:type="spellStart"/>
-      <w:r>
-        <w:rPr>
-          <w:lang w:val="en-NL"/>
-        </w:rPr>
-        <w:t>zullen</w:t>
-      </w:r>
-      <w:proofErr w:type="spellEnd"/>
-      <w:r>
-        <w:rPr>
-          <w:lang w:val="en-NL"/>
-        </w:rPr>
-        <w:t xml:space="preserve"> via </w:t>
-      </w:r>
-      <w:proofErr w:type="spellStart"/>
-      <w:r>
-        <w:rPr>
-          <w:lang w:val="en-NL"/>
-        </w:rPr>
-        <w:t>een</w:t>
-      </w:r>
-      <w:proofErr w:type="spellEnd"/>
-      <w:r>
-        <w:rPr>
-          <w:lang w:val="en-NL"/>
-        </w:rPr>
-        <w:t xml:space="preserve"> strategy </w:t>
-      </w:r>
-      <w:proofErr w:type="spellStart"/>
-      <w:r>
-        <w:rPr>
-          <w:lang w:val="en-NL"/>
-        </w:rPr>
-        <w:t>worden</w:t>
-      </w:r>
-      <w:proofErr w:type="spellEnd"/>
-      <w:r>
-        <w:rPr>
-          <w:lang w:val="en-NL"/>
-        </w:rPr>
-        <w:t xml:space="preserve"> </w:t>
-      </w:r>
-      <w:proofErr w:type="spellStart"/>
-      <w:r>
-        <w:rPr>
-          <w:lang w:val="en-NL"/>
-        </w:rPr>
-        <w:t>opgelost</w:t>
-      </w:r>
-      <w:proofErr w:type="spellEnd"/>
-      <w:r>
-        <w:rPr>
-          <w:lang w:val="en-NL"/>
-        </w:rPr>
-        <w:t xml:space="preserve">. </w:t>
-      </w:r>
-    </w:p>
-    <w:p>
-      <w:pPr>
-        <w:rPr>
-          <w:lang w:val="en-NL"/>
-        </w:rPr>
-      </w:pPr>
-      <w:r>
-        <w:rPr>
-          <w:lang w:val="en-NL"/>
-        </w:rPr>
-        <w:t xml:space="preserve">In het </w:t>
-      </w:r>
-      <w:proofErr w:type="spellStart"/>
-      <w:r>
-        <w:rPr>
-          <w:lang w:val="en-NL"/>
-        </w:rPr>
-        <w:t>geval</w:t>
-      </w:r>
-      <w:proofErr w:type="spellEnd"/>
-      <w:r>
-        <w:rPr>
-          <w:lang w:val="en-NL"/>
-        </w:rPr>
-        <w:t xml:space="preserve"> van </w:t>
-      </w:r>
-      <w:proofErr w:type="spellStart"/>
-      <w:r>
-        <w:rPr>
-          <w:lang w:val="en-NL"/>
-        </w:rPr>
-        <w:t>onze</w:t>
-      </w:r>
-      <w:proofErr w:type="spellEnd"/>
-      <w:r>
-        <w:rPr>
-          <w:lang w:val="en-NL"/>
-        </w:rPr>
-        <w:t xml:space="preserve"> </w:t>
-      </w:r>
-      <w:proofErr w:type="spellStart"/>
-      <w:r>
-        <w:rPr>
-          <w:lang w:val="en-NL"/>
-        </w:rPr>
-        <w:t>applicatie</w:t>
-      </w:r>
-      <w:proofErr w:type="spellEnd"/>
-      <w:r>
-        <w:rPr>
-          <w:lang w:val="en-NL"/>
-        </w:rPr>
-        <w:t xml:space="preserve"> </w:t>
-      </w:r>
-      <w:proofErr w:type="spellStart"/>
-      <w:r>
-        <w:rPr>
-          <w:lang w:val="en-NL"/>
-        </w:rPr>
-        <w:t>hebben</w:t>
-      </w:r>
-      <w:proofErr w:type="spellEnd"/>
-      <w:r>
-        <w:rPr>
-          <w:lang w:val="en-NL"/>
-        </w:rPr>
-        <w:t xml:space="preserve"> we </w:t>
-      </w:r>
-      <w:proofErr w:type="spellStart"/>
-      <w:r>
-        <w:rPr>
-          <w:lang w:val="en-NL"/>
-        </w:rPr>
-        <w:t>meerdere</w:t>
-      </w:r>
-      <w:proofErr w:type="spellEnd"/>
-      <w:r>
-        <w:rPr>
-          <w:lang w:val="en-NL"/>
-        </w:rPr>
-        <w:t xml:space="preserve"> strategies </w:t>
-      </w:r>
-      <w:proofErr w:type="spellStart"/>
-      <w:r>
-        <w:rPr>
-          <w:lang w:val="en-NL"/>
-        </w:rPr>
-        <w:t>nodig</w:t>
-      </w:r>
-      <w:proofErr w:type="spellEnd"/>
-      <w:r>
-        <w:rPr>
-          <w:lang w:val="en-NL"/>
-        </w:rPr>
-        <w:t xml:space="preserve">, </w:t>
-      </w:r>
-      <w:proofErr w:type="spellStart"/>
-      <w:r>
-        <w:rPr>
-          <w:lang w:val="en-NL"/>
-        </w:rPr>
-        <w:t>zoals</w:t>
-      </w:r>
-      <w:proofErr w:type="spellEnd"/>
-      <w:r>
-        <w:rPr>
-          <w:lang w:val="en-NL"/>
-        </w:rPr>
-        <w:t xml:space="preserve"> in de </w:t>
-      </w:r>
-      <w:proofErr w:type="spellStart"/>
-      <w:r>
-        <w:rPr>
-          <w:lang w:val="en-NL"/>
-        </w:rPr>
-        <w:t>opdracht</w:t>
-      </w:r>
-      <w:proofErr w:type="spellEnd"/>
-      <w:r>
-        <w:rPr>
-          <w:lang w:val="en-NL"/>
-        </w:rPr>
-        <w:t xml:space="preserve"> </w:t>
-      </w:r>
-      <w:proofErr w:type="spellStart"/>
-      <w:r>
-        <w:rPr>
-          <w:lang w:val="en-NL"/>
-        </w:rPr>
-        <w:t>omschreven</w:t>
-      </w:r>
-      <w:proofErr w:type="spellEnd"/>
-      <w:r>
-        <w:rPr>
-          <w:lang w:val="en-NL"/>
-        </w:rPr>
-        <w:t xml:space="preserve"> </w:t>
-      </w:r>
-      <w:proofErr w:type="spellStart"/>
-      <w:r>
-        <w:rPr>
-          <w:lang w:val="en-NL"/>
-        </w:rPr>
-        <w:t>staat</w:t>
-      </w:r>
-      <w:proofErr w:type="spellEnd"/>
-      <w:r>
-        <w:rPr>
-          <w:lang w:val="en-NL"/>
-        </w:rPr>
-        <w:t xml:space="preserve"> is het </w:t>
-      </w:r>
-      <w:proofErr w:type="spellStart"/>
-      <w:r>
-        <w:rPr>
-          <w:lang w:val="en-NL"/>
-        </w:rPr>
-        <w:t>enige</w:t>
-      </w:r>
-      <w:proofErr w:type="spellEnd"/>
-      <w:r>
-        <w:rPr>
-          <w:lang w:val="en-NL"/>
-        </w:rPr>
-        <w:t xml:space="preserve"> </w:t>
-      </w:r>
-      <w:proofErr w:type="spellStart"/>
-      <w:r>
-        <w:rPr>
-          <w:lang w:val="en-NL"/>
-        </w:rPr>
-        <w:t>verschil</w:t>
-      </w:r>
-      <w:proofErr w:type="spellEnd"/>
-      <w:r>
-        <w:rPr>
-          <w:lang w:val="en-NL"/>
-        </w:rPr>
-        <w:t xml:space="preserve"> </w:t>
-      </w:r>
-      <w:proofErr w:type="spellStart"/>
-      <w:r>
-        <w:rPr>
-          <w:lang w:val="en-NL"/>
-        </w:rPr>
-        <w:t>eigenlijk</w:t>
-      </w:r>
-      <w:proofErr w:type="spellEnd"/>
-      <w:r>
-        <w:rPr>
-          <w:lang w:val="en-NL"/>
-        </w:rPr>
-        <w:t xml:space="preserve"> de draw </w:t>
-      </w:r>
-      <w:proofErr w:type="spellStart"/>
-      <w:r>
-        <w:rPr>
-          <w:lang w:val="en-NL"/>
-        </w:rPr>
-        <w:t>functie</w:t>
-      </w:r>
-      <w:proofErr w:type="spellEnd"/>
-      <w:r>
-        <w:rPr>
-          <w:lang w:val="en-NL"/>
-        </w:rPr>
-        <w:t xml:space="preserve">, maar </w:t>
-      </w:r>
-      <w:proofErr w:type="spellStart"/>
-      <w:r>
-        <w:rPr>
-          <w:lang w:val="en-NL"/>
-        </w:rPr>
-        <w:t>wij</w:t>
-      </w:r>
-      <w:proofErr w:type="spellEnd"/>
-      <w:r>
-        <w:rPr>
-          <w:lang w:val="en-NL"/>
-        </w:rPr>
-        <w:t xml:space="preserve"> </w:t>
-      </w:r>
-      <w:proofErr w:type="spellStart"/>
-      <w:r>
-        <w:rPr>
-          <w:lang w:val="en-NL"/>
-        </w:rPr>
-        <w:t>hebben</w:t>
-      </w:r>
-      <w:proofErr w:type="spellEnd"/>
-      <w:r>
-        <w:rPr>
-          <w:lang w:val="en-NL"/>
-        </w:rPr>
-        <w:t xml:space="preserve"> </w:t>
-      </w:r>
-      <w:proofErr w:type="spellStart"/>
-      <w:r>
-        <w:rPr>
-          <w:lang w:val="en-NL"/>
-        </w:rPr>
-        <w:t>ook</w:t>
-      </w:r>
-      <w:proofErr w:type="spellEnd"/>
-      <w:r>
-        <w:rPr>
-          <w:lang w:val="en-NL"/>
-        </w:rPr>
-        <w:t xml:space="preserve"> </w:t>
-      </w:r>
-      <w:proofErr w:type="spellStart"/>
-      <w:r>
-        <w:rPr>
-          <w:lang w:val="en-NL"/>
-        </w:rPr>
-        <w:t>nog</w:t>
-      </w:r>
-      <w:proofErr w:type="spellEnd"/>
-      <w:r>
-        <w:rPr>
-          <w:lang w:val="en-NL"/>
-        </w:rPr>
-        <w:t xml:space="preserve"> </w:t>
-      </w:r>
-      <w:proofErr w:type="spellStart"/>
-      <w:r>
-        <w:rPr>
-          <w:lang w:val="en-NL"/>
-        </w:rPr>
-        <w:t>een</w:t>
-      </w:r>
-      <w:proofErr w:type="spellEnd"/>
-      <w:r>
-        <w:rPr>
-          <w:lang w:val="en-NL"/>
-        </w:rPr>
-        <w:t xml:space="preserve"> </w:t>
-      </w:r>
-      <w:proofErr w:type="spellStart"/>
-      <w:r>
-        <w:rPr>
-          <w:lang w:val="en-NL"/>
-        </w:rPr>
-        <w:t>drawContour</w:t>
-      </w:r>
-      <w:proofErr w:type="spellEnd"/>
-      <w:r>
-        <w:rPr>
-          <w:lang w:val="en-NL"/>
-        </w:rPr>
-        <w:t xml:space="preserve"> </w:t>
-      </w:r>
-      <w:proofErr w:type="spellStart"/>
-      <w:r>
-        <w:rPr>
-          <w:lang w:val="en-NL"/>
-        </w:rPr>
-        <w:t>functie</w:t>
-      </w:r>
-      <w:proofErr w:type="spellEnd"/>
-      <w:r>
-        <w:rPr>
-          <w:lang w:val="en-NL"/>
-        </w:rPr>
-        <w:t xml:space="preserve"> </w:t>
-      </w:r>
-      <w:proofErr w:type="spellStart"/>
-      <w:r>
-        <w:rPr>
-          <w:lang w:val="en-NL"/>
-        </w:rPr>
-        <w:t>en</w:t>
-      </w:r>
-      <w:proofErr w:type="spellEnd"/>
-      <w:r>
-        <w:rPr>
-          <w:lang w:val="en-NL"/>
-        </w:rPr>
-        <w:t xml:space="preserve"> contains </w:t>
-      </w:r>
-      <w:proofErr w:type="spellStart"/>
-      <w:r>
-        <w:rPr>
-          <w:lang w:val="en-NL"/>
-        </w:rPr>
-        <w:t>functie</w:t>
-      </w:r>
-      <w:proofErr w:type="spellEnd"/>
-      <w:r>
-        <w:rPr>
-          <w:lang w:val="en-NL"/>
-        </w:rPr>
-        <w:t xml:space="preserve">. Het drawen van de contour is </w:t>
-      </w:r>
-      <w:proofErr w:type="spellStart"/>
-      <w:r>
-        <w:rPr>
-          <w:lang w:val="en-NL"/>
-        </w:rPr>
-        <w:t>ook</w:t>
-      </w:r>
-      <w:proofErr w:type="spellEnd"/>
-      <w:r>
-        <w:rPr>
-          <w:lang w:val="en-NL"/>
-        </w:rPr>
-        <w:t xml:space="preserve"> per shape </w:t>
-      </w:r>
-      <w:proofErr w:type="spellStart"/>
-      <w:r>
-        <w:rPr>
-          <w:lang w:val="en-NL"/>
-        </w:rPr>
-        <w:t>verschillend</w:t>
-      </w:r>
-      <w:proofErr w:type="spellEnd"/>
-      <w:r>
-        <w:rPr>
-          <w:lang w:val="en-NL"/>
-        </w:rPr>
-        <w:t xml:space="preserve">. Ook de </w:t>
-      </w:r>
-      <w:proofErr w:type="spellStart"/>
-      <w:r>
-        <w:rPr>
-          <w:lang w:val="en-NL"/>
-        </w:rPr>
-        <w:t>formule</w:t>
-      </w:r>
-      <w:proofErr w:type="spellEnd"/>
-      <w:r>
-        <w:rPr>
-          <w:lang w:val="en-NL"/>
-        </w:rPr>
-        <w:t xml:space="preserve"> om </w:t>
-      </w:r>
-      <w:proofErr w:type="spellStart"/>
-      <w:r>
-        <w:rPr>
-          <w:lang w:val="en-NL"/>
-        </w:rPr>
-        <w:t>te</w:t>
-      </w:r>
-      <w:proofErr w:type="spellEnd"/>
-      <w:r>
-        <w:rPr>
-          <w:lang w:val="en-NL"/>
-        </w:rPr>
-        <w:t xml:space="preserve"> </w:t>
-      </w:r>
-      <w:proofErr w:type="spellStart"/>
-      <w:r>
-        <w:rPr>
-          <w:lang w:val="en-NL"/>
-        </w:rPr>
-        <w:t>checken</w:t>
-      </w:r>
-      <w:proofErr w:type="spellEnd"/>
-      <w:r>
-        <w:rPr>
-          <w:lang w:val="en-NL"/>
-        </w:rPr>
-        <w:t xml:space="preserve"> of je </w:t>
-      </w:r>
-      <w:proofErr w:type="spellStart"/>
-      <w:r>
-        <w:rPr>
-          <w:lang w:val="en-NL"/>
-        </w:rPr>
-        <w:t>als</w:t>
-      </w:r>
-      <w:proofErr w:type="spellEnd"/>
-      <w:r>
-        <w:rPr>
-          <w:lang w:val="en-NL"/>
-        </w:rPr>
-        <w:t xml:space="preserve"> </w:t>
-      </w:r>
-      <w:proofErr w:type="spellStart"/>
-      <w:r>
-        <w:rPr>
-          <w:lang w:val="en-NL"/>
-        </w:rPr>
-        <w:t>gebruiker</w:t>
-      </w:r>
-      <w:proofErr w:type="spellEnd"/>
-      <w:r>
-        <w:rPr>
-          <w:lang w:val="en-NL"/>
-        </w:rPr>
-        <w:t xml:space="preserve"> op </w:t>
-      </w:r>
-      <w:proofErr w:type="spellStart"/>
-      <w:r>
-        <w:rPr>
-          <w:lang w:val="en-NL"/>
-        </w:rPr>
-        <w:t>een</w:t>
-      </w:r>
-      <w:proofErr w:type="spellEnd"/>
-      <w:r>
-        <w:rPr>
-          <w:lang w:val="en-NL"/>
-        </w:rPr>
-        <w:t xml:space="preserve"> shape </w:t>
-      </w:r>
-      <w:proofErr w:type="spellStart"/>
-      <w:r>
-        <w:rPr>
-          <w:lang w:val="en-NL"/>
-        </w:rPr>
-        <w:t>klikt</w:t>
-      </w:r>
-      <w:proofErr w:type="spellEnd"/>
-      <w:r>
-        <w:rPr>
-          <w:lang w:val="en-NL"/>
-        </w:rPr>
-        <w:t xml:space="preserve"> </w:t>
-      </w:r>
-      <w:proofErr w:type="spellStart"/>
-      <w:r>
-        <w:rPr>
-          <w:lang w:val="en-NL"/>
-        </w:rPr>
-        <w:t>verschillen</w:t>
-      </w:r>
-      <w:proofErr w:type="spellEnd"/>
-      <w:r>
-        <w:rPr>
-          <w:lang w:val="en-NL"/>
-        </w:rPr>
-        <w:t xml:space="preserve"> per </w:t>
-      </w:r>
-      <w:proofErr w:type="spellStart"/>
-      <w:r>
-        <w:rPr>
-          <w:lang w:val="en-NL"/>
-        </w:rPr>
-        <w:t>shapetype</w:t>
-      </w:r>
-      <w:proofErr w:type="spellEnd"/>
-      <w:r>
-        <w:rPr>
-          <w:lang w:val="en-NL"/>
-        </w:rPr>
-        <w:t xml:space="preserve">. </w:t>
-      </w:r>
-    </w:p>
-    <w:p>
-      <w:pPr>
-        <w:rPr>
-          <w:lang w:val="en-NL"/>
+    </w:p>
+    <w:p>
+      <w:pPr>
+        <w:rPr>
+          <w:lang w:val="nl-NL"/>
         </w:rPr>
       </w:pPr>
     </w:p>
@@ -9265,7 +8642,7 @@
           <w:lang w:val="nl-NL"/>
         </w:rPr>
       </w:pPr>
-      <w:bookmarkStart w:id="19" w:name="_Toc40901447"/>
+      <w:bookmarkStart w:id="19" w:name="_Toc41490739"/>
       <w:r>
         <w:rPr>
           <w:lang w:val="nl-NL"/>
@@ -9277,6 +8654,68 @@
     </w:p>
     <w:p>
       <w:pPr>
+        <w:keepNext/>
+        <w:rPr>
+          <w:lang w:val="nl-NL"/>
+        </w:rPr>
+      </w:pPr>
+      <w:r>
+        <w:rPr>
+          <w:lang w:val="nl-NL"/>
+        </w:rPr>
+        <w:drawing>
+          <wp:inline distT="0" distB="0" distL="0" distR="0" wp14:anchorId="0F6BB4EA" wp14:editId="7309FE64">
+            <wp:extent cx="5943600" cy="3583305"/>
+            <wp:effectExtent l="0" t="0" r="0" b="0"/>
+            <wp:docPr id="9" name="Afbeelding 9"/>
+            <wp:cNvGraphicFramePr>
+              <a:graphicFrameLocks xmlns:a="http://schemas.openxmlformats.org/drawingml/2006/main" noChangeAspect="1"/>
+            </wp:cNvGraphicFramePr>
+            <a:graphic xmlns:a="http://schemas.openxmlformats.org/drawingml/2006/main">
+              <a:graphicData uri="http://schemas.openxmlformats.org/drawingml/2006/picture">
+                <pic:pic xmlns:pic="http://schemas.openxmlformats.org/drawingml/2006/picture">
+                  <pic:nvPicPr>
+                    <pic:cNvPr id="1" name=""/>
+                    <pic:cNvPicPr/>
+                  </pic:nvPicPr>
+                  <pic:blipFill>
+                    <a:blip r:embed="rId23"/>
+                    <a:stretch>
+                      <a:fillRect/>
+                    </a:stretch>
+                  </pic:blipFill>
+                  <pic:spPr>
+                    <a:xfrm>
+                      <a:off x="0" y="0"/>
+                      <a:ext cx="5943600" cy="3583305"/>
+                    </a:xfrm>
+                    <a:prstGeom prst="rect">
+                      <a:avLst/>
+                    </a:prstGeom>
+                  </pic:spPr>
+                </pic:pic>
+              </a:graphicData>
+            </a:graphic>
+          </wp:inline>
+        </w:drawing>
+      </w:r>
+    </w:p>
+    <w:p>
+      <w:pPr>
+        <w:pStyle w:val="Bijschrift"/>
+        <w:rPr>
+          <w:lang w:val="nl-NL"/>
+        </w:rPr>
+      </w:pPr>
+      <w:r>
+        <w:rPr>
+          <w:lang w:val="nl-NL"/>
+        </w:rPr>
+        <w:t>Figuur 14 – Eindproduct stap 5</w:t>
+      </w:r>
+    </w:p>
+    <w:p>
+      <w:pPr>
         <w:rPr>
           <w:lang w:val="nl-NL"/>
         </w:rPr>
@@ -9302,232 +8741,139 @@
     <w:p>
       <w:pPr>
         <w:rPr>
-          <w:lang w:val="en-NL"/>
-        </w:rPr>
-      </w:pPr>
-      <w:proofErr w:type="spellStart"/>
-      <w:r>
-        <w:rPr>
-          <w:lang w:val="en-NL"/>
-        </w:rPr>
-        <w:t>Aan</w:t>
-      </w:r>
-      <w:proofErr w:type="spellEnd"/>
-      <w:r>
-        <w:rPr>
-          <w:lang w:val="en-NL"/>
-        </w:rPr>
-        <w:t xml:space="preserve"> het </w:t>
-      </w:r>
-      <w:proofErr w:type="spellStart"/>
-      <w:r>
-        <w:rPr>
-          <w:lang w:val="en-NL"/>
-        </w:rPr>
-        <w:t>eind</w:t>
-      </w:r>
-      <w:proofErr w:type="spellEnd"/>
-      <w:r>
-        <w:rPr>
-          <w:lang w:val="en-NL"/>
-        </w:rPr>
-        <w:t xml:space="preserve"> van </w:t>
-      </w:r>
-      <w:proofErr w:type="spellStart"/>
-      <w:r>
-        <w:rPr>
-          <w:lang w:val="en-NL"/>
-        </w:rPr>
-        <w:t>deze</w:t>
-      </w:r>
-      <w:proofErr w:type="spellEnd"/>
-      <w:r>
-        <w:rPr>
-          <w:lang w:val="en-NL"/>
+          <w:lang w:val="nl-NL"/>
+        </w:rPr>
+      </w:pPr>
+      <w:r>
+        <w:rPr>
+          <w:lang w:val="nl-NL"/>
+        </w:rPr>
+        <w:t xml:space="preserve">Aan het eind van deze stap hebben wij het </w:t>
+      </w:r>
+      <w:proofErr w:type="spellStart"/>
+      <w:r>
+        <w:rPr>
+          <w:lang w:val="nl-NL"/>
+        </w:rPr>
+        <w:t>strategy</w:t>
+      </w:r>
+      <w:proofErr w:type="spellEnd"/>
+      <w:r>
+        <w:rPr>
+          <w:lang w:val="nl-NL"/>
         </w:rPr>
         <w:t xml:space="preserve"> </w:t>
       </w:r>
       <w:proofErr w:type="spellStart"/>
       <w:r>
         <w:rPr>
-          <w:lang w:val="en-NL"/>
-        </w:rPr>
-        <w:t>stap</w:t>
-      </w:r>
-      <w:proofErr w:type="spellEnd"/>
-      <w:r>
-        <w:rPr>
-          <w:lang w:val="en-NL"/>
-        </w:rPr>
-        <w:t xml:space="preserve"> </w:t>
-      </w:r>
-      <w:proofErr w:type="spellStart"/>
-      <w:r>
-        <w:rPr>
-          <w:lang w:val="en-NL"/>
-        </w:rPr>
-        <w:t>hebben</w:t>
-      </w:r>
-      <w:proofErr w:type="spellEnd"/>
-      <w:r>
-        <w:rPr>
-          <w:lang w:val="en-NL"/>
-        </w:rPr>
-        <w:t xml:space="preserve"> </w:t>
-      </w:r>
-      <w:proofErr w:type="spellStart"/>
-      <w:r>
-        <w:rPr>
-          <w:lang w:val="en-NL"/>
-        </w:rPr>
-        <w:t>wij</w:t>
-      </w:r>
-      <w:proofErr w:type="spellEnd"/>
-      <w:r>
-        <w:rPr>
-          <w:lang w:val="en-NL"/>
-        </w:rPr>
-        <w:t xml:space="preserve"> het strategy pattern </w:t>
-      </w:r>
-      <w:proofErr w:type="spellStart"/>
-      <w:r>
-        <w:rPr>
-          <w:lang w:val="en-NL"/>
-        </w:rPr>
-        <w:t>doorgevoerd</w:t>
-      </w:r>
-      <w:proofErr w:type="spellEnd"/>
-      <w:r>
-        <w:rPr>
-          <w:lang w:val="en-NL"/>
-        </w:rPr>
-        <w:t xml:space="preserve"> in de </w:t>
-      </w:r>
-      <w:proofErr w:type="spellStart"/>
-      <w:r>
-        <w:rPr>
-          <w:lang w:val="en-NL"/>
-        </w:rPr>
-        <w:t>applicatie</w:t>
-      </w:r>
-      <w:proofErr w:type="spellEnd"/>
-      <w:r>
-        <w:rPr>
-          <w:lang w:val="en-NL"/>
-        </w:rPr>
-        <w:t xml:space="preserve">. Shape is nu </w:t>
-      </w:r>
-      <w:proofErr w:type="spellStart"/>
-      <w:r>
-        <w:rPr>
-          <w:lang w:val="en-NL"/>
-        </w:rPr>
-        <w:t>samengevoegd</w:t>
-      </w:r>
-      <w:proofErr w:type="spellEnd"/>
-      <w:r>
-        <w:rPr>
-          <w:lang w:val="en-NL"/>
-        </w:rPr>
-        <w:t xml:space="preserve"> tot 1 </w:t>
-      </w:r>
-      <w:proofErr w:type="spellStart"/>
-      <w:r>
-        <w:rPr>
-          <w:lang w:val="en-NL"/>
+          <w:lang w:val="nl-NL"/>
+        </w:rPr>
+        <w:t>pattern</w:t>
+      </w:r>
+      <w:proofErr w:type="spellEnd"/>
+      <w:r>
+        <w:rPr>
+          <w:lang w:val="nl-NL"/>
+        </w:rPr>
+        <w:t xml:space="preserve"> doorgevoerd in de applicatie. </w:t>
+      </w:r>
+      <w:proofErr w:type="spellStart"/>
+      <w:r>
+        <w:rPr>
+          <w:lang w:val="nl-NL"/>
+        </w:rPr>
+        <w:t>Shape</w:t>
+      </w:r>
+      <w:proofErr w:type="spellEnd"/>
+      <w:r>
+        <w:rPr>
+          <w:lang w:val="nl-NL"/>
+        </w:rPr>
+        <w:t xml:space="preserve"> is nu samengevoegd tot 1 </w:t>
+      </w:r>
+      <w:proofErr w:type="spellStart"/>
+      <w:r>
+        <w:rPr>
+          <w:lang w:val="nl-NL"/>
         </w:rPr>
         <w:t>basisShape</w:t>
       </w:r>
       <w:proofErr w:type="spellEnd"/>
       <w:r>
         <w:rPr>
-          <w:lang w:val="en-NL"/>
-        </w:rPr>
-        <w:t xml:space="preserve">. De ellipse </w:t>
-      </w:r>
-      <w:proofErr w:type="spellStart"/>
-      <w:r>
-        <w:rPr>
-          <w:lang w:val="en-NL"/>
-        </w:rPr>
-        <w:t>en</w:t>
-      </w:r>
-      <w:proofErr w:type="spellEnd"/>
-      <w:r>
-        <w:rPr>
-          <w:lang w:val="en-NL"/>
-        </w:rPr>
-        <w:t xml:space="preserve"> rectangle </w:t>
-      </w:r>
-      <w:proofErr w:type="spellStart"/>
-      <w:r>
-        <w:rPr>
-          <w:lang w:val="en-NL"/>
-        </w:rPr>
-        <w:t>specifieke</w:t>
-      </w:r>
-      <w:proofErr w:type="spellEnd"/>
-      <w:r>
-        <w:rPr>
-          <w:lang w:val="en-NL"/>
-        </w:rPr>
-        <w:t xml:space="preserve"> </w:t>
-      </w:r>
-      <w:proofErr w:type="spellStart"/>
-      <w:r>
-        <w:rPr>
-          <w:lang w:val="en-NL"/>
-        </w:rPr>
-        <w:t>functionaliteiten</w:t>
-      </w:r>
-      <w:proofErr w:type="spellEnd"/>
-      <w:r>
-        <w:rPr>
-          <w:lang w:val="en-NL"/>
-        </w:rPr>
-        <w:t xml:space="preserve"> </w:t>
-      </w:r>
-      <w:proofErr w:type="spellStart"/>
-      <w:r>
-        <w:rPr>
-          <w:lang w:val="en-NL"/>
-        </w:rPr>
-        <w:t>zijn</w:t>
-      </w:r>
-      <w:proofErr w:type="spellEnd"/>
-      <w:r>
-        <w:rPr>
-          <w:lang w:val="en-NL"/>
-        </w:rPr>
-        <w:t xml:space="preserve"> in </w:t>
-      </w:r>
-      <w:proofErr w:type="spellStart"/>
-      <w:r>
-        <w:rPr>
-          <w:lang w:val="en-NL"/>
-        </w:rPr>
-        <w:t>losse</w:t>
-      </w:r>
-      <w:proofErr w:type="spellEnd"/>
-      <w:r>
-        <w:rPr>
-          <w:lang w:val="en-NL"/>
-        </w:rPr>
-        <w:t xml:space="preserve"> strategies </w:t>
-      </w:r>
-      <w:proofErr w:type="spellStart"/>
-      <w:r>
-        <w:rPr>
-          <w:lang w:val="en-NL"/>
-        </w:rPr>
-        <w:t>geplaatst</w:t>
-      </w:r>
-      <w:proofErr w:type="spellEnd"/>
-      <w:r>
-        <w:rPr>
-          <w:lang w:val="en-NL"/>
-        </w:rPr>
-        <w:t xml:space="preserve">. </w:t>
+          <w:lang w:val="nl-NL"/>
+        </w:rPr>
+        <w:t xml:space="preserve">. De </w:t>
+      </w:r>
+      <w:proofErr w:type="spellStart"/>
+      <w:r>
+        <w:rPr>
+          <w:lang w:val="nl-NL"/>
+        </w:rPr>
+        <w:t>ellipse</w:t>
+      </w:r>
+      <w:proofErr w:type="spellEnd"/>
+      <w:r>
+        <w:rPr>
+          <w:lang w:val="nl-NL"/>
+        </w:rPr>
+        <w:t xml:space="preserve"> en </w:t>
+      </w:r>
+      <w:proofErr w:type="spellStart"/>
+      <w:r>
+        <w:rPr>
+          <w:lang w:val="nl-NL"/>
+        </w:rPr>
+        <w:t>rectangle</w:t>
+      </w:r>
+      <w:proofErr w:type="spellEnd"/>
+      <w:r>
+        <w:rPr>
+          <w:lang w:val="nl-NL"/>
+        </w:rPr>
+        <w:t xml:space="preserve"> specifieke functionaliteiten zijn in losse </w:t>
+      </w:r>
+      <w:proofErr w:type="spellStart"/>
+      <w:r>
+        <w:rPr>
+          <w:lang w:val="nl-NL"/>
+        </w:rPr>
+        <w:t>strategies</w:t>
+      </w:r>
+      <w:proofErr w:type="spellEnd"/>
+      <w:r>
+        <w:rPr>
+          <w:lang w:val="nl-NL"/>
+        </w:rPr>
+        <w:t xml:space="preserve"> geplaatst. </w:t>
+      </w:r>
+    </w:p>
+    <w:p>
+      <w:pPr>
+        <w:rPr>
+          <w:lang w:val="nl-NL"/>
+        </w:rPr>
+      </w:pPr>
+      <w:r>
+        <w:rPr>
+          <w:lang w:val="nl-NL"/>
+        </w:rPr>
+        <w:t xml:space="preserve">Dit heeft verder niet impact gehad op de manier waarop de applicatie werkt, het was bij deze stap vooral </w:t>
+      </w:r>
+      <w:proofErr w:type="spellStart"/>
+      <w:r>
+        <w:rPr>
+          <w:lang w:val="nl-NL"/>
+        </w:rPr>
+        <w:t>refactor</w:t>
+      </w:r>
+      <w:proofErr w:type="spellEnd"/>
+      <w:r>
+        <w:rPr>
+          <w:lang w:val="nl-NL"/>
+        </w:rPr>
+        <w:t xml:space="preserve"> werk.</w:t>
       </w:r>
     </w:p>
     <w:p>
@@ -9559,7 +8905,7 @@
     <w:p>
       <w:pPr>
         <w:rPr>
-          <w:lang w:val="en-NL"/>
+          <w:lang w:val="nl-NL"/>
         </w:rPr>
       </w:pPr>
       <w:r>
@@ -9570,248 +8916,10 @@
       </w:r>
       <w:r>
         <w:rPr>
-          <w:lang w:val="en-NL"/>
-        </w:rPr>
-        <w:t xml:space="preserve">, </w:t>
-      </w:r>
-      <w:proofErr w:type="spellStart"/>
-      <w:r>
-        <w:rPr>
-          <w:lang w:val="en-NL"/>
-        </w:rPr>
-        <w:t>daarom</w:t>
-      </w:r>
-      <w:proofErr w:type="spellEnd"/>
-      <w:r>
-        <w:rPr>
-          <w:lang w:val="en-NL"/>
-        </w:rPr>
-        <w:t xml:space="preserve"> is </w:t>
-      </w:r>
-      <w:proofErr w:type="spellStart"/>
-      <w:r>
-        <w:rPr>
-          <w:lang w:val="en-NL"/>
-        </w:rPr>
-        <w:t>er</w:t>
-      </w:r>
-      <w:proofErr w:type="spellEnd"/>
-      <w:r>
-        <w:rPr>
-          <w:lang w:val="en-NL"/>
-        </w:rPr>
-        <w:t xml:space="preserve"> </w:t>
-      </w:r>
-      <w:proofErr w:type="spellStart"/>
-      <w:r>
-        <w:rPr>
-          <w:lang w:val="en-NL"/>
-        </w:rPr>
-        <w:t>bij</w:t>
-      </w:r>
-      <w:proofErr w:type="spellEnd"/>
-      <w:r>
-        <w:rPr>
-          <w:lang w:val="en-NL"/>
-        </w:rPr>
-        <w:t xml:space="preserve"> </w:t>
-      </w:r>
-      <w:proofErr w:type="spellStart"/>
-      <w:r>
-        <w:rPr>
-          <w:lang w:val="en-NL"/>
-        </w:rPr>
-        <w:t>dit</w:t>
-      </w:r>
-      <w:proofErr w:type="spellEnd"/>
-      <w:r>
-        <w:rPr>
-          <w:lang w:val="en-NL"/>
-        </w:rPr>
-        <w:t xml:space="preserve"> </w:t>
-      </w:r>
-      <w:proofErr w:type="spellStart"/>
-      <w:r>
-        <w:rPr>
-          <w:lang w:val="en-NL"/>
-        </w:rPr>
-        <w:t>onderdeel</w:t>
-      </w:r>
-      <w:proofErr w:type="spellEnd"/>
-      <w:r>
-        <w:rPr>
-          <w:lang w:val="en-NL"/>
-        </w:rPr>
-        <w:t xml:space="preserve"> </w:t>
-      </w:r>
-      <w:proofErr w:type="spellStart"/>
-      <w:r>
-        <w:rPr>
-          <w:lang w:val="en-NL"/>
-        </w:rPr>
-        <w:t>ook</w:t>
-      </w:r>
-      <w:proofErr w:type="spellEnd"/>
-      <w:r>
-        <w:rPr>
-          <w:lang w:val="en-NL"/>
-        </w:rPr>
-        <w:t xml:space="preserve"> </w:t>
-      </w:r>
-      <w:proofErr w:type="spellStart"/>
-      <w:r>
-        <w:rPr>
-          <w:lang w:val="en-NL"/>
-        </w:rPr>
-        <w:t>geen</w:t>
-      </w:r>
-      <w:proofErr w:type="spellEnd"/>
-      <w:r>
-        <w:rPr>
-          <w:lang w:val="en-NL"/>
-        </w:rPr>
-        <w:t xml:space="preserve"> screenshot </w:t>
-      </w:r>
-      <w:proofErr w:type="spellStart"/>
-      <w:r>
-        <w:rPr>
-          <w:lang w:val="en-NL"/>
-        </w:rPr>
-        <w:t>te</w:t>
-      </w:r>
-      <w:proofErr w:type="spellEnd"/>
-      <w:r>
-        <w:rPr>
-          <w:lang w:val="en-NL"/>
-        </w:rPr>
-        <w:t xml:space="preserve"> </w:t>
-      </w:r>
-      <w:proofErr w:type="spellStart"/>
-      <w:r>
-        <w:rPr>
-          <w:lang w:val="en-NL"/>
-        </w:rPr>
-        <w:t>zien</w:t>
-      </w:r>
-      <w:proofErr w:type="spellEnd"/>
-      <w:r>
-        <w:rPr>
-          <w:lang w:val="en-NL"/>
-        </w:rPr>
-        <w:t>.</w:t>
-      </w:r>
-    </w:p>
-    <w:p>
-      <w:pPr>
-        <w:rPr>
-          <w:lang w:val="nl-NL"/>
-        </w:rPr>
-      </w:pPr>
-    </w:p>
-    <w:p>
-      <w:pPr>
-        <w:rPr>
-          <w:lang w:val="nl-NL"/>
-        </w:rPr>
-      </w:pPr>
-    </w:p>
-    <w:p>
-      <w:pPr>
-        <w:rPr>
-          <w:lang w:val="nl-NL"/>
-        </w:rPr>
-      </w:pPr>
-    </w:p>
-    <w:p>
-      <w:pPr>
-        <w:rPr>
-          <w:lang w:val="nl-NL"/>
-        </w:rPr>
-      </w:pPr>
-    </w:p>
-    <w:p>
-      <w:pPr>
-        <w:rPr>
-          <w:lang w:val="nl-NL"/>
-        </w:rPr>
-      </w:pPr>
-    </w:p>
-    <w:p>
-      <w:pPr>
-        <w:rPr>
-          <w:lang w:val="nl-NL"/>
-        </w:rPr>
-      </w:pPr>
-    </w:p>
-    <w:p>
-      <w:pPr>
-        <w:rPr>
-          <w:lang w:val="nl-NL"/>
-        </w:rPr>
-      </w:pPr>
-    </w:p>
-    <w:p>
-      <w:pPr>
-        <w:rPr>
-          <w:lang w:val="nl-NL"/>
-        </w:rPr>
-      </w:pPr>
-    </w:p>
-    <w:p>
-      <w:pPr>
-        <w:rPr>
-          <w:lang w:val="nl-NL"/>
-        </w:rPr>
-      </w:pPr>
-    </w:p>
-    <w:p>
-      <w:pPr>
-        <w:rPr>
-          <w:lang w:val="nl-NL"/>
-        </w:rPr>
-      </w:pPr>
-    </w:p>
-    <w:p>
-      <w:pPr>
-        <w:rPr>
-          <w:lang w:val="nl-NL"/>
-        </w:rPr>
-      </w:pPr>
-    </w:p>
-    <w:p>
-      <w:pPr>
-        <w:rPr>
-          <w:lang w:val="nl-NL"/>
-        </w:rPr>
-      </w:pPr>
-    </w:p>
-    <w:p>
-      <w:pPr>
-        <w:rPr>
-          <w:lang w:val="nl-NL"/>
-        </w:rPr>
-      </w:pPr>
-    </w:p>
-    <w:p>
-      <w:pPr>
-        <w:rPr>
-          <w:lang w:val="nl-NL"/>
-        </w:rPr>
-      </w:pPr>
-    </w:p>
-    <w:p>
-      <w:pPr>
-        <w:rPr>
-          <w:lang w:val="nl-NL"/>
-        </w:rPr>
-      </w:pPr>
-    </w:p>
-    <w:p>
-      <w:pPr>
-        <w:rPr>
-          <w:lang w:val="nl-NL"/>
-        </w:rPr>
-      </w:pPr>
+          <w:lang w:val="nl-NL"/>
+        </w:rPr>
+        <w:t>. De bovenstaande screenshot is eigenlijk hetzelfde als deze van de vorige stap.</w:t>
+      </w:r>
     </w:p>
     <w:p>
       <w:pPr>
@@ -9841,7 +8949,7 @@
           <w:lang w:val="nl-NL"/>
         </w:rPr>
       </w:pPr>
-      <w:bookmarkStart w:id="20" w:name="_Toc40901448"/>
+      <w:bookmarkStart w:id="20" w:name="_Toc41490740"/>
       <w:r>
         <w:rPr>
           <w:lang w:val="nl-NL"/>
@@ -9963,7 +9071,7 @@
           <w:lang w:val="nl-NL"/>
         </w:rPr>
       </w:pPr>
-      <w:bookmarkStart w:id="21" w:name="_Toc40901449"/>
+      <w:bookmarkStart w:id="21" w:name="_Toc41490741"/>
       <w:r>
         <w:rPr>
           <w:lang w:val="nl-NL"/>
@@ -9989,6 +9097,7 @@
       <w:r>
         <w:rPr>
           <w:noProof/>
+          <w:lang w:val="nl-NL"/>
         </w:rPr>
         <w:drawing>
           <wp:inline distT="0" distB="0" distL="0" distR="0" wp14:anchorId="701B80F6" wp14:editId="7EB14EBB">
@@ -10008,7 +9117,7 @@
                     </pic:cNvPicPr>
                   </pic:nvPicPr>
                   <pic:blipFill>
-                    <a:blip r:embed="rId19" cstate="print">
+                    <a:blip r:embed="rId24" cstate="print">
                       <a:extLst>
                         <a:ext uri="{28A0092B-C50C-407E-A947-70E740481C1C}">
                           <a14:useLocalDpi xmlns:a14="http://schemas.microsoft.com/office/drawing/2010/main" val="0"/>
@@ -10065,38 +9174,31 @@
         <w:rPr>
           <w:lang w:val="nl-NL"/>
         </w:rPr>
-        <w:fldChar w:fldCharType="begin"/>
-      </w:r>
-      <w:r>
-        <w:rPr>
-          <w:lang w:val="nl-NL"/>
-        </w:rPr>
-        <w:instrText xml:space="preserve"> SEQ Figure \* ARABIC </w:instrText>
-      </w:r>
-      <w:r>
-        <w:rPr>
-          <w:lang w:val="nl-NL"/>
-        </w:rPr>
-        <w:fldChar w:fldCharType="separate"/>
-      </w:r>
-      <w:r>
-        <w:rPr>
-          <w:noProof/>
-          <w:lang w:val="nl-NL"/>
-        </w:rPr>
-        <w:t>6</w:t>
-      </w:r>
-      <w:r>
-        <w:rPr>
-          <w:lang w:val="nl-NL"/>
-        </w:rPr>
-        <w:fldChar w:fldCharType="end"/>
-      </w:r>
-      <w:r>
-        <w:rPr>
-          <w:lang w:val="nl-NL"/>
-        </w:rPr>
-        <w:t xml:space="preserve"> - diagram</w:t>
+        <w:t>15</w:t>
+      </w:r>
+      <w:r>
+        <w:rPr>
+          <w:lang w:val="nl-NL"/>
+        </w:rPr>
+        <w:t xml:space="preserve"> </w:t>
+      </w:r>
+      <w:r>
+        <w:rPr>
+          <w:lang w:val="nl-NL"/>
+        </w:rPr>
+        <w:t>–</w:t>
+      </w:r>
+      <w:r>
+        <w:rPr>
+          <w:lang w:val="nl-NL"/>
+        </w:rPr>
+        <w:t xml:space="preserve"> </w:t>
+      </w:r>
+      <w:r>
+        <w:rPr>
+          <w:lang w:val="nl-NL"/>
+        </w:rPr>
+        <w:t>Diagram stap 6</w:t>
       </w:r>
     </w:p>
     <w:p>
@@ -10356,7 +9458,7 @@
           <w:lang w:val="nl-NL"/>
         </w:rPr>
       </w:pPr>
-      <w:bookmarkStart w:id="22" w:name="_Toc40901450"/>
+      <w:bookmarkStart w:id="22" w:name="_Toc41490742"/>
       <w:r>
         <w:rPr>
           <w:lang w:val="nl-NL"/>
@@ -10375,6 +9477,7 @@
     </w:p>
     <w:p>
       <w:pPr>
+        <w:keepNext/>
         <w:rPr>
           <w:lang w:val="nl-NL"/>
         </w:rPr>
@@ -10384,10 +9487,10 @@
           <w:lang w:val="nl-NL"/>
         </w:rPr>
         <w:drawing>
-          <wp:inline distT="0" distB="0" distL="0" distR="0" wp14:anchorId="1C3B2AEA" wp14:editId="5BCBF8CC">
-            <wp:extent cx="5943600" cy="3546475"/>
-            <wp:effectExtent l="0" t="0" r="0" b="0"/>
-            <wp:docPr id="15" name="Afbeelding 15"/>
+          <wp:inline distT="0" distB="0" distL="0" distR="0" wp14:anchorId="088EA5CF" wp14:editId="53C54B7B">
+            <wp:extent cx="5943600" cy="3561080"/>
+            <wp:effectExtent l="0" t="0" r="0" b="1270"/>
+            <wp:docPr id="11" name="Afbeelding 11"/>
             <wp:cNvGraphicFramePr>
               <a:graphicFrameLocks xmlns:a="http://schemas.openxmlformats.org/drawingml/2006/main" noChangeAspect="1"/>
             </wp:cNvGraphicFramePr>
@@ -10399,7 +9502,7 @@
                     <pic:cNvPicPr/>
                   </pic:nvPicPr>
                   <pic:blipFill>
-                    <a:blip r:embed="rId20"/>
+                    <a:blip r:embed="rId25"/>
                     <a:stretch>
                       <a:fillRect/>
                     </a:stretch>
@@ -10407,7 +9510,7 @@
                   <pic:spPr>
                     <a:xfrm>
                       <a:off x="0" y="0"/>
-                      <a:ext cx="5943600" cy="3546475"/>
+                      <a:ext cx="5943600" cy="3561080"/>
                     </a:xfrm>
                     <a:prstGeom prst="rect">
                       <a:avLst/>
@@ -10422,6 +9525,20 @@
     </w:p>
     <w:p>
       <w:pPr>
+        <w:pStyle w:val="Bijschrift"/>
+        <w:rPr>
+          <w:lang w:val="nl-NL"/>
+        </w:rPr>
+      </w:pPr>
+      <w:r>
+        <w:rPr>
+          <w:lang w:val="nl-NL"/>
+        </w:rPr>
+        <w:t>Figuur 16  – Eindproduct stap 6</w:t>
+      </w:r>
+    </w:p>
+    <w:p>
+      <w:pPr>
         <w:rPr>
           <w:lang w:val="nl-NL"/>
         </w:rPr>
@@ -10447,454 +9564,116 @@
     <w:p>
       <w:pPr>
         <w:rPr>
-          <w:lang w:val="en-NL"/>
-        </w:rPr>
-      </w:pPr>
-      <w:proofErr w:type="spellStart"/>
-      <w:r>
-        <w:rPr>
-          <w:lang w:val="en-NL"/>
-        </w:rPr>
-        <w:t>Bij</w:t>
-      </w:r>
-      <w:proofErr w:type="spellEnd"/>
-      <w:r>
-        <w:rPr>
-          <w:lang w:val="en-NL"/>
-        </w:rPr>
-        <w:t xml:space="preserve"> de </w:t>
-      </w:r>
-      <w:proofErr w:type="spellStart"/>
-      <w:r>
-        <w:rPr>
-          <w:lang w:val="en-NL"/>
-        </w:rPr>
-        <w:t>laatste</w:t>
-      </w:r>
-      <w:proofErr w:type="spellEnd"/>
-      <w:r>
-        <w:rPr>
-          <w:lang w:val="en-NL"/>
+          <w:lang w:val="nl-NL"/>
+        </w:rPr>
+      </w:pPr>
+      <w:r>
+        <w:rPr>
+          <w:lang w:val="nl-NL"/>
+        </w:rPr>
+        <w:t xml:space="preserve">Bij de laatste stap hebben we het </w:t>
+      </w:r>
+      <w:proofErr w:type="spellStart"/>
+      <w:r>
+        <w:rPr>
+          <w:lang w:val="nl-NL"/>
+        </w:rPr>
+        <w:t>decorator</w:t>
+      </w:r>
+      <w:proofErr w:type="spellEnd"/>
+      <w:r>
+        <w:rPr>
+          <w:lang w:val="nl-NL"/>
         </w:rPr>
         <w:t xml:space="preserve"> </w:t>
       </w:r>
       <w:proofErr w:type="spellStart"/>
       <w:r>
         <w:rPr>
-          <w:lang w:val="en-NL"/>
-        </w:rPr>
-        <w:t>stap</w:t>
-      </w:r>
-      <w:proofErr w:type="spellEnd"/>
-      <w:r>
-        <w:rPr>
-          <w:lang w:val="en-NL"/>
-        </w:rPr>
-        <w:t xml:space="preserve"> </w:t>
-      </w:r>
-      <w:proofErr w:type="spellStart"/>
-      <w:r>
-        <w:rPr>
-          <w:lang w:val="en-NL"/>
-        </w:rPr>
-        <w:t>hebben</w:t>
-      </w:r>
-      <w:proofErr w:type="spellEnd"/>
-      <w:r>
-        <w:rPr>
-          <w:lang w:val="en-NL"/>
-        </w:rPr>
-        <w:t xml:space="preserve"> we het decorator pattern </w:t>
-      </w:r>
-      <w:proofErr w:type="spellStart"/>
-      <w:r>
-        <w:rPr>
-          <w:lang w:val="en-NL"/>
-        </w:rPr>
-        <w:t>doorgevoerd</w:t>
-      </w:r>
-      <w:proofErr w:type="spellEnd"/>
-      <w:r>
-        <w:rPr>
-          <w:lang w:val="en-NL"/>
-        </w:rPr>
-        <w:t xml:space="preserve"> </w:t>
-      </w:r>
-      <w:proofErr w:type="spellStart"/>
-      <w:r>
-        <w:rPr>
-          <w:lang w:val="en-NL"/>
-        </w:rPr>
-        <w:t>aan</w:t>
-      </w:r>
-      <w:proofErr w:type="spellEnd"/>
-      <w:r>
-        <w:rPr>
-          <w:lang w:val="en-NL"/>
-        </w:rPr>
-        <w:t xml:space="preserve"> de </w:t>
-      </w:r>
-      <w:proofErr w:type="spellStart"/>
-      <w:r>
-        <w:rPr>
-          <w:lang w:val="en-NL"/>
-        </w:rPr>
-        <w:t>applicatie</w:t>
-      </w:r>
-      <w:proofErr w:type="spellEnd"/>
-      <w:r>
-        <w:rPr>
-          <w:lang w:val="en-NL"/>
-        </w:rPr>
-        <w:t xml:space="preserve">. Je </w:t>
-      </w:r>
-      <w:proofErr w:type="spellStart"/>
-      <w:r>
-        <w:rPr>
-          <w:lang w:val="en-NL"/>
-        </w:rPr>
-        <w:t>kan</w:t>
-      </w:r>
-      <w:proofErr w:type="spellEnd"/>
-      <w:r>
-        <w:rPr>
-          <w:lang w:val="en-NL"/>
-        </w:rPr>
-        <w:t xml:space="preserve"> nu </w:t>
-      </w:r>
-      <w:proofErr w:type="spellStart"/>
-      <w:r>
-        <w:rPr>
-          <w:lang w:val="en-NL"/>
-        </w:rPr>
-        <w:t>aan</w:t>
-      </w:r>
-      <w:proofErr w:type="spellEnd"/>
-      <w:r>
-        <w:rPr>
-          <w:lang w:val="en-NL"/>
-        </w:rPr>
-        <w:t xml:space="preserve"> groups </w:t>
-      </w:r>
-      <w:proofErr w:type="spellStart"/>
-      <w:r>
-        <w:rPr>
-          <w:lang w:val="en-NL"/>
-        </w:rPr>
-        <w:t>en</w:t>
-      </w:r>
-      <w:proofErr w:type="spellEnd"/>
-      <w:r>
-        <w:rPr>
-          <w:lang w:val="en-NL"/>
-        </w:rPr>
-        <w:t xml:space="preserve"> shapes </w:t>
-      </w:r>
-      <w:proofErr w:type="spellStart"/>
-      <w:r>
-        <w:rPr>
-          <w:lang w:val="en-NL"/>
-        </w:rPr>
-        <w:t>een</w:t>
-      </w:r>
-      <w:proofErr w:type="spellEnd"/>
-      <w:r>
-        <w:rPr>
-          <w:lang w:val="en-NL"/>
-        </w:rPr>
-        <w:t xml:space="preserve"> ornament </w:t>
-      </w:r>
-      <w:proofErr w:type="spellStart"/>
-      <w:r>
-        <w:rPr>
-          <w:lang w:val="en-NL"/>
-        </w:rPr>
-        <w:t>meegeven</w:t>
-      </w:r>
-      <w:proofErr w:type="spellEnd"/>
-      <w:r>
-        <w:rPr>
-          <w:lang w:val="en-NL"/>
-        </w:rPr>
-        <w:t xml:space="preserve"> die om de </w:t>
-      </w:r>
-      <w:proofErr w:type="spellStart"/>
-      <w:r>
-        <w:rPr>
-          <w:lang w:val="en-NL"/>
-        </w:rPr>
-        <w:t>meebeweeg</w:t>
-      </w:r>
-      <w:r>
-        <w:rPr>
-          <w:lang w:val="en-NL"/>
+          <w:lang w:val="nl-NL"/>
+        </w:rPr>
+        <w:t>pattern</w:t>
+      </w:r>
+      <w:proofErr w:type="spellEnd"/>
+      <w:r>
+        <w:rPr>
+          <w:lang w:val="nl-NL"/>
+        </w:rPr>
+        <w:t xml:space="preserve"> doorgevoerd aan de applicatie. Je kan nu aan </w:t>
+      </w:r>
+      <w:proofErr w:type="spellStart"/>
+      <w:r>
+        <w:rPr>
+          <w:lang w:val="nl-NL"/>
+        </w:rPr>
+        <w:t>groups</w:t>
+      </w:r>
+      <w:proofErr w:type="spellEnd"/>
+      <w:r>
+        <w:rPr>
+          <w:lang w:val="nl-NL"/>
+        </w:rPr>
+        <w:t xml:space="preserve"> en </w:t>
+      </w:r>
+      <w:proofErr w:type="spellStart"/>
+      <w:r>
+        <w:rPr>
+          <w:lang w:val="nl-NL"/>
+        </w:rPr>
+        <w:t>shapes</w:t>
+      </w:r>
+      <w:proofErr w:type="spellEnd"/>
+      <w:r>
+        <w:rPr>
+          <w:lang w:val="nl-NL"/>
+        </w:rPr>
+        <w:t xml:space="preserve"> een ornament meegeven die om de meebeweeg</w:t>
+      </w:r>
+      <w:r>
+        <w:rPr>
+          <w:lang w:val="nl-NL"/>
         </w:rPr>
         <w:t>t</w:t>
       </w:r>
-      <w:proofErr w:type="spellEnd"/>
-      <w:r>
-        <w:rPr>
-          <w:lang w:val="en-NL"/>
-        </w:rPr>
-        <w:t xml:space="preserve"> met de shape.</w:t>
-      </w:r>
-      <w:r>
-        <w:rPr>
-          <w:lang w:val="en-NL"/>
-        </w:rPr>
-        <w:t xml:space="preserve"> </w:t>
-      </w:r>
-      <w:proofErr w:type="spellStart"/>
-      <w:r>
-        <w:rPr>
-          <w:lang w:val="en-NL"/>
-        </w:rPr>
-        <w:t>Tijdens</w:t>
-      </w:r>
-      <w:proofErr w:type="spellEnd"/>
-      <w:r>
-        <w:rPr>
-          <w:lang w:val="en-NL"/>
-        </w:rPr>
-        <w:t xml:space="preserve"> het </w:t>
-      </w:r>
-      <w:proofErr w:type="spellStart"/>
-      <w:r>
-        <w:rPr>
-          <w:lang w:val="en-NL"/>
-        </w:rPr>
-        <w:t>doorvoeren</w:t>
-      </w:r>
-      <w:proofErr w:type="spellEnd"/>
-      <w:r>
-        <w:rPr>
-          <w:lang w:val="en-NL"/>
-        </w:rPr>
-        <w:t xml:space="preserve"> van </w:t>
-      </w:r>
-      <w:proofErr w:type="spellStart"/>
-      <w:r>
-        <w:rPr>
-          <w:lang w:val="en-NL"/>
-        </w:rPr>
-        <w:t>deze</w:t>
-      </w:r>
-      <w:proofErr w:type="spellEnd"/>
-      <w:r>
-        <w:rPr>
-          <w:lang w:val="en-NL"/>
-        </w:rPr>
-        <w:t xml:space="preserve"> </w:t>
-      </w:r>
-      <w:proofErr w:type="spellStart"/>
-      <w:r>
-        <w:rPr>
-          <w:lang w:val="en-NL"/>
-        </w:rPr>
-        <w:t>stap</w:t>
-      </w:r>
-      <w:proofErr w:type="spellEnd"/>
-      <w:r>
-        <w:rPr>
-          <w:lang w:val="en-NL"/>
-        </w:rPr>
-        <w:t xml:space="preserve"> </w:t>
-      </w:r>
-      <w:proofErr w:type="spellStart"/>
-      <w:r>
-        <w:rPr>
-          <w:lang w:val="en-NL"/>
-        </w:rPr>
-        <w:t>hebben</w:t>
-      </w:r>
-      <w:proofErr w:type="spellEnd"/>
-      <w:r>
-        <w:rPr>
-          <w:lang w:val="en-NL"/>
-        </w:rPr>
-        <w:t xml:space="preserve"> we op de </w:t>
-      </w:r>
-      <w:proofErr w:type="spellStart"/>
-      <w:r>
-        <w:rPr>
-          <w:lang w:val="en-NL"/>
-        </w:rPr>
-        <w:t>achtergrond</w:t>
-      </w:r>
-      <w:proofErr w:type="spellEnd"/>
-      <w:r>
-        <w:rPr>
-          <w:lang w:val="en-NL"/>
-        </w:rPr>
-        <w:t xml:space="preserve"> </w:t>
-      </w:r>
-      <w:proofErr w:type="spellStart"/>
-      <w:r>
-        <w:rPr>
-          <w:lang w:val="en-NL"/>
-        </w:rPr>
-        <w:t>ook</w:t>
-      </w:r>
-      <w:proofErr w:type="spellEnd"/>
-      <w:r>
-        <w:rPr>
-          <w:lang w:val="en-NL"/>
-        </w:rPr>
-        <w:t xml:space="preserve"> </w:t>
-      </w:r>
-      <w:proofErr w:type="spellStart"/>
-      <w:r>
-        <w:rPr>
-          <w:lang w:val="en-NL"/>
-        </w:rPr>
-        <w:t>nog</w:t>
-      </w:r>
-      <w:proofErr w:type="spellEnd"/>
-      <w:r>
-        <w:rPr>
-          <w:lang w:val="en-NL"/>
-        </w:rPr>
-        <w:t xml:space="preserve"> </w:t>
-      </w:r>
-      <w:proofErr w:type="spellStart"/>
-      <w:r>
-        <w:rPr>
-          <w:lang w:val="en-NL"/>
-        </w:rPr>
-        <w:t>kleine</w:t>
-      </w:r>
-      <w:proofErr w:type="spellEnd"/>
-      <w:r>
-        <w:rPr>
-          <w:lang w:val="en-NL"/>
-        </w:rPr>
-        <w:t xml:space="preserve"> </w:t>
-      </w:r>
-      <w:proofErr w:type="spellStart"/>
-      <w:r>
-        <w:rPr>
-          <w:lang w:val="en-NL"/>
-        </w:rPr>
-        <w:t>wijzigingen</w:t>
-      </w:r>
-      <w:proofErr w:type="spellEnd"/>
-      <w:r>
-        <w:rPr>
-          <w:lang w:val="en-NL"/>
-        </w:rPr>
-        <w:t xml:space="preserve"> </w:t>
-      </w:r>
-      <w:proofErr w:type="spellStart"/>
-      <w:r>
-        <w:rPr>
-          <w:lang w:val="en-NL"/>
-        </w:rPr>
-        <w:t>gemaakt</w:t>
-      </w:r>
-      <w:proofErr w:type="spellEnd"/>
-      <w:r>
-        <w:rPr>
-          <w:lang w:val="en-NL"/>
-        </w:rPr>
-        <w:t xml:space="preserve"> </w:t>
-      </w:r>
-      <w:proofErr w:type="spellStart"/>
-      <w:r>
-        <w:rPr>
-          <w:lang w:val="en-NL"/>
-        </w:rPr>
-        <w:t>aan</w:t>
-      </w:r>
-      <w:proofErr w:type="spellEnd"/>
-      <w:r>
-        <w:rPr>
-          <w:lang w:val="en-NL"/>
-        </w:rPr>
-        <w:t xml:space="preserve"> de code, maar </w:t>
-      </w:r>
-      <w:proofErr w:type="spellStart"/>
-      <w:r>
-        <w:rPr>
-          <w:lang w:val="en-NL"/>
-        </w:rPr>
-        <w:t>deze</w:t>
-      </w:r>
-      <w:proofErr w:type="spellEnd"/>
-      <w:r>
-        <w:rPr>
-          <w:lang w:val="en-NL"/>
-        </w:rPr>
-        <w:t xml:space="preserve"> </w:t>
-      </w:r>
-      <w:proofErr w:type="spellStart"/>
-      <w:r>
-        <w:rPr>
-          <w:lang w:val="en-NL"/>
-        </w:rPr>
-        <w:t>hebben</w:t>
-      </w:r>
-      <w:proofErr w:type="spellEnd"/>
-      <w:r>
-        <w:rPr>
-          <w:lang w:val="en-NL"/>
-        </w:rPr>
-        <w:t xml:space="preserve"> </w:t>
-      </w:r>
-      <w:proofErr w:type="spellStart"/>
-      <w:r>
-        <w:rPr>
-          <w:lang w:val="en-NL"/>
-        </w:rPr>
-        <w:t>niet</w:t>
-      </w:r>
-      <w:proofErr w:type="spellEnd"/>
-      <w:r>
-        <w:rPr>
-          <w:lang w:val="en-NL"/>
-        </w:rPr>
-        <w:t xml:space="preserve"> impact </w:t>
-      </w:r>
-      <w:proofErr w:type="spellStart"/>
-      <w:r>
-        <w:rPr>
-          <w:lang w:val="en-NL"/>
-        </w:rPr>
-        <w:t>gehad</w:t>
-      </w:r>
-      <w:proofErr w:type="spellEnd"/>
-      <w:r>
-        <w:rPr>
-          <w:lang w:val="en-NL"/>
-        </w:rPr>
-        <w:t xml:space="preserve"> op het design pattern van </w:t>
-      </w:r>
-      <w:proofErr w:type="spellStart"/>
-      <w:r>
-        <w:rPr>
-          <w:lang w:val="en-NL"/>
-        </w:rPr>
-        <w:t>deze</w:t>
-      </w:r>
-      <w:proofErr w:type="spellEnd"/>
-      <w:r>
-        <w:rPr>
-          <w:lang w:val="en-NL"/>
-        </w:rPr>
-        <w:t xml:space="preserve"> </w:t>
-      </w:r>
-      <w:proofErr w:type="spellStart"/>
-      <w:r>
-        <w:rPr>
-          <w:lang w:val="en-NL"/>
-        </w:rPr>
-        <w:t>stap</w:t>
-      </w:r>
-      <w:proofErr w:type="spellEnd"/>
-      <w:r>
-        <w:rPr>
-          <w:lang w:val="en-NL"/>
+      <w:r>
+        <w:rPr>
+          <w:lang w:val="nl-NL"/>
+        </w:rPr>
+        <w:t xml:space="preserve"> met de </w:t>
+      </w:r>
+      <w:proofErr w:type="spellStart"/>
+      <w:r>
+        <w:rPr>
+          <w:lang w:val="nl-NL"/>
+        </w:rPr>
+        <w:t>shape</w:t>
+      </w:r>
+      <w:proofErr w:type="spellEnd"/>
+      <w:r>
+        <w:rPr>
+          <w:lang w:val="nl-NL"/>
         </w:rPr>
         <w:t>.</w:t>
+      </w:r>
+      <w:r>
+        <w:rPr>
+          <w:lang w:val="nl-NL"/>
+        </w:rPr>
+        <w:t xml:space="preserve"> Tijdens het doorvoeren van deze stap hebben we op de achtergrond ook nog kleine wijzigingen gemaakt aan de code, maar deze hebben niet impact gehad op het design </w:t>
+      </w:r>
+      <w:proofErr w:type="spellStart"/>
+      <w:r>
+        <w:rPr>
+          <w:lang w:val="nl-NL"/>
+        </w:rPr>
+        <w:t>pattern</w:t>
+      </w:r>
+      <w:proofErr w:type="spellEnd"/>
+      <w:r>
+        <w:rPr>
+          <w:lang w:val="nl-NL"/>
+        </w:rPr>
+        <w:t xml:space="preserve"> van deze stap.</w:t>
       </w:r>
     </w:p>
     <w:p>
@@ -10981,21 +9760,19 @@
         <w:rPr>
           <w:lang w:val="nl-NL"/>
         </w:rPr>
-        <w:t xml:space="preserve">Zo hebben bepaalde elementen nu een border en de achterliggende </w:t>
-      </w:r>
-      <w:proofErr w:type="spellStart"/>
-      <w:r>
-        <w:rPr>
-          <w:lang w:val="nl-NL"/>
-        </w:rPr>
-        <w:t>forms</w:t>
-      </w:r>
-      <w:proofErr w:type="spellEnd"/>
-      <w:r>
-        <w:rPr>
-          <w:lang w:val="nl-NL"/>
-        </w:rPr>
-        <w:t xml:space="preserve"> structuur is aangepast, zodat deze nu beter </w:t>
+        <w:t xml:space="preserve">Zo is er op de </w:t>
+      </w:r>
+      <w:r>
+        <w:rPr>
+          <w:lang w:val="nl-NL"/>
+        </w:rPr>
+        <w:t>achtergrond</w:t>
+      </w:r>
+      <w:r>
+        <w:rPr>
+          <w:lang w:val="nl-NL"/>
+        </w:rPr>
+        <w:t xml:space="preserve"> een wijziging geweest aan de manier waarop de interface </w:t>
       </w:r>
       <w:proofErr w:type="spellStart"/>
       <w:r>
@@ -11009,11 +9786,17 @@
         <w:rPr>
           <w:lang w:val="nl-NL"/>
         </w:rPr>
-        <w:t xml:space="preserve"> met verschillende monitor resoluties. </w:t>
+        <w:t>, zodat deze nu wat beter werkt op hogere resoluties.</w:t>
+      </w:r>
+      <w:r>
+        <w:rPr>
+          <w:lang w:val="nl-NL"/>
+        </w:rPr>
+        <w:t xml:space="preserve"> </w:t>
       </w:r>
     </w:p>
     <w:sectPr>
-      <w:footerReference w:type="default" r:id="rId21"/>
+      <w:footerReference w:type="default" r:id="rId26"/>
       <w:pgSz w:w="12240" w:h="15840"/>
       <w:pgMar w:top="1440" w:right="1440" w:bottom="1440" w:left="1440" w:header="720" w:footer="720" w:gutter="0"/>
       <w:pgNumType w:start="0"/>
@@ -11060,7 +9843,6 @@
         <w:docPartUnique/>
       </w:docPartObj>
     </w:sdtPr>
-    <w:sdtEndPr/>
     <w:sdtContent>
       <w:p>
         <w:pPr>
